--- a/Documents/specs/GME_RS_FW_Eng.docx
+++ b/Documents/specs/GME_RS_FW_Eng.docx
@@ -618,7 +618,7 @@
         </w:rPr>
       </w:pPr>
       <w:bookmarkStart w:id="1" w:name="_Toc197230190"/>
-      <w:bookmarkStart w:id="2" w:name="_Toc19528791"/>
+      <w:bookmarkStart w:id="2" w:name="_Toc19535512"/>
       <w:r>
         <w:rPr>
           <w:rFonts w:ascii="Verdana" w:hAnsi="Verdana"/>
@@ -667,30 +667,14 @@
         </w:rPr>
         <w:fldChar w:fldCharType="separate"/>
       </w:r>
-      <w:hyperlink w:anchor="_Toc19528791" w:history="1">
+      <w:hyperlink w:anchor="_Toc19535512" w:history="1">
         <w:r>
           <w:rPr>
             <w:rStyle w:val="Collegamentoipertestuale"/>
             <w:noProof/>
             <w:lang w:val="en-GB"/>
           </w:rPr>
-          <w:t>Ind</w:t>
-        </w:r>
-        <w:r>
-          <w:rPr>
-            <w:rStyle w:val="Collegamentoipertestuale"/>
-            <w:noProof/>
-            <w:lang w:val="en-GB"/>
-          </w:rPr>
-          <w:t>e</w:t>
-        </w:r>
-        <w:r>
-          <w:rPr>
-            <w:rStyle w:val="Collegamentoipertestuale"/>
-            <w:noProof/>
-            <w:lang w:val="en-GB"/>
-          </w:rPr>
-          <w:t>x</w:t>
+          <w:t>Index</w:t>
         </w:r>
         <w:r>
           <w:rPr>
@@ -711,7 +695,7 @@
             <w:noProof/>
             <w:webHidden/>
           </w:rPr>
-          <w:instrText xml:space="preserve"> PAGEREF _Toc19528791 \h </w:instrText>
+          <w:instrText xml:space="preserve"> PAGEREF _Toc19535512 \h </w:instrText>
         </w:r>
         <w:r>
           <w:rPr>
@@ -758,7 +742,7 @@
           <w:lang w:val="it-IT" w:eastAsia="it-IT"/>
         </w:rPr>
       </w:pPr>
-      <w:hyperlink w:anchor="_Toc19528792" w:history="1">
+      <w:hyperlink w:anchor="_Toc19535513" w:history="1">
         <w:r>
           <w:rPr>
             <w:rStyle w:val="Collegamentoipertestuale"/>
@@ -786,7 +770,7 @@
             <w:noProof/>
             <w:webHidden/>
           </w:rPr>
-          <w:instrText xml:space="preserve"> PAGEREF _Toc19528792 \h </w:instrText>
+          <w:instrText xml:space="preserve"> PAGEREF _Toc19535513 \h </w:instrText>
         </w:r>
         <w:r>
           <w:rPr>
@@ -834,7 +818,7 @@
           <w:lang w:val="it-IT" w:eastAsia="it-IT"/>
         </w:rPr>
       </w:pPr>
-      <w:hyperlink w:anchor="_Toc19528793" w:history="1">
+      <w:hyperlink w:anchor="_Toc19535514" w:history="1">
         <w:r>
           <w:rPr>
             <w:rStyle w:val="Collegamentoipertestuale"/>
@@ -880,7 +864,7 @@
             <w:noProof/>
             <w:webHidden/>
           </w:rPr>
-          <w:instrText xml:space="preserve"> PAGEREF _Toc19528793 \h </w:instrText>
+          <w:instrText xml:space="preserve"> PAGEREF _Toc19535514 \h </w:instrText>
         </w:r>
         <w:r>
           <w:rPr>
@@ -928,7 +912,7 @@
           <w:lang w:val="it-IT" w:eastAsia="it-IT"/>
         </w:rPr>
       </w:pPr>
-      <w:hyperlink w:anchor="_Toc19528794" w:history="1">
+      <w:hyperlink w:anchor="_Toc19535515" w:history="1">
         <w:r>
           <w:rPr>
             <w:rStyle w:val="Collegamentoipertestuale"/>
@@ -980,7 +964,7 @@
             <w:noProof/>
             <w:webHidden/>
           </w:rPr>
-          <w:instrText xml:space="preserve"> PAGEREF _Toc19528794 \h </w:instrText>
+          <w:instrText xml:space="preserve"> PAGEREF _Toc19535515 \h </w:instrText>
         </w:r>
         <w:r>
           <w:rPr>
@@ -1028,7 +1012,7 @@
           <w:lang w:val="it-IT" w:eastAsia="it-IT"/>
         </w:rPr>
       </w:pPr>
-      <w:hyperlink w:anchor="_Toc19528795" w:history="1">
+      <w:hyperlink w:anchor="_Toc19535516" w:history="1">
         <w:r>
           <w:rPr>
             <w:rStyle w:val="Collegamentoipertestuale"/>
@@ -1081,7 +1065,7 @@
             <w:noProof/>
             <w:webHidden/>
           </w:rPr>
-          <w:instrText xml:space="preserve"> PAGEREF _Toc19528795 \h </w:instrText>
+          <w:instrText xml:space="preserve"> PAGEREF _Toc19535516 \h </w:instrText>
         </w:r>
         <w:r>
           <w:rPr>
@@ -1129,7 +1113,7 @@
           <w:lang w:val="it-IT" w:eastAsia="it-IT"/>
         </w:rPr>
       </w:pPr>
-      <w:hyperlink w:anchor="_Toc19528796" w:history="1">
+      <w:hyperlink w:anchor="_Toc19535517" w:history="1">
         <w:r>
           <w:rPr>
             <w:rStyle w:val="Collegamentoipertestuale"/>
@@ -1176,7 +1160,7 @@
             <w:noProof/>
             <w:webHidden/>
           </w:rPr>
-          <w:instrText xml:space="preserve"> PAGEREF _Toc19528796 \h </w:instrText>
+          <w:instrText xml:space="preserve"> PAGEREF _Toc19535517 \h </w:instrText>
         </w:r>
         <w:r>
           <w:rPr>
@@ -1224,7 +1208,7 @@
           <w:lang w:val="it-IT" w:eastAsia="it-IT"/>
         </w:rPr>
       </w:pPr>
-      <w:hyperlink w:anchor="_Toc19528797" w:history="1">
+      <w:hyperlink w:anchor="_Toc19535518" w:history="1">
         <w:r>
           <w:rPr>
             <w:rStyle w:val="Collegamentoipertestuale"/>
@@ -1276,7 +1260,7 @@
             <w:noProof/>
             <w:webHidden/>
           </w:rPr>
-          <w:instrText xml:space="preserve"> PAGEREF _Toc19528797 \h </w:instrText>
+          <w:instrText xml:space="preserve"> PAGEREF _Toc19535518 \h </w:instrText>
         </w:r>
         <w:r>
           <w:rPr>
@@ -1324,7 +1308,7 @@
           <w:lang w:val="it-IT" w:eastAsia="it-IT"/>
         </w:rPr>
       </w:pPr>
-      <w:hyperlink w:anchor="_Toc19528798" w:history="1">
+      <w:hyperlink w:anchor="_Toc19535519" w:history="1">
         <w:r>
           <w:rPr>
             <w:rStyle w:val="Collegamentoipertestuale"/>
@@ -1376,7 +1360,7 @@
             <w:noProof/>
             <w:webHidden/>
           </w:rPr>
-          <w:instrText xml:space="preserve"> PAGEREF _Toc19528798 \h </w:instrText>
+          <w:instrText xml:space="preserve"> PAGEREF _Toc19535519 \h </w:instrText>
         </w:r>
         <w:r>
           <w:rPr>
@@ -1424,7 +1408,7 @@
           <w:lang w:val="it-IT" w:eastAsia="it-IT"/>
         </w:rPr>
       </w:pPr>
-      <w:hyperlink w:anchor="_Toc19528799" w:history="1">
+      <w:hyperlink w:anchor="_Toc19535520" w:history="1">
         <w:r>
           <w:rPr>
             <w:rStyle w:val="Collegamentoipertestuale"/>
@@ -1476,7 +1460,7 @@
             <w:noProof/>
             <w:webHidden/>
           </w:rPr>
-          <w:instrText xml:space="preserve"> PAGEREF _Toc19528799 \h </w:instrText>
+          <w:instrText xml:space="preserve"> PAGEREF _Toc19535520 \h </w:instrText>
         </w:r>
         <w:r>
           <w:rPr>
@@ -1524,7 +1508,7 @@
           <w:lang w:val="it-IT" w:eastAsia="it-IT"/>
         </w:rPr>
       </w:pPr>
-      <w:hyperlink w:anchor="_Toc19528800" w:history="1">
+      <w:hyperlink w:anchor="_Toc19535521" w:history="1">
         <w:r>
           <w:rPr>
             <w:rStyle w:val="Collegamentoipertestuale"/>
@@ -1570,7 +1554,7 @@
             <w:noProof/>
             <w:webHidden/>
           </w:rPr>
-          <w:instrText xml:space="preserve"> PAGEREF _Toc19528800 \h </w:instrText>
+          <w:instrText xml:space="preserve"> PAGEREF _Toc19535521 \h </w:instrText>
         </w:r>
         <w:r>
           <w:rPr>
@@ -1618,7 +1602,7 @@
           <w:lang w:val="it-IT" w:eastAsia="it-IT"/>
         </w:rPr>
       </w:pPr>
-      <w:hyperlink w:anchor="_Toc19528801" w:history="1">
+      <w:hyperlink w:anchor="_Toc19535522" w:history="1">
         <w:r>
           <w:rPr>
             <w:rStyle w:val="Collegamentoipertestuale"/>
@@ -1649,7 +1633,7 @@
             <w:rStyle w:val="Collegamentoipertestuale"/>
             <w:noProof/>
           </w:rPr>
-          <w:t>File system management</w:t>
+          <w:t>Real-time OS</w:t>
         </w:r>
         <w:r>
           <w:rPr>
@@ -1670,7 +1654,7 @@
             <w:noProof/>
             <w:webHidden/>
           </w:rPr>
-          <w:instrText xml:space="preserve"> PAGEREF _Toc19528801 \h </w:instrText>
+          <w:instrText xml:space="preserve"> PAGEREF _Toc19535522 \h </w:instrText>
         </w:r>
         <w:r>
           <w:rPr>
@@ -1703,35 +1687,40 @@
     </w:p>
     <w:p>
       <w:pPr>
-        <w:pStyle w:val="Sommario1"/>
+        <w:pStyle w:val="Sommario2"/>
         <w:tabs>
-          <w:tab w:val="left" w:pos="480"/>
+          <w:tab w:val="left" w:pos="960"/>
           <w:tab w:val="right" w:leader="dot" w:pos="9062"/>
         </w:tabs>
         <w:rPr>
           <w:rFonts w:asciiTheme="minorHAnsi" w:eastAsiaTheme="minorEastAsia" w:hAnsiTheme="minorHAnsi" w:cstheme="minorBidi"/>
-          <w:b w:val="0"/>
-          <w:bCs w:val="0"/>
+          <w:i w:val="0"/>
+          <w:iCs w:val="0"/>
           <w:noProof/>
           <w:sz w:val="22"/>
           <w:szCs w:val="22"/>
           <w:lang w:val="it-IT" w:eastAsia="it-IT"/>
         </w:rPr>
       </w:pPr>
-      <w:hyperlink w:anchor="_Toc19528802" w:history="1">
+      <w:hyperlink w:anchor="_Toc19535523" w:history="1">
         <w:r>
           <w:rPr>
             <w:rStyle w:val="Collegamentoipertestuale"/>
             <w:noProof/>
-            <w:lang w:val="it-IT"/>
+            <w14:scene3d>
+              <w14:camera w14:prst="orthographicFront"/>
+              <w14:lightRig w14:rig="threePt" w14:dir="t">
+                <w14:rot w14:lat="0" w14:lon="0" w14:rev="0"/>
+              </w14:lightRig>
+            </w14:scene3d>
           </w:rPr>
-          <w:t>4</w:t>
+          <w:t>3.2</w:t>
         </w:r>
         <w:r>
           <w:rPr>
             <w:rFonts w:asciiTheme="minorHAnsi" w:eastAsiaTheme="minorEastAsia" w:hAnsiTheme="minorHAnsi" w:cstheme="minorBidi"/>
-            <w:b w:val="0"/>
-            <w:bCs w:val="0"/>
+            <w:i w:val="0"/>
+            <w:iCs w:val="0"/>
             <w:noProof/>
             <w:sz w:val="22"/>
             <w:szCs w:val="22"/>
@@ -1743,25 +1732,8 @@
           <w:rPr>
             <w:rStyle w:val="Collegamentoipertestuale"/>
             <w:noProof/>
-            <w:lang w:val="it-IT"/>
           </w:rPr>
-          <w:t>Interfa</w:t>
-        </w:r>
-        <w:r>
-          <w:rPr>
-            <w:rStyle w:val="Collegamentoipertestuale"/>
-            <w:noProof/>
-            <w:lang w:val="it-IT"/>
-          </w:rPr>
-          <w:t>c</w:t>
-        </w:r>
-        <w:r>
-          <w:rPr>
-            <w:rStyle w:val="Collegamentoipertestuale"/>
-            <w:noProof/>
-            <w:lang w:val="it-IT"/>
-          </w:rPr>
-          <w:t>cia WiFi</w:t>
+          <w:t>File system</w:t>
         </w:r>
         <w:r>
           <w:rPr>
@@ -1782,7 +1754,7 @@
             <w:noProof/>
             <w:webHidden/>
           </w:rPr>
-          <w:instrText xml:space="preserve"> PAGEREF _Toc19528802 \h </w:instrText>
+          <w:instrText xml:space="preserve"> PAGEREF _Toc19535523 \h </w:instrText>
         </w:r>
         <w:r>
           <w:rPr>
@@ -1802,7 +1774,7 @@
             <w:noProof/>
             <w:webHidden/>
           </w:rPr>
-          <w:t>10</w:t>
+          <w:t>9</w:t>
         </w:r>
         <w:r>
           <w:rPr>
@@ -1815,106 +1787,6 @@
     </w:p>
     <w:p>
       <w:pPr>
-        <w:pStyle w:val="Sommario2"/>
-        <w:tabs>
-          <w:tab w:val="left" w:pos="960"/>
-          <w:tab w:val="right" w:leader="dot" w:pos="9062"/>
-        </w:tabs>
-        <w:rPr>
-          <w:rFonts w:asciiTheme="minorHAnsi" w:eastAsiaTheme="minorEastAsia" w:hAnsiTheme="minorHAnsi" w:cstheme="minorBidi"/>
-          <w:i w:val="0"/>
-          <w:iCs w:val="0"/>
-          <w:noProof/>
-          <w:sz w:val="22"/>
-          <w:szCs w:val="22"/>
-          <w:lang w:val="it-IT" w:eastAsia="it-IT"/>
-        </w:rPr>
-      </w:pPr>
-      <w:hyperlink w:anchor="_Toc19528803" w:history="1">
-        <w:r>
-          <w:rPr>
-            <w:rStyle w:val="Collegamentoipertestuale"/>
-            <w:noProof/>
-            <w14:scene3d>
-              <w14:camera w14:prst="orthographicFront"/>
-              <w14:lightRig w14:rig="threePt" w14:dir="t">
-                <w14:rot w14:lat="0" w14:lon="0" w14:rev="0"/>
-              </w14:lightRig>
-            </w14:scene3d>
-          </w:rPr>
-          <w:t>4.1</w:t>
-        </w:r>
-        <w:r>
-          <w:rPr>
-            <w:rFonts w:asciiTheme="minorHAnsi" w:eastAsiaTheme="minorEastAsia" w:hAnsiTheme="minorHAnsi" w:cstheme="minorBidi"/>
-            <w:i w:val="0"/>
-            <w:iCs w:val="0"/>
-            <w:noProof/>
-            <w:sz w:val="22"/>
-            <w:szCs w:val="22"/>
-            <w:lang w:val="it-IT" w:eastAsia="it-IT"/>
-          </w:rPr>
-          <w:tab/>
-        </w:r>
-        <w:r>
-          <w:rPr>
-            <w:rStyle w:val="Collegamentoipertestuale"/>
-            <w:noProof/>
-          </w:rPr>
-          <w:t>Generale</w:t>
-        </w:r>
-        <w:r>
-          <w:rPr>
-            <w:noProof/>
-            <w:webHidden/>
-          </w:rPr>
-          <w:tab/>
-        </w:r>
-        <w:r>
-          <w:rPr>
-            <w:noProof/>
-            <w:webHidden/>
-          </w:rPr>
-          <w:fldChar w:fldCharType="begin"/>
-        </w:r>
-        <w:r>
-          <w:rPr>
-            <w:noProof/>
-            <w:webHidden/>
-          </w:rPr>
-          <w:instrText xml:space="preserve"> PAGEREF _Toc19528803 \h </w:instrText>
-        </w:r>
-        <w:r>
-          <w:rPr>
-            <w:noProof/>
-            <w:webHidden/>
-          </w:rPr>
-        </w:r>
-        <w:r>
-          <w:rPr>
-            <w:noProof/>
-            <w:webHidden/>
-          </w:rPr>
-          <w:fldChar w:fldCharType="separate"/>
-        </w:r>
-        <w:r>
-          <w:rPr>
-            <w:noProof/>
-            <w:webHidden/>
-          </w:rPr>
-          <w:t>10</w:t>
-        </w:r>
-        <w:r>
-          <w:rPr>
-            <w:noProof/>
-            <w:webHidden/>
-          </w:rPr>
-          <w:fldChar w:fldCharType="end"/>
-        </w:r>
-      </w:hyperlink>
-    </w:p>
-    <w:p>
-      <w:pPr>
         <w:tabs>
           <w:tab w:val="right" w:leader="dot" w:pos="8280"/>
         </w:tabs>
@@ -1958,7 +1830,7 @@
         <w:lastRenderedPageBreak/>
         <w:br/>
       </w:r>
-      <w:bookmarkStart w:id="6" w:name="_Toc19528792"/>
+      <w:bookmarkStart w:id="6" w:name="_Toc19535513"/>
       <w:r>
         <w:rPr>
           <w:rFonts w:ascii="Verdana" w:hAnsi="Verdana"/>
@@ -2683,7 +2555,7 @@
         </w:numPr>
       </w:pPr>
       <w:bookmarkStart w:id="7" w:name="_Toc197230193"/>
-      <w:bookmarkStart w:id="8" w:name="_Toc19528793"/>
+      <w:bookmarkStart w:id="8" w:name="_Toc19535514"/>
       <w:r>
         <w:lastRenderedPageBreak/>
         <w:t>Introdu</w:t>
@@ -2699,7 +2571,7 @@
         <w:pStyle w:val="Titolo2RS"/>
       </w:pPr>
       <w:bookmarkStart w:id="9" w:name="_Toc197230194"/>
-      <w:bookmarkStart w:id="10" w:name="_Toc19528794"/>
+      <w:bookmarkStart w:id="10" w:name="_Toc19535515"/>
       <w:r>
         <w:t>Scop</w:t>
       </w:r>
@@ -3278,7 +3150,7 @@
         </w:rPr>
       </w:pPr>
       <w:bookmarkStart w:id="11" w:name="_Toc197230195"/>
-      <w:bookmarkStart w:id="12" w:name="_Toc19528795"/>
+      <w:bookmarkStart w:id="12" w:name="_Toc19535516"/>
       <w:proofErr w:type="spellStart"/>
       <w:r>
         <w:t>Definition</w:t>
@@ -3660,7 +3532,7 @@
         </w:rPr>
       </w:pPr>
       <w:bookmarkStart w:id="15" w:name="inizializzazione"/>
-      <w:bookmarkStart w:id="16" w:name="_Toc19528796"/>
+      <w:bookmarkStart w:id="16" w:name="_Toc19535517"/>
       <w:bookmarkEnd w:id="15"/>
       <w:r>
         <w:lastRenderedPageBreak/>
@@ -3681,12 +3553,9 @@
           <w:numId w:val="20"/>
         </w:numPr>
       </w:pPr>
-      <w:bookmarkStart w:id="17" w:name="_Toc19528797"/>
-      <w:r>
-        <w:t>Initiali</w:t>
-      </w:r>
-      <w:r>
-        <w:t>zation</w:t>
+      <w:bookmarkStart w:id="17" w:name="_Toc19535518"/>
+      <w:r>
+        <w:t>Initialization</w:t>
       </w:r>
       <w:bookmarkEnd w:id="17"/>
     </w:p>
@@ -3742,6 +3611,12 @@
           <w:lang w:val="en-GB"/>
         </w:rPr>
         <w:t>of operating system</w:t>
+      </w:r>
+      <w:r>
+        <w:rPr>
+          <w:lang w:val="en-GB"/>
+        </w:rPr>
+        <w:t xml:space="preserve"> (if present)</w:t>
       </w:r>
     </w:p>
     <w:p>
@@ -4021,6 +3896,48 @@
           <w:lang w:val="en-GB"/>
         </w:rPr>
       </w:pPr>
+      <w:r>
+        <w:rPr>
+          <w:lang w:val="en-GB"/>
+        </w:rPr>
+        <w:t xml:space="preserve">We assume that a real-time operating system is available. </w:t>
+      </w:r>
+      <w:r>
+        <w:rPr>
+          <w:lang w:val="en-GB"/>
+        </w:rPr>
+        <w:t>This way, running</w:t>
+      </w:r>
+      <w:r>
+        <w:rPr>
+          <w:lang w:val="en-GB"/>
+        </w:rPr>
+        <w:t xml:space="preserve"> single task</w:t>
+      </w:r>
+      <w:r>
+        <w:rPr>
+          <w:lang w:val="en-GB"/>
+        </w:rPr>
+        <w:t>s</w:t>
+      </w:r>
+      <w:r>
+        <w:rPr>
+          <w:lang w:val="en-GB"/>
+        </w:rPr>
+        <w:t xml:space="preserve"> concurrently</w:t>
+      </w:r>
+      <w:r>
+        <w:rPr>
+          <w:lang w:val="en-GB"/>
+        </w:rPr>
+        <w:t xml:space="preserve"> becomes easier and more efficient</w:t>
+      </w:r>
+      <w:r>
+        <w:rPr>
+          <w:lang w:val="en-GB"/>
+        </w:rPr>
+        <w:t>.</w:t>
+      </w:r>
     </w:p>
     <w:p>
       <w:pPr>
@@ -4029,61 +3946,13 @@
           <w:lang w:val="en-GB"/>
         </w:rPr>
       </w:pPr>
-      <w:r>
-        <w:rPr>
-          <w:lang w:val="en-GB"/>
-        </w:rPr>
-        <w:t xml:space="preserve">We assume that </w:t>
-      </w:r>
-      <w:proofErr w:type="spellStart"/>
-      <w:r>
-        <w:rPr>
-          <w:lang w:val="en-GB"/>
-        </w:rPr>
-        <w:t>a</w:t>
-      </w:r>
-      <w:proofErr w:type="spellEnd"/>
-      <w:r>
-        <w:rPr>
-          <w:lang w:val="en-GB"/>
-        </w:rPr>
-        <w:t xml:space="preserve"> real-time operating system is available. </w:t>
-      </w:r>
-      <w:r>
-        <w:rPr>
-          <w:lang w:val="en-GB"/>
-        </w:rPr>
-        <w:t>This way, running</w:t>
-      </w:r>
-      <w:r>
-        <w:rPr>
-          <w:lang w:val="en-GB"/>
-        </w:rPr>
-        <w:t xml:space="preserve"> single task</w:t>
-      </w:r>
-      <w:r>
-        <w:rPr>
-          <w:lang w:val="en-GB"/>
-        </w:rPr>
-        <w:t>s</w:t>
-      </w:r>
-      <w:r>
-        <w:rPr>
-          <w:lang w:val="en-GB"/>
-        </w:rPr>
-        <w:t xml:space="preserve"> concurrently</w:t>
-      </w:r>
-      <w:r>
-        <w:rPr>
-          <w:lang w:val="en-GB"/>
-        </w:rPr>
-        <w:t xml:space="preserve"> becomes easier and more efficient</w:t>
-      </w:r>
-      <w:r>
-        <w:rPr>
-          <w:lang w:val="en-GB"/>
-        </w:rPr>
-        <w:t>.</w:t>
+    </w:p>
+    <w:p>
+      <w:pPr>
+        <w:pStyle w:val="Titolo3"/>
+      </w:pPr>
+      <w:r>
+        <w:t>Initialization of file system</w:t>
       </w:r>
     </w:p>
     <w:p>
@@ -4093,13 +3962,65 @@
           <w:lang w:val="en-GB"/>
         </w:rPr>
       </w:pPr>
+      <w:r>
+        <w:rPr>
+          <w:lang w:val="en-GB"/>
+        </w:rPr>
+        <w:t xml:space="preserve">We assume that a file system is available and that information can be stored/recovered using some primitive functions. During file system initialization, all the actions required to initialize file system </w:t>
+      </w:r>
+      <w:proofErr w:type="gramStart"/>
+      <w:r>
+        <w:rPr>
+          <w:lang w:val="en-GB"/>
+        </w:rPr>
+        <w:t>must be carried on</w:t>
+      </w:r>
+      <w:proofErr w:type="gramEnd"/>
+      <w:r>
+        <w:rPr>
+          <w:lang w:val="en-GB"/>
+        </w:rPr>
+        <w:t>,</w:t>
+      </w:r>
+      <w:r>
+        <w:rPr>
+          <w:lang w:val="en-GB"/>
+        </w:rPr>
+        <w:t xml:space="preserve"> so a bunch of primitive </w:t>
+      </w:r>
+      <w:r>
+        <w:rPr>
+          <w:lang w:val="en-GB"/>
+        </w:rPr>
+        <w:t xml:space="preserve">must be </w:t>
+      </w:r>
+      <w:r>
+        <w:rPr>
+          <w:lang w:val="en-GB"/>
+        </w:rPr>
+        <w:t>available to store/recover information.</w:t>
+      </w:r>
+    </w:p>
+    <w:p>
+      <w:pPr>
+        <w:pStyle w:val="NormaleRS"/>
+        <w:rPr>
+          <w:lang w:val="en-GB"/>
+        </w:rPr>
+      </w:pPr>
     </w:p>
     <w:p>
       <w:pPr>
         <w:pStyle w:val="Titolo3"/>
       </w:pPr>
       <w:r>
-        <w:t>Initialization of file system</w:t>
+        <w:t>Recovery of configuration</w:t>
+      </w:r>
+      <w:r>
+        <w:t>/model</w:t>
+      </w:r>
+      <w:r>
+        <w:t xml:space="preserve"> information </w:t>
       </w:r>
     </w:p>
     <w:p>
@@ -4121,39 +4042,49 @@
         <w:rPr>
           <w:lang w:val="en-GB"/>
         </w:rPr>
-        <w:t xml:space="preserve">We assume that a file system is available and that information can be stored/recovered using some primitive functions. During file system initialization, all the actions required to initialize file system </w:t>
+        <w:t xml:space="preserve">During this phase, it </w:t>
       </w:r>
       <w:proofErr w:type="gramStart"/>
       <w:r>
         <w:rPr>
           <w:lang w:val="en-GB"/>
         </w:rPr>
-        <w:t>must be carried on</w:t>
+        <w:t>must be checked</w:t>
       </w:r>
       <w:proofErr w:type="gramEnd"/>
       <w:r>
         <w:rPr>
           <w:lang w:val="en-GB"/>
         </w:rPr>
-        <w:t>,</w:t>
-      </w:r>
-      <w:r>
-        <w:rPr>
-          <w:lang w:val="en-GB"/>
-        </w:rPr>
-        <w:t xml:space="preserve"> so a bunch of primitive </w:t>
-      </w:r>
-      <w:r>
-        <w:rPr>
-          <w:lang w:val="en-GB"/>
-        </w:rPr>
-        <w:t xml:space="preserve">must be </w:t>
-      </w:r>
-      <w:r>
-        <w:rPr>
-          <w:lang w:val="en-GB"/>
-        </w:rPr>
-        <w:t>available to store/recover information.</w:t>
+        <w:t xml:space="preserve"> that a valid configuration file is available in file system. File </w:t>
+      </w:r>
+      <w:proofErr w:type="gramStart"/>
+      <w:r>
+        <w:rPr>
+          <w:lang w:val="en-GB"/>
+        </w:rPr>
+        <w:t>must be checked and read</w:t>
+      </w:r>
+      <w:proofErr w:type="gramEnd"/>
+      <w:r>
+        <w:rPr>
+          <w:lang w:val="en-GB"/>
+        </w:rPr>
+        <w:t xml:space="preserve">. If such file is not present or if </w:t>
+      </w:r>
+      <w:proofErr w:type="gramStart"/>
+      <w:r>
+        <w:rPr>
+          <w:lang w:val="en-GB"/>
+        </w:rPr>
+        <w:t>it’s</w:t>
+      </w:r>
+      <w:proofErr w:type="gramEnd"/>
+      <w:r>
+        <w:rPr>
+          <w:lang w:val="en-GB"/>
+        </w:rPr>
+        <w:t xml:space="preserve"> invalid, a default configuration will be considered. </w:t>
       </w:r>
     </w:p>
     <w:p>
@@ -4163,92 +4094,6 @@
           <w:lang w:val="en-GB"/>
         </w:rPr>
       </w:pPr>
-    </w:p>
-    <w:p>
-      <w:pPr>
-        <w:pStyle w:val="Titolo3"/>
-      </w:pPr>
-      <w:r>
-        <w:t>Recovery of configuration</w:t>
-      </w:r>
-      <w:r>
-        <w:t>/model</w:t>
-      </w:r>
-      <w:r>
-        <w:t xml:space="preserve"> information </w:t>
-      </w:r>
-    </w:p>
-    <w:p>
-      <w:pPr>
-        <w:pStyle w:val="NormaleRS"/>
-        <w:rPr>
-          <w:lang w:val="en-GB"/>
-        </w:rPr>
-      </w:pPr>
-    </w:p>
-    <w:p>
-      <w:pPr>
-        <w:pStyle w:val="NormaleRS"/>
-        <w:rPr>
-          <w:lang w:val="en-GB"/>
-        </w:rPr>
-      </w:pPr>
-      <w:r>
-        <w:rPr>
-          <w:lang w:val="en-GB"/>
-        </w:rPr>
-        <w:t xml:space="preserve">During this phase, it </w:t>
-      </w:r>
-      <w:proofErr w:type="gramStart"/>
-      <w:r>
-        <w:rPr>
-          <w:lang w:val="en-GB"/>
-        </w:rPr>
-        <w:t>must be checked</w:t>
-      </w:r>
-      <w:proofErr w:type="gramEnd"/>
-      <w:r>
-        <w:rPr>
-          <w:lang w:val="en-GB"/>
-        </w:rPr>
-        <w:t xml:space="preserve"> that a valid configuration file is available in file system. File </w:t>
-      </w:r>
-      <w:proofErr w:type="gramStart"/>
-      <w:r>
-        <w:rPr>
-          <w:lang w:val="en-GB"/>
-        </w:rPr>
-        <w:t>must be checked and read</w:t>
-      </w:r>
-      <w:proofErr w:type="gramEnd"/>
-      <w:r>
-        <w:rPr>
-          <w:lang w:val="en-GB"/>
-        </w:rPr>
-        <w:t xml:space="preserve">. If such file is not present or if </w:t>
-      </w:r>
-      <w:proofErr w:type="gramStart"/>
-      <w:r>
-        <w:rPr>
-          <w:lang w:val="en-GB"/>
-        </w:rPr>
-        <w:t>it’s</w:t>
-      </w:r>
-      <w:proofErr w:type="gramEnd"/>
-      <w:r>
-        <w:rPr>
-          <w:lang w:val="en-GB"/>
-        </w:rPr>
-        <w:t xml:space="preserve"> invalid, a default configuration will be considered. </w:t>
-      </w:r>
-    </w:p>
-    <w:p>
-      <w:pPr>
-        <w:pStyle w:val="NormaleRS"/>
-        <w:rPr>
-          <w:lang w:val="en-GB"/>
-        </w:rPr>
-      </w:pPr>
       <w:r>
         <w:rPr>
           <w:lang w:val="en-GB"/>
@@ -4261,14 +4106,6 @@
         </w:rPr>
         <w:t>ration file contains info about:</w:t>
       </w:r>
-    </w:p>
-    <w:p>
-      <w:pPr>
-        <w:pStyle w:val="NormaleRS"/>
-        <w:rPr>
-          <w:lang w:val="en-GB"/>
-        </w:rPr>
-      </w:pPr>
     </w:p>
     <w:p>
       <w:pPr>
@@ -4445,12 +4282,15 @@
     <w:p>
       <w:pPr>
         <w:pStyle w:val="NormaleRS"/>
-        <w:rPr>
-          <w:lang w:val="en-GB"/>
-        </w:rPr>
-      </w:pPr>
-      <w:r>
-        <w:rPr>
+        <w:jc w:val="left"/>
+        <w:rPr>
+          <w:color w:val="FF0000"/>
+          <w:lang w:val="en-GB"/>
+        </w:rPr>
+      </w:pPr>
+      <w:r>
+        <w:rPr>
+          <w:color w:val="FF0000"/>
           <w:lang w:val="en-GB"/>
         </w:rPr>
         <w:t xml:space="preserve">Successively, model </w:t>
@@ -4458,6 +4298,7 @@
       <w:proofErr w:type="gramStart"/>
       <w:r>
         <w:rPr>
+          <w:color w:val="FF0000"/>
           <w:lang w:val="en-GB"/>
         </w:rPr>
         <w:t>must be recovered</w:t>
@@ -4465,30 +4306,49 @@
       <w:proofErr w:type="gramEnd"/>
       <w:r>
         <w:rPr>
-          <w:lang w:val="en-GB"/>
-        </w:rPr>
-        <w:t xml:space="preserve"> the same way. It no such file is present or i</w:t>
-      </w:r>
-      <w:r>
-        <w:rPr>
+          <w:color w:val="FF0000"/>
+          <w:lang w:val="en-GB"/>
+        </w:rPr>
+        <w:t xml:space="preserve"> the same way.</w:t>
+      </w:r>
+      <w:r>
+        <w:rPr>
+          <w:color w:val="FF0000"/>
+          <w:lang w:val="en-GB"/>
+        </w:rPr>
+        <w:br/>
+      </w:r>
+      <w:r>
+        <w:rPr>
+          <w:color w:val="FF0000"/>
+          <w:lang w:val="en-GB"/>
+        </w:rPr>
+        <w:t>It no such file is present or i</w:t>
+      </w:r>
+      <w:r>
+        <w:rPr>
+          <w:color w:val="FF0000"/>
           <w:lang w:val="en-GB"/>
         </w:rPr>
         <w:t>f</w:t>
       </w:r>
       <w:r>
         <w:rPr>
+          <w:color w:val="FF0000"/>
           <w:lang w:val="en-GB"/>
         </w:rPr>
         <w:t xml:space="preserve"> it is not valid</w:t>
       </w:r>
       <w:r>
         <w:rPr>
+          <w:color w:val="FF0000"/>
           <w:lang w:val="en-GB"/>
         </w:rPr>
         <w:t>,</w:t>
       </w:r>
       <w:r>
         <w:rPr>
+          <w:color w:val="FF0000"/>
           <w:lang w:val="en-GB"/>
         </w:rPr>
         <w:t xml:space="preserve"> a default model is considered. </w:t>
@@ -4513,14 +4373,6 @@
         </w:rPr>
         <w:t>:</w:t>
       </w:r>
-    </w:p>
-    <w:p>
-      <w:pPr>
-        <w:pStyle w:val="NormaleRS"/>
-        <w:rPr>
-          <w:lang w:val="en-GB"/>
-        </w:rPr>
-      </w:pPr>
     </w:p>
     <w:p>
       <w:pPr>
@@ -4537,7 +4389,6 @@
         <w:rPr>
           <w:lang w:val="en-GB"/>
         </w:rPr>
-        <w:lastRenderedPageBreak/>
         <w:t>the variables list that will be cyclically read from the connected device via Modbus protocol</w:t>
       </w:r>
     </w:p>
@@ -4584,19 +4435,8 @@
         <w:rPr>
           <w:lang w:val="en-GB"/>
         </w:rPr>
-        <w:t>A f</w:t>
-      </w:r>
-      <w:r>
-        <w:rPr>
-          <w:lang w:val="en-GB"/>
-        </w:rPr>
-        <w:t>ile is valid if</w:t>
-      </w:r>
-      <w:r>
-        <w:rPr>
-          <w:lang w:val="en-GB"/>
-        </w:rPr>
-        <w:t xml:space="preserve"> its CRC16 checksum is valid and if it contains a well-defined header.</w:t>
+        <w:lastRenderedPageBreak/>
+        <w:t>A file is valid if its CRC16 checksum is valid and if it contains a well-defined header.</w:t>
       </w:r>
     </w:p>
     <w:p>
@@ -4610,16 +4450,28 @@
     <w:p>
       <w:pPr>
         <w:pStyle w:val="Titolo3"/>
-      </w:pPr>
-      <w:r>
+        <w:rPr>
+          <w:lang w:val="en-GB"/>
+        </w:rPr>
+      </w:pPr>
+      <w:r>
+        <w:rPr>
+          <w:lang w:val="en-GB"/>
+        </w:rPr>
         <w:t xml:space="preserve">Connection to </w:t>
       </w:r>
       <w:proofErr w:type="spellStart"/>
       <w:r>
+        <w:rPr>
+          <w:lang w:val="en-GB"/>
+        </w:rPr>
         <w:t>wifi</w:t>
       </w:r>
       <w:proofErr w:type="spellEnd"/>
       <w:r>
+        <w:rPr>
+          <w:lang w:val="en-GB"/>
+        </w:rPr>
         <w:t xml:space="preserve"> access point/2G provider</w:t>
       </w:r>
     </w:p>
@@ -4692,293 +4544,445 @@
     <w:p>
       <w:pPr>
         <w:pStyle w:val="NormaleRS"/>
-      </w:pPr>
+        <w:rPr>
+          <w:color w:val="00B0F0"/>
+          <w:lang w:val="en-GB"/>
+        </w:rPr>
+      </w:pPr>
+      <w:r>
+        <w:rPr>
+          <w:lang w:val="en-GB"/>
+        </w:rPr>
+        <w:t xml:space="preserve">Clock setting </w:t>
+      </w:r>
+      <w:proofErr w:type="gramStart"/>
+      <w:r>
+        <w:rPr>
+          <w:lang w:val="en-GB"/>
+        </w:rPr>
+        <w:t>is performed</w:t>
+      </w:r>
+      <w:proofErr w:type="gramEnd"/>
+      <w:r>
+        <w:rPr>
+          <w:lang w:val="en-GB"/>
+        </w:rPr>
+        <w:t xml:space="preserve"> via </w:t>
+      </w:r>
+      <w:r>
+        <w:rPr>
+          <w:lang w:val="en-GB"/>
+        </w:rPr>
+        <w:t>NTP</w:t>
+      </w:r>
+      <w:r>
+        <w:rPr>
+          <w:lang w:val="en-GB"/>
+        </w:rPr>
+        <w:t xml:space="preserve">. </w:t>
+      </w:r>
+      <w:r>
+        <w:rPr>
+          <w:lang w:val="en-GB"/>
+        </w:rPr>
+        <w:t xml:space="preserve">UTC time </w:t>
+      </w:r>
+      <w:proofErr w:type="gramStart"/>
+      <w:r>
+        <w:rPr>
+          <w:lang w:val="en-GB"/>
+        </w:rPr>
+        <w:t>is obtained</w:t>
+      </w:r>
+      <w:proofErr w:type="gramEnd"/>
+      <w:r>
+        <w:rPr>
+          <w:lang w:val="en-GB"/>
+        </w:rPr>
+        <w:t xml:space="preserve"> directly enquiring a </w:t>
+      </w:r>
+      <w:r>
+        <w:rPr>
+          <w:lang w:val="en-GB"/>
+        </w:rPr>
+        <w:t xml:space="preserve">NTP </w:t>
+      </w:r>
+      <w:r>
+        <w:rPr>
+          <w:lang w:val="en-GB"/>
+        </w:rPr>
+        <w:t>server.</w:t>
+      </w:r>
+      <w:r>
+        <w:rPr>
+          <w:lang w:val="en-GB"/>
+        </w:rPr>
+        <w:t xml:space="preserve"> U</w:t>
+      </w:r>
+      <w:r>
+        <w:rPr>
+          <w:lang w:val="en-GB"/>
+        </w:rPr>
+        <w:t xml:space="preserve">RL of the server </w:t>
+      </w:r>
+      <w:r>
+        <w:rPr>
+          <w:lang w:val="en-GB"/>
+        </w:rPr>
+        <w:t xml:space="preserve">and </w:t>
+      </w:r>
+      <w:r>
+        <w:rPr>
+          <w:lang w:val="en-GB"/>
+        </w:rPr>
+        <w:t xml:space="preserve">the </w:t>
+      </w:r>
+      <w:r>
+        <w:rPr>
+          <w:lang w:val="en-GB"/>
+        </w:rPr>
+        <w:t xml:space="preserve">port </w:t>
+      </w:r>
+      <w:r>
+        <w:rPr>
+          <w:lang w:val="en-GB"/>
+        </w:rPr>
+        <w:t xml:space="preserve">used </w:t>
+      </w:r>
+      <w:r>
+        <w:rPr>
+          <w:lang w:val="en-GB"/>
+        </w:rPr>
+        <w:t xml:space="preserve">for </w:t>
+      </w:r>
+      <w:r>
+        <w:rPr>
+          <w:lang w:val="en-GB"/>
+        </w:rPr>
+        <w:t xml:space="preserve">NTP </w:t>
+      </w:r>
+      <w:r>
+        <w:rPr>
+          <w:lang w:val="en-GB"/>
+        </w:rPr>
+        <w:t xml:space="preserve">connection </w:t>
+      </w:r>
+      <w:proofErr w:type="gramStart"/>
+      <w:r>
+        <w:rPr>
+          <w:lang w:val="en-GB"/>
+        </w:rPr>
+        <w:t>are written</w:t>
+      </w:r>
+      <w:proofErr w:type="gramEnd"/>
+      <w:r>
+        <w:rPr>
+          <w:lang w:val="en-GB"/>
+        </w:rPr>
+        <w:t xml:space="preserve"> in configuration file.</w:t>
+      </w:r>
+      <w:r>
+        <w:rPr>
+          <w:lang w:val="en-GB"/>
+        </w:rPr>
+        <w:br/>
+      </w:r>
+      <w:r>
+        <w:rPr>
+          <w:lang w:val="en-GB"/>
+        </w:rPr>
+        <w:br/>
+      </w:r>
+      <w:r>
+        <w:rPr>
+          <w:color w:val="00B0F0"/>
+          <w:lang w:val="en-GB"/>
+        </w:rPr>
+        <w:t xml:space="preserve">AB: </w:t>
+      </w:r>
+      <w:proofErr w:type="gramStart"/>
+      <w:r>
+        <w:rPr>
+          <w:color w:val="00B0F0"/>
+          <w:lang w:val="en-GB"/>
+        </w:rPr>
+        <w:t>Alternatively</w:t>
+      </w:r>
+      <w:proofErr w:type="gramEnd"/>
+      <w:r>
+        <w:rPr>
+          <w:color w:val="00B0F0"/>
+          <w:lang w:val="en-GB"/>
+        </w:rPr>
+        <w:t xml:space="preserve"> for the 2G model is possible to use the time retrieved from the GSM network and adapted to return a UTC value. This in the case you have serious memory constraint and the space for the NTP library is not compatible with the available memory.</w:t>
+      </w:r>
     </w:p>
     <w:p>
       <w:pPr>
         <w:pStyle w:val="NormaleRS"/>
         <w:rPr>
-          <w:lang w:val="en-GB"/>
-        </w:rPr>
-      </w:pPr>
-      <w:r>
-        <w:rPr>
-          <w:lang w:val="en-GB"/>
-        </w:rPr>
-        <w:t xml:space="preserve">Clock setting </w:t>
+          <w:u w:val="single"/>
+          <w:lang w:val="en-GB"/>
+        </w:rPr>
+      </w:pPr>
+    </w:p>
+    <w:p>
+      <w:pPr>
+        <w:pStyle w:val="Titolo3"/>
+      </w:pPr>
+      <w:r>
+        <w:t xml:space="preserve">Certificate </w:t>
+      </w:r>
+      <w:proofErr w:type="spellStart"/>
+      <w:r>
+        <w:t>check</w:t>
+      </w:r>
+      <w:proofErr w:type="spellEnd"/>
+    </w:p>
+    <w:p>
+      <w:pPr>
+        <w:pStyle w:val="NormaleRS"/>
+        <w:jc w:val="left"/>
+        <w:rPr>
+          <w:color w:val="00B0F0"/>
+          <w:lang w:val="en-GB"/>
+        </w:rPr>
+      </w:pPr>
+      <w:r>
+        <w:rPr>
+          <w:lang w:val="en-GB"/>
+        </w:rPr>
+        <w:t xml:space="preserve">The GME </w:t>
+      </w:r>
+      <w:r>
+        <w:rPr>
+          <w:lang w:val="en-GB"/>
+        </w:rPr>
+        <w:t xml:space="preserve">must natively contain </w:t>
       </w:r>
       <w:proofErr w:type="gramStart"/>
       <w:r>
         <w:rPr>
           <w:lang w:val="en-GB"/>
         </w:rPr>
-        <w:t>is performed</w:t>
+        <w:t>2</w:t>
       </w:r>
       <w:proofErr w:type="gramEnd"/>
       <w:r>
         <w:rPr>
           <w:lang w:val="en-GB"/>
         </w:rPr>
-        <w:t xml:space="preserve"> via </w:t>
-      </w:r>
-      <w:r>
-        <w:rPr>
-          <w:lang w:val="en-GB"/>
-        </w:rPr>
-        <w:t>NTP</w:t>
-      </w:r>
-      <w:r>
-        <w:rPr>
-          <w:lang w:val="en-GB"/>
-        </w:rPr>
-        <w:t xml:space="preserve">. </w:t>
-      </w:r>
-      <w:r>
-        <w:rPr>
-          <w:lang w:val="en-GB"/>
-        </w:rPr>
-        <w:t xml:space="preserve">UTC time </w:t>
+        <w:t xml:space="preserve"> certificate files, whose validity must be checked as soon as the gateway has obtained a valid time from network.</w:t>
+      </w:r>
+      <w:r>
+        <w:rPr>
+          <w:lang w:val="en-GB"/>
+        </w:rPr>
+        <w:br/>
+      </w:r>
+      <w:r>
+        <w:rPr>
+          <w:color w:val="00B0F0"/>
+          <w:lang w:val="en-GB"/>
+        </w:rPr>
+        <w:t>AB:</w:t>
+      </w:r>
+      <w:r>
+        <w:rPr>
+          <w:color w:val="00B0F0"/>
+          <w:lang w:val="en-GB"/>
+        </w:rPr>
+        <w:t xml:space="preserve"> </w:t>
+      </w:r>
+      <w:r>
+        <w:rPr>
+          <w:color w:val="00B0F0"/>
+          <w:lang w:val="en-GB"/>
+        </w:rPr>
+        <w:t xml:space="preserve">The </w:t>
+      </w:r>
+      <w:r>
+        <w:rPr>
+          <w:color w:val="00B0F0"/>
+          <w:lang w:val="en-GB"/>
+        </w:rPr>
+        <w:t xml:space="preserve">GME usually use the </w:t>
       </w:r>
       <w:proofErr w:type="gramStart"/>
       <w:r>
         <w:rPr>
-          <w:lang w:val="en-GB"/>
-        </w:rPr>
-        <w:t>is obtained</w:t>
+          <w:color w:val="00B0F0"/>
+          <w:lang w:val="en-GB"/>
+        </w:rPr>
+        <w:t>1</w:t>
+      </w:r>
+      <w:r>
+        <w:rPr>
+          <w:color w:val="00B0F0"/>
+          <w:vertAlign w:val="superscript"/>
+          <w:lang w:val="en-GB"/>
+        </w:rPr>
+        <w:t>st</w:t>
       </w:r>
       <w:proofErr w:type="gramEnd"/>
       <w:r>
         <w:rPr>
-          <w:lang w:val="en-GB"/>
-        </w:rPr>
-        <w:t xml:space="preserve"> directly enquiring a </w:t>
-      </w:r>
-      <w:r>
-        <w:rPr>
-          <w:lang w:val="en-GB"/>
-        </w:rPr>
-        <w:t xml:space="preserve">NTP </w:t>
-      </w:r>
-      <w:r>
-        <w:rPr>
-          <w:lang w:val="en-GB"/>
-        </w:rPr>
-        <w:t>server.</w:t>
-      </w:r>
-      <w:r>
-        <w:rPr>
-          <w:lang w:val="en-GB"/>
-        </w:rPr>
-        <w:t xml:space="preserve"> U</w:t>
-      </w:r>
-      <w:r>
-        <w:rPr>
-          <w:lang w:val="en-GB"/>
-        </w:rPr>
-        <w:t xml:space="preserve">RL of the server </w:t>
-      </w:r>
-      <w:r>
-        <w:rPr>
-          <w:lang w:val="en-GB"/>
-        </w:rPr>
-        <w:t xml:space="preserve">and </w:t>
-      </w:r>
-      <w:r>
-        <w:rPr>
-          <w:lang w:val="en-GB"/>
-        </w:rPr>
-        <w:t xml:space="preserve">the </w:t>
-      </w:r>
-      <w:r>
-        <w:rPr>
-          <w:lang w:val="en-GB"/>
-        </w:rPr>
-        <w:t xml:space="preserve">port </w:t>
-      </w:r>
-      <w:r>
-        <w:rPr>
-          <w:lang w:val="en-GB"/>
-        </w:rPr>
-        <w:t xml:space="preserve">used </w:t>
-      </w:r>
-      <w:r>
-        <w:rPr>
-          <w:lang w:val="en-GB"/>
-        </w:rPr>
-        <w:t xml:space="preserve">for </w:t>
-      </w:r>
-      <w:r>
-        <w:rPr>
-          <w:lang w:val="en-GB"/>
-        </w:rPr>
-        <w:t xml:space="preserve">NTP </w:t>
-      </w:r>
-      <w:r>
-        <w:rPr>
-          <w:lang w:val="en-GB"/>
-        </w:rPr>
-        <w:t xml:space="preserve">connection </w:t>
+          <w:color w:val="00B0F0"/>
+          <w:lang w:val="en-GB"/>
+        </w:rPr>
+        <w:t xml:space="preserve"> certificate if this certificate is invalid or refused from the server, the GME try to use the 2</w:t>
+      </w:r>
+      <w:r>
+        <w:rPr>
+          <w:color w:val="00B0F0"/>
+          <w:vertAlign w:val="superscript"/>
+          <w:lang w:val="en-GB"/>
+        </w:rPr>
+        <w:t>nd</w:t>
+      </w:r>
+      <w:r>
+        <w:rPr>
+          <w:color w:val="00B0F0"/>
+          <w:lang w:val="en-GB"/>
+        </w:rPr>
+        <w:t xml:space="preserve"> certificate to do the same.</w:t>
+      </w:r>
+      <w:r>
+        <w:rPr>
+          <w:color w:val="00B0F0"/>
+          <w:lang w:val="en-GB"/>
+        </w:rPr>
+        <w:br/>
+        <w:t>This method give to CAREL the possibility to substitute one certificate via OTA.</w:t>
+      </w:r>
+    </w:p>
+    <w:p>
+      <w:pPr>
+        <w:pStyle w:val="NormaleRS"/>
+        <w:rPr>
+          <w:lang w:val="en-GB"/>
+        </w:rPr>
+      </w:pPr>
+    </w:p>
+    <w:p>
+      <w:pPr>
+        <w:pStyle w:val="Titolo3"/>
+      </w:pPr>
+      <w:r>
+        <w:t>Initialization of RS485</w:t>
+      </w:r>
+    </w:p>
+    <w:p>
+      <w:pPr>
+        <w:pStyle w:val="NormaleRS"/>
+        <w:jc w:val="left"/>
+        <w:rPr>
+          <w:lang w:val="en-GB"/>
+        </w:rPr>
+      </w:pPr>
+      <w:r>
+        <w:rPr>
+          <w:lang w:val="en-GB"/>
+        </w:rPr>
+        <w:t xml:space="preserve">The serial RS485 port </w:t>
       </w:r>
       <w:proofErr w:type="gramStart"/>
       <w:r>
         <w:rPr>
           <w:lang w:val="en-GB"/>
         </w:rPr>
-        <w:t>are written</w:t>
+        <w:t>must be initialized</w:t>
       </w:r>
       <w:proofErr w:type="gramEnd"/>
       <w:r>
         <w:rPr>
           <w:lang w:val="en-GB"/>
         </w:rPr>
-        <w:t xml:space="preserve"> in configuration file.</w:t>
+        <w:t xml:space="preserve"> at the physical characteristics contained in model and configuration </w:t>
+      </w:r>
+      <w:r>
+        <w:rPr>
+          <w:lang w:val="en-GB"/>
+        </w:rPr>
+        <w:t xml:space="preserve">files </w:t>
+      </w:r>
+      <w:r>
+        <w:rPr>
+          <w:lang w:val="en-GB"/>
+        </w:rPr>
+        <w:t>(baud rate, data bits, stop bits, parity).</w:t>
       </w:r>
     </w:p>
     <w:p>
       <w:pPr>
         <w:pStyle w:val="NormaleRS"/>
-        <w:rPr>
-          <w:u w:val="single"/>
-          <w:lang w:val="en-GB"/>
-        </w:rPr>
-      </w:pPr>
+        <w:jc w:val="left"/>
+        <w:rPr>
+          <w:lang w:val="en-GB"/>
+        </w:rPr>
+      </w:pPr>
+      <w:r>
+        <w:rPr>
+          <w:color w:val="00B0F0"/>
+          <w:lang w:val="en-GB"/>
+        </w:rPr>
+        <w:t xml:space="preserve">AB: </w:t>
+      </w:r>
+      <w:r>
+        <w:rPr>
+          <w:color w:val="00B0F0"/>
+          <w:lang w:val="en-GB"/>
+        </w:rPr>
+        <w:t xml:space="preserve">The baud rate coming from the cloud the data bits/stop bits/parity are stored inside the model file, so </w:t>
+      </w:r>
+      <w:r>
+        <w:rPr>
+          <w:color w:val="00B0F0"/>
+          <w:lang w:val="en-GB"/>
+        </w:rPr>
+        <w:t>that without a model file the GME use the default values 19200</w:t>
+      </w:r>
+      <w:proofErr w:type="gramStart"/>
+      <w:r>
+        <w:rPr>
+          <w:color w:val="00B0F0"/>
+          <w:lang w:val="en-GB"/>
+        </w:rPr>
+        <w:t>,8,1,N</w:t>
+      </w:r>
+      <w:proofErr w:type="gramEnd"/>
+      <w:r>
+        <w:rPr>
+          <w:color w:val="00B0F0"/>
+          <w:lang w:val="en-GB"/>
+        </w:rPr>
+        <w:t>.</w:t>
+      </w:r>
+      <w:r>
+        <w:rPr>
+          <w:color w:val="00B0F0"/>
+          <w:lang w:val="en-GB"/>
+        </w:rPr>
+        <w:br/>
+      </w:r>
     </w:p>
     <w:p>
       <w:pPr>
         <w:pStyle w:val="Titolo3"/>
       </w:pPr>
       <w:r>
-        <w:t>Certificate check</w:t>
+        <w:t>Initialization of MQTT connection</w:t>
       </w:r>
     </w:p>
     <w:p>
       <w:pPr>
         <w:pStyle w:val="NormaleRS"/>
-        <w:rPr>
-          <w:u w:val="single"/>
-          <w:lang w:val="en-GB"/>
-        </w:rPr>
       </w:pPr>
     </w:p>
     <w:p>
       <w:pPr>
         <w:pStyle w:val="NormaleRS"/>
-        <w:rPr>
-          <w:lang w:val="en-GB"/>
-        </w:rPr>
-      </w:pPr>
-      <w:r>
-        <w:rPr>
-          <w:lang w:val="en-GB"/>
-        </w:rPr>
-        <w:t xml:space="preserve">The GME </w:t>
-      </w:r>
-      <w:r>
-        <w:rPr>
-          <w:lang w:val="en-GB"/>
-        </w:rPr>
-        <w:t xml:space="preserve">must natively contain </w:t>
-      </w:r>
-      <w:proofErr w:type="gramStart"/>
-      <w:r>
-        <w:rPr>
-          <w:lang w:val="en-GB"/>
-        </w:rPr>
-        <w:t>2</w:t>
-      </w:r>
-      <w:proofErr w:type="gramEnd"/>
-      <w:r>
-        <w:rPr>
-          <w:lang w:val="en-GB"/>
-        </w:rPr>
-        <w:t xml:space="preserve"> certificate files, whose validity must be checked as soon as the gateway has obtained a valid time from network.</w:t>
-      </w:r>
-    </w:p>
-    <w:p>
-      <w:pPr>
-        <w:pStyle w:val="NormaleRS"/>
-        <w:rPr>
-          <w:lang w:val="en-GB"/>
-        </w:rPr>
-      </w:pPr>
-    </w:p>
-    <w:p>
-      <w:pPr>
-        <w:pStyle w:val="Titolo3"/>
-      </w:pPr>
-      <w:r>
-        <w:t>Initialization of RS485</w:t>
-      </w:r>
-    </w:p>
-    <w:p>
-      <w:pPr>
-        <w:pStyle w:val="NormaleRS"/>
-      </w:pPr>
-    </w:p>
-    <w:p>
-      <w:pPr>
-        <w:pStyle w:val="NormaleRS"/>
-        <w:rPr>
-          <w:lang w:val="en-GB"/>
-        </w:rPr>
-      </w:pPr>
-      <w:r>
-        <w:rPr>
-          <w:lang w:val="en-GB"/>
-        </w:rPr>
-        <w:t xml:space="preserve">The serial RS485 port </w:t>
-      </w:r>
-      <w:proofErr w:type="gramStart"/>
-      <w:r>
-        <w:rPr>
-          <w:lang w:val="en-GB"/>
-        </w:rPr>
-        <w:t>must be initialized</w:t>
-      </w:r>
-      <w:proofErr w:type="gramEnd"/>
-      <w:r>
-        <w:rPr>
-          <w:lang w:val="en-GB"/>
-        </w:rPr>
-        <w:t xml:space="preserve"> at the physical characteristics contained in model and configuration </w:t>
-      </w:r>
-      <w:r>
-        <w:rPr>
-          <w:lang w:val="en-GB"/>
-        </w:rPr>
-        <w:t xml:space="preserve">files </w:t>
-      </w:r>
-      <w:r>
-        <w:rPr>
-          <w:lang w:val="en-GB"/>
-        </w:rPr>
-        <w:t>(baud rate, data bits, stop bits, parity).</w:t>
-      </w:r>
-    </w:p>
-    <w:p>
-      <w:pPr>
-        <w:pStyle w:val="NormaleRS"/>
-        <w:rPr>
-          <w:lang w:val="en-GB"/>
-        </w:rPr>
-      </w:pPr>
-    </w:p>
-    <w:p>
-      <w:pPr>
-        <w:pStyle w:val="Titolo3"/>
-      </w:pPr>
-      <w:r>
-        <w:t>Initialization of MQTT connection</w:t>
-      </w:r>
-    </w:p>
-    <w:p>
-      <w:pPr>
-        <w:pStyle w:val="NormaleRS"/>
-      </w:pPr>
-    </w:p>
-    <w:p>
-      <w:pPr>
-        <w:pStyle w:val="NormaleRS"/>
+        <w:jc w:val="left"/>
         <w:rPr>
           <w:lang w:val="en-GB"/>
         </w:rPr>
@@ -5102,7 +5106,7 @@
           <w:numId w:val="20"/>
         </w:numPr>
       </w:pPr>
-      <w:bookmarkStart w:id="18" w:name="_Toc19528798"/>
+      <w:bookmarkStart w:id="18" w:name="_Toc19535519"/>
       <w:r>
         <w:t>Regular operation</w:t>
       </w:r>
@@ -5133,6 +5137,7 @@
     <w:p>
       <w:pPr>
         <w:pStyle w:val="NormaleRS"/>
+        <w:jc w:val="left"/>
         <w:rPr>
           <w:lang w:val="en-GB"/>
         </w:rPr>
@@ -5155,7 +5160,33 @@
         <w:rPr>
           <w:lang w:val="en-GB"/>
         </w:rPr>
-        <w:t xml:space="preserve">. USR will only expose primitives for writing/reading to/from RS485 interface. Since it must be possible </w:t>
+        <w:t>. USR will only expose primitives for writing/reading to/from RS485 interface</w:t>
+      </w:r>
+      <w:r>
+        <w:rPr>
+          <w:lang w:val="en-GB"/>
+        </w:rPr>
+        <w:t xml:space="preserve">, </w:t>
+      </w:r>
+      <w:r>
+        <w:rPr>
+          <w:color w:val="00B0F0"/>
+          <w:lang w:val="en-GB"/>
+        </w:rPr>
+        <w:t>via Modbus</w:t>
+      </w:r>
+      <w:r>
+        <w:rPr>
+          <w:color w:val="00B0F0"/>
+          <w:lang w:val="en-GB"/>
+        </w:rPr>
+        <w:t xml:space="preserve"> protocol</w:t>
+      </w:r>
+      <w:r>
+        <w:rPr>
+          <w:lang w:val="en-GB"/>
+        </w:rPr>
+        <w:t xml:space="preserve">. Since it must be possible </w:t>
       </w:r>
       <w:proofErr w:type="gramStart"/>
       <w:r>
@@ -5177,6 +5208,12 @@
         </w:rPr>
         <w:t xml:space="preserve">a semaphore mechanism offering this chance will be available. </w:t>
       </w:r>
+      <w:r>
+        <w:rPr>
+          <w:lang w:val="en-GB"/>
+        </w:rPr>
+        <w:br/>
+      </w:r>
     </w:p>
     <w:p>
       <w:pPr>
@@ -5197,6 +5234,7 @@
         <w:rPr>
           <w:lang w:val="en-GB"/>
         </w:rPr>
+        <w:lastRenderedPageBreak/>
         <w:t xml:space="preserve">Gathered data </w:t>
       </w:r>
       <w:proofErr w:type="gramStart"/>
@@ -5204,7 +5242,13 @@
         <w:rPr>
           <w:lang w:val="en-GB"/>
         </w:rPr>
-        <w:t>must be transferred</w:t>
+        <w:t xml:space="preserve">must </w:t>
+      </w:r>
+      <w:r>
+        <w:rPr>
+          <w:lang w:val="en-GB"/>
+        </w:rPr>
+        <w:t>be transferred</w:t>
       </w:r>
       <w:proofErr w:type="gramEnd"/>
       <w:r>
@@ -5252,9 +5296,8 @@
           <w:numId w:val="20"/>
         </w:numPr>
       </w:pPr>
-      <w:bookmarkStart w:id="19" w:name="_Toc19528799"/>
-      <w:r>
-        <w:lastRenderedPageBreak/>
+      <w:bookmarkStart w:id="19" w:name="_Toc19535520"/>
+      <w:r>
         <w:t>File transfer on GME</w:t>
       </w:r>
       <w:bookmarkEnd w:id="19"/>
@@ -5280,7 +5323,21 @@
         <w:rPr>
           <w:lang w:val="en-GB"/>
         </w:rPr>
-        <w:t>GME must be able to download one or more files from a remote location. Those files could be model or configuration files, certificates, FW updates for the connected device or FW updates for the GME itself.</w:t>
+        <w:t xml:space="preserve">GME must be able to download one or more files from a remote location. Those files could be model or configuration files, certificates, FW updates for the connected device or </w:t>
+      </w:r>
+      <w:r>
+        <w:rPr>
+          <w:color w:val="00B0F0"/>
+          <w:lang w:val="en-GB"/>
+        </w:rPr>
+        <w:t>FW updates for the GME itself</w:t>
+      </w:r>
+      <w:r>
+        <w:rPr>
+          <w:color w:val="00B0F0"/>
+          <w:lang w:val="en-GB"/>
+        </w:rPr>
+        <w:t xml:space="preserve">. </w:t>
       </w:r>
     </w:p>
     <w:p>
@@ -5309,7 +5366,19 @@
         <w:rPr>
           <w:lang w:val="en-GB"/>
         </w:rPr>
-        <w:t xml:space="preserve"> through connection to a HTTPS server. Hence, GME must implement HTTPS client functionalities.</w:t>
+        <w:t xml:space="preserve"> through connection to a HTTPS server. </w:t>
+      </w:r>
+      <w:r>
+        <w:rPr>
+          <w:lang w:val="en-GB"/>
+        </w:rPr>
+        <w:br/>
+      </w:r>
+      <w:r>
+        <w:rPr>
+          <w:lang w:val="en-GB"/>
+        </w:rPr>
+        <w:t>Hence, GME must implement HTTPS client functionalities.</w:t>
       </w:r>
     </w:p>
     <w:p>
@@ -5364,18 +5433,101 @@
     <w:p>
       <w:pPr>
         <w:pStyle w:val="NormaleRS"/>
-        <w:rPr>
-          <w:lang w:val="en-GB"/>
-        </w:rPr>
-      </w:pPr>
+        <w:jc w:val="left"/>
+        <w:rPr>
+          <w:color w:val="00B0F0"/>
+          <w:lang w:val="en-GB"/>
+        </w:rPr>
+      </w:pPr>
+      <w:r>
+        <w:rPr>
+          <w:color w:val="00B0F0"/>
+          <w:lang w:val="en-GB"/>
+        </w:rPr>
+        <w:t xml:space="preserve">AB: </w:t>
+      </w:r>
+      <w:r>
+        <w:rPr>
+          <w:color w:val="00B0F0"/>
+          <w:lang w:val="en-GB"/>
+        </w:rPr>
+        <w:t xml:space="preserve">About the possibility to perform a </w:t>
+      </w:r>
+      <w:r>
+        <w:rPr>
+          <w:color w:val="00B0F0"/>
+          <w:lang w:val="en-GB"/>
+        </w:rPr>
+        <w:t>GME FW</w:t>
+      </w:r>
+      <w:r>
+        <w:rPr>
+          <w:color w:val="00B0F0"/>
+          <w:lang w:val="en-GB"/>
+        </w:rPr>
+        <w:t xml:space="preserve"> updates</w:t>
+      </w:r>
+      <w:r>
+        <w:rPr>
+          <w:color w:val="00B0F0"/>
+          <w:lang w:val="en-GB"/>
+        </w:rPr>
+        <w:t xml:space="preserve"> a good choice if possible is to use </w:t>
+      </w:r>
     </w:p>
     <w:p>
       <w:pPr>
         <w:pStyle w:val="NormaleRS"/>
-        <w:rPr>
-          <w:lang w:val="en-GB"/>
-        </w:rPr>
-      </w:pPr>
+        <w:jc w:val="left"/>
+        <w:rPr>
+          <w:color w:val="00B0F0"/>
+          <w:lang w:val="en-GB"/>
+        </w:rPr>
+      </w:pPr>
+      <w:r>
+        <w:rPr>
+          <w:color w:val="00B0F0"/>
+          <w:lang w:val="en-GB"/>
+        </w:rPr>
+        <w:t>HTTPS</w:t>
+      </w:r>
+      <w:r>
+        <w:rPr>
+          <w:color w:val="00B0F0"/>
+          <w:lang w:val="en-GB"/>
+        </w:rPr>
+        <w:t xml:space="preserve"> file transfer</w:t>
+      </w:r>
+      <w:r>
+        <w:rPr>
+          <w:color w:val="00B0F0"/>
+          <w:lang w:val="en-GB"/>
+        </w:rPr>
+        <w:t xml:space="preserve"> to upgrade the GME itself, i</w:t>
+      </w:r>
+      <w:r>
+        <w:rPr>
+          <w:color w:val="00B0F0"/>
+          <w:lang w:val="en-GB"/>
+        </w:rPr>
+        <w:t xml:space="preserve">n this way all the files to the GME are transferred in the same way, is </w:t>
+      </w:r>
+      <w:r>
+        <w:rPr>
+          <w:color w:val="00B0F0"/>
+          <w:lang w:val="en-GB"/>
+        </w:rPr>
+        <w:t xml:space="preserve">it </w:t>
+      </w:r>
+      <w:proofErr w:type="gramStart"/>
+      <w:r>
+        <w:rPr>
+          <w:color w:val="00B0F0"/>
+          <w:lang w:val="en-GB"/>
+        </w:rPr>
+        <w:t>possible ?</w:t>
+      </w:r>
+      <w:proofErr w:type="gramEnd"/>
     </w:p>
     <w:p>
       <w:pPr>
@@ -5665,7 +5817,7 @@
           <w:numId w:val="20"/>
         </w:numPr>
       </w:pPr>
-      <w:bookmarkStart w:id="20" w:name="_Toc19528800"/>
+      <w:bookmarkStart w:id="20" w:name="_Toc19535521"/>
       <w:r>
         <w:lastRenderedPageBreak/>
         <w:t>Implementation</w:t>
@@ -5764,21 +5916,7 @@
         <w:rPr>
           <w:lang w:val="en-GB"/>
         </w:rPr>
-        <w:t xml:space="preserve">Files </w:t>
-      </w:r>
-      <w:proofErr w:type="gramStart"/>
-      <w:r>
-        <w:rPr>
-          <w:lang w:val="en-GB"/>
-        </w:rPr>
-        <w:t>will be called</w:t>
-      </w:r>
-      <w:proofErr w:type="gramEnd"/>
-      <w:r>
-        <w:rPr>
-          <w:lang w:val="en-GB"/>
-        </w:rPr>
-        <w:t xml:space="preserve"> after their functionality, in an intuitive manner (i.e. RTC functions will be saved in RTS_*.* file).</w:t>
+        <w:t>Files will be called after their functionality, in an intuitive manner (i.e. RTC functions will be saved in RTS_*.* file).</w:t>
       </w:r>
     </w:p>
     <w:p>
@@ -5823,10 +5961,10 @@
         <w:tblLook w:val="04A0" w:firstRow="1" w:lastRow="0" w:firstColumn="1" w:lastColumn="0" w:noHBand="0" w:noVBand="1"/>
       </w:tblPr>
       <w:tblGrid>
-        <w:gridCol w:w="2689"/>
-        <w:gridCol w:w="3402"/>
-        <w:gridCol w:w="913"/>
-        <w:gridCol w:w="929"/>
+        <w:gridCol w:w="2679"/>
+        <w:gridCol w:w="3390"/>
+        <w:gridCol w:w="937"/>
+        <w:gridCol w:w="927"/>
       </w:tblGrid>
       <w:tr>
         <w:trPr>
@@ -5840,11 +5978,13 @@
             <w:pPr>
               <w:pStyle w:val="NormaleRS"/>
               <w:rPr>
+                <w:b/>
                 <w:lang w:val="en-GB"/>
               </w:rPr>
             </w:pPr>
             <w:r>
               <w:rPr>
+                <w:b/>
                 <w:lang w:val="en-GB"/>
               </w:rPr>
               <w:t>FEATURE</w:t>
@@ -5859,11 +5999,13 @@
             <w:pPr>
               <w:pStyle w:val="NormaleRS"/>
               <w:rPr>
+                <w:b/>
                 <w:lang w:val="en-GB"/>
               </w:rPr>
             </w:pPr>
             <w:r>
               <w:rPr>
+                <w:b/>
                 <w:lang w:val="en-GB"/>
               </w:rPr>
               <w:t>OPERATION</w:t>
@@ -5878,11 +6020,13 @@
             <w:pPr>
               <w:pStyle w:val="NormaleRS"/>
               <w:rPr>
+                <w:b/>
                 <w:lang w:val="en-GB"/>
               </w:rPr>
             </w:pPr>
             <w:r>
               <w:rPr>
+                <w:b/>
                 <w:lang w:val="en-GB"/>
               </w:rPr>
               <w:t>CAREL</w:t>
@@ -5897,11 +6041,13 @@
             <w:pPr>
               <w:pStyle w:val="NormaleRS"/>
               <w:rPr>
+                <w:b/>
                 <w:lang w:val="en-GB"/>
               </w:rPr>
             </w:pPr>
             <w:r>
               <w:rPr>
+                <w:b/>
                 <w:lang w:val="en-GB"/>
               </w:rPr>
               <w:t>USR</w:t>
@@ -7845,19 +7991,7 @@
               <w:rPr>
                 <w:lang w:val="en-GB"/>
               </w:rPr>
-              <w:t xml:space="preserve">Read/write </w:t>
-            </w:r>
-            <w:r>
-              <w:rPr>
-                <w:lang w:val="en-GB"/>
-              </w:rPr>
-              <w:t xml:space="preserve">single/multiple </w:t>
-            </w:r>
-            <w:r>
-              <w:rPr>
-                <w:lang w:val="en-GB"/>
-              </w:rPr>
-              <w:t>HR</w:t>
+              <w:t>Read/write single/multiple HR</w:t>
             </w:r>
           </w:p>
         </w:tc>
@@ -7920,19 +8054,7 @@
               <w:rPr>
                 <w:lang w:val="en-GB"/>
               </w:rPr>
-              <w:t xml:space="preserve">Read/write </w:t>
-            </w:r>
-            <w:r>
-              <w:rPr>
-                <w:lang w:val="en-GB"/>
-              </w:rPr>
-              <w:t xml:space="preserve">single/multiple </w:t>
-            </w:r>
-            <w:r>
-              <w:rPr>
-                <w:lang w:val="en-GB"/>
-              </w:rPr>
-              <w:t>IR</w:t>
+              <w:t>Read/write single/multiple IR</w:t>
             </w:r>
           </w:p>
         </w:tc>
@@ -7995,19 +8117,7 @@
               <w:rPr>
                 <w:lang w:val="en-GB"/>
               </w:rPr>
-              <w:t xml:space="preserve">Read/write </w:t>
-            </w:r>
-            <w:r>
-              <w:rPr>
-                <w:lang w:val="en-GB"/>
-              </w:rPr>
-              <w:t xml:space="preserve">single/multiple </w:t>
-            </w:r>
-            <w:r>
-              <w:rPr>
-                <w:lang w:val="en-GB"/>
-              </w:rPr>
-              <w:t>DI</w:t>
+              <w:t>Read/write single/multiple DI</w:t>
             </w:r>
           </w:p>
         </w:tc>
@@ -9213,12 +9323,14 @@
           <w:numId w:val="20"/>
         </w:numPr>
       </w:pPr>
-      <w:bookmarkStart w:id="21" w:name="_Toc19528801"/>
-      <w:r>
-        <w:t xml:space="preserve">Real-time OS </w:t>
-      </w:r>
-      <w:bookmarkStart w:id="22" w:name="_GoBack"/>
-      <w:bookmarkEnd w:id="22"/>
+      <w:bookmarkStart w:id="21" w:name="_Toc19535522"/>
+      <w:r>
+        <w:t>Real-time OS</w:t>
+      </w:r>
+      <w:bookmarkEnd w:id="21"/>
+      <w:r>
+        <w:t xml:space="preserve"> </w:t>
+      </w:r>
     </w:p>
     <w:p>
       <w:pPr>
@@ -9228,10 +9340,14 @@
           <w:numId w:val="20"/>
         </w:numPr>
       </w:pPr>
-      <w:r>
-        <w:t xml:space="preserve">File system </w:t>
-      </w:r>
-      <w:bookmarkEnd w:id="21"/>
+      <w:bookmarkStart w:id="22" w:name="_Toc19535523"/>
+      <w:r>
+        <w:t>File system</w:t>
+      </w:r>
+      <w:bookmarkEnd w:id="22"/>
+      <w:r>
+        <w:t xml:space="preserve"> </w:t>
+      </w:r>
     </w:p>
     <w:p>
       <w:pPr>
@@ -9270,6 +9386,8 @@
           <w:lang w:val="en-GB"/>
         </w:rPr>
       </w:pPr>
+      <w:bookmarkStart w:id="23" w:name="_GoBack"/>
+      <w:bookmarkEnd w:id="23"/>
     </w:p>
     <w:sectPr>
       <w:pgSz w:w="11906" w:h="16838"/>
@@ -9841,7 +9959,7 @@
 
 <file path=word/numbering.xml><?xml version="1.0" encoding="utf-8"?>
 <w:numbering xmlns:wpc="http://schemas.microsoft.com/office/word/2010/wordprocessingCanvas" xmlns:mc="http://schemas.openxmlformats.org/markup-compatibility/2006" xmlns:o="urn:schemas-microsoft-com:office:office" xmlns:r="http://schemas.openxmlformats.org/officeDocument/2006/relationships" xmlns:m="http://schemas.openxmlformats.org/officeDocument/2006/math" xmlns:v="urn:schemas-microsoft-com:vml" xmlns:wp14="http://schemas.microsoft.com/office/word/2010/wordprocessingDrawing" xmlns:wp="http://schemas.openxmlformats.org/drawingml/2006/wordprocessingDrawing" xmlns:w10="urn:schemas-microsoft-com:office:word" xmlns:w="http://schemas.openxmlformats.org/wordprocessingml/2006/main" xmlns:w14="http://schemas.microsoft.com/office/word/2010/wordml" xmlns:w15="http://schemas.microsoft.com/office/word/2012/wordml" xmlns:wpg="http://schemas.microsoft.com/office/word/2010/wordprocessingGroup" xmlns:wpi="http://schemas.microsoft.com/office/word/2010/wordprocessingInk" xmlns:wne="http://schemas.microsoft.com/office/word/2006/wordml" xmlns:wps="http://schemas.microsoft.com/office/word/2010/wordprocessingShape" mc:Ignorable="w14 w15 wp14">
-  <w:abstractNum w:abstractNumId="0" w15:restartNumberingAfterBreak="0">
+  <w:abstractNum w:abstractNumId="0">
     <w:nsid w:val="FFFFFF83"/>
     <w:multiLevelType w:val="singleLevel"/>
     <w:tmpl w:val="009CB0BA"/>
@@ -9862,7 +9980,7 @@
       </w:rPr>
     </w:lvl>
   </w:abstractNum>
-  <w:abstractNum w:abstractNumId="1" w15:restartNumberingAfterBreak="0">
+  <w:abstractNum w:abstractNumId="1">
     <w:nsid w:val="10F36384"/>
     <w:multiLevelType w:val="hybridMultilevel"/>
     <w:tmpl w:val="2FE617CA"/>
@@ -9948,7 +10066,7 @@
       </w:pPr>
     </w:lvl>
   </w:abstractNum>
-  <w:abstractNum w:abstractNumId="2" w15:restartNumberingAfterBreak="0">
+  <w:abstractNum w:abstractNumId="2">
     <w:nsid w:val="1C7C0A43"/>
     <w:multiLevelType w:val="hybridMultilevel"/>
     <w:tmpl w:val="A85EB230"/>
@@ -10034,7 +10152,7 @@
       </w:pPr>
     </w:lvl>
   </w:abstractNum>
-  <w:abstractNum w:abstractNumId="3" w15:restartNumberingAfterBreak="0">
+  <w:abstractNum w:abstractNumId="3">
     <w:nsid w:val="1F746460"/>
     <w:multiLevelType w:val="hybridMultilevel"/>
     <w:tmpl w:val="206E8522"/>
@@ -10147,7 +10265,7 @@
       </w:rPr>
     </w:lvl>
   </w:abstractNum>
-  <w:abstractNum w:abstractNumId="4" w15:restartNumberingAfterBreak="0">
+  <w:abstractNum w:abstractNumId="4">
     <w:nsid w:val="209A747F"/>
     <w:multiLevelType w:val="multilevel"/>
     <w:tmpl w:val="C49E735A"/>
@@ -10306,7 +10424,7 @@
       </w:pPr>
     </w:lvl>
   </w:abstractNum>
-  <w:abstractNum w:abstractNumId="5" w15:restartNumberingAfterBreak="0">
+  <w:abstractNum w:abstractNumId="5">
     <w:nsid w:val="2C0A2472"/>
     <w:multiLevelType w:val="hybridMultilevel"/>
     <w:tmpl w:val="C228FCCC"/>
@@ -10419,7 +10537,7 @@
       </w:rPr>
     </w:lvl>
   </w:abstractNum>
-  <w:abstractNum w:abstractNumId="6" w15:restartNumberingAfterBreak="0">
+  <w:abstractNum w:abstractNumId="6">
     <w:nsid w:val="2EE83F28"/>
     <w:multiLevelType w:val="hybridMultilevel"/>
     <w:tmpl w:val="5DD4F368"/>
@@ -10505,7 +10623,7 @@
       </w:pPr>
     </w:lvl>
   </w:abstractNum>
-  <w:abstractNum w:abstractNumId="7" w15:restartNumberingAfterBreak="0">
+  <w:abstractNum w:abstractNumId="7">
     <w:nsid w:val="3016731A"/>
     <w:multiLevelType w:val="hybridMultilevel"/>
     <w:tmpl w:val="0C42C088"/>
@@ -10591,7 +10709,7 @@
       </w:pPr>
     </w:lvl>
   </w:abstractNum>
-  <w:abstractNum w:abstractNumId="8" w15:restartNumberingAfterBreak="0">
+  <w:abstractNum w:abstractNumId="8">
     <w:nsid w:val="38747785"/>
     <w:multiLevelType w:val="hybridMultilevel"/>
     <w:tmpl w:val="D0E68F8E"/>
@@ -10677,7 +10795,7 @@
       </w:pPr>
     </w:lvl>
   </w:abstractNum>
-  <w:abstractNum w:abstractNumId="9" w15:restartNumberingAfterBreak="0">
+  <w:abstractNum w:abstractNumId="9">
     <w:nsid w:val="3B794FC6"/>
     <w:multiLevelType w:val="hybridMultilevel"/>
     <w:tmpl w:val="B504FCFE"/>
@@ -10789,7 +10907,7 @@
       </w:rPr>
     </w:lvl>
   </w:abstractNum>
-  <w:abstractNum w:abstractNumId="10" w15:restartNumberingAfterBreak="0">
+  <w:abstractNum w:abstractNumId="10">
     <w:nsid w:val="50E92E06"/>
     <w:multiLevelType w:val="hybridMultilevel"/>
     <w:tmpl w:val="8FD6AD02"/>
@@ -10902,7 +11020,7 @@
       </w:rPr>
     </w:lvl>
   </w:abstractNum>
-  <w:abstractNum w:abstractNumId="11" w15:restartNumberingAfterBreak="0">
+  <w:abstractNum w:abstractNumId="11">
     <w:nsid w:val="51BE2DBF"/>
     <w:multiLevelType w:val="hybridMultilevel"/>
     <w:tmpl w:val="A85EB230"/>
@@ -10988,7 +11106,7 @@
       </w:pPr>
     </w:lvl>
   </w:abstractNum>
-  <w:abstractNum w:abstractNumId="12" w15:restartNumberingAfterBreak="0">
+  <w:abstractNum w:abstractNumId="12">
     <w:nsid w:val="542977F0"/>
     <w:multiLevelType w:val="hybridMultilevel"/>
     <w:tmpl w:val="A85EB230"/>
@@ -11074,7 +11192,7 @@
       </w:pPr>
     </w:lvl>
   </w:abstractNum>
-  <w:abstractNum w:abstractNumId="13" w15:restartNumberingAfterBreak="0">
+  <w:abstractNum w:abstractNumId="13">
     <w:nsid w:val="557C45A6"/>
     <w:multiLevelType w:val="hybridMultilevel"/>
     <w:tmpl w:val="21E0F92E"/>
@@ -11187,7 +11305,7 @@
       </w:rPr>
     </w:lvl>
   </w:abstractNum>
-  <w:abstractNum w:abstractNumId="14" w15:restartNumberingAfterBreak="0">
+  <w:abstractNum w:abstractNumId="14">
     <w:nsid w:val="57034F3E"/>
     <w:multiLevelType w:val="hybridMultilevel"/>
     <w:tmpl w:val="81DEC61C"/>
@@ -11273,7 +11391,7 @@
       </w:pPr>
     </w:lvl>
   </w:abstractNum>
-  <w:abstractNum w:abstractNumId="15" w15:restartNumberingAfterBreak="0">
+  <w:abstractNum w:abstractNumId="15">
     <w:nsid w:val="58336540"/>
     <w:multiLevelType w:val="hybridMultilevel"/>
     <w:tmpl w:val="1D28E06A"/>
@@ -11386,7 +11504,7 @@
       </w:rPr>
     </w:lvl>
   </w:abstractNum>
-  <w:abstractNum w:abstractNumId="16" w15:restartNumberingAfterBreak="0">
+  <w:abstractNum w:abstractNumId="16">
     <w:nsid w:val="5AEC48D5"/>
     <w:multiLevelType w:val="hybridMultilevel"/>
     <w:tmpl w:val="91BC4E1A"/>
@@ -11472,7 +11590,7 @@
       </w:pPr>
     </w:lvl>
   </w:abstractNum>
-  <w:abstractNum w:abstractNumId="17" w15:restartNumberingAfterBreak="0">
+  <w:abstractNum w:abstractNumId="17">
     <w:nsid w:val="5DB64F7A"/>
     <w:multiLevelType w:val="multilevel"/>
     <w:tmpl w:val="38D82CF6"/>
@@ -11655,7 +11773,7 @@
       </w:rPr>
     </w:lvl>
   </w:abstractNum>
-  <w:abstractNum w:abstractNumId="18" w15:restartNumberingAfterBreak="0">
+  <w:abstractNum w:abstractNumId="18">
     <w:nsid w:val="6905431F"/>
     <w:multiLevelType w:val="hybridMultilevel"/>
     <w:tmpl w:val="8CF894BC"/>
@@ -11768,7 +11886,7 @@
       </w:rPr>
     </w:lvl>
   </w:abstractNum>
-  <w:abstractNum w:abstractNumId="19" w15:restartNumberingAfterBreak="0">
+  <w:abstractNum w:abstractNumId="19">
     <w:nsid w:val="699677DF"/>
     <w:multiLevelType w:val="hybridMultilevel"/>
     <w:tmpl w:val="DEFAD150"/>
@@ -13379,6 +13497,7 @@
       <w:jc w:val="both"/>
     </w:pPr>
     <w:tblPr>
+      <w:tblInd w:w="0" w:type="dxa"/>
       <w:tblBorders>
         <w:top w:val="single" w:sz="4" w:space="0" w:color="auto"/>
         <w:left w:val="single" w:sz="4" w:space="0" w:color="auto"/>
@@ -13387,6 +13506,12 @@
         <w:insideH w:val="single" w:sz="4" w:space="0" w:color="auto"/>
         <w:insideV w:val="single" w:sz="4" w:space="0" w:color="auto"/>
       </w:tblBorders>
+      <w:tblCellMar>
+        <w:top w:w="0" w:type="dxa"/>
+        <w:left w:w="108" w:type="dxa"/>
+        <w:bottom w:w="0" w:type="dxa"/>
+        <w:right w:w="108" w:type="dxa"/>
+      </w:tblCellMar>
     </w:tblPr>
   </w:style>
   <w:style w:type="paragraph" w:customStyle="1" w:styleId="Titolo3RS">
@@ -13925,7 +14050,7 @@
 </file>
 
 <file path=customXml/itemProps1.xml><?xml version="1.0" encoding="utf-8"?>
-<ds:datastoreItem xmlns:ds="http://schemas.openxmlformats.org/officeDocument/2006/customXml" ds:itemID="{DBE1A5B6-564C-437A-B87E-2E751186C457}">
+<ds:datastoreItem xmlns:ds="http://schemas.openxmlformats.org/officeDocument/2006/customXml" ds:itemID="{B83F317F-D1E7-4D33-9AD9-0C8AFF159255}">
   <ds:schemaRefs>
     <ds:schemaRef ds:uri="http://schemas.openxmlformats.org/officeDocument/2006/bibliography"/>
   </ds:schemaRefs>

--- a/Documents/specs/GME_RS_FW_Eng.docx
+++ b/Documents/specs/GME_RS_FW_Eng.docx
@@ -618,7 +618,7 @@
         </w:rPr>
       </w:pPr>
       <w:bookmarkStart w:id="1" w:name="_Toc197230190"/>
-      <w:bookmarkStart w:id="2" w:name="_Toc19535512"/>
+      <w:bookmarkStart w:id="2" w:name="_Toc20385954"/>
       <w:r>
         <w:rPr>
           <w:rFonts w:ascii="Verdana" w:hAnsi="Verdana"/>
@@ -667,7 +667,7 @@
         </w:rPr>
         <w:fldChar w:fldCharType="separate"/>
       </w:r>
-      <w:hyperlink w:anchor="_Toc19535512" w:history="1">
+      <w:hyperlink w:anchor="_Toc20385954" w:history="1">
         <w:r>
           <w:rPr>
             <w:rStyle w:val="Collegamentoipertestuale"/>
@@ -695,7 +695,7 @@
             <w:noProof/>
             <w:webHidden/>
           </w:rPr>
-          <w:instrText xml:space="preserve"> PAGEREF _Toc19535512 \h </w:instrText>
+          <w:instrText xml:space="preserve"> PAGEREF _Toc20385954 \h </w:instrText>
         </w:r>
         <w:r>
           <w:rPr>
@@ -742,7 +742,7 @@
           <w:lang w:val="it-IT" w:eastAsia="it-IT"/>
         </w:rPr>
       </w:pPr>
-      <w:hyperlink w:anchor="_Toc19535513" w:history="1">
+      <w:hyperlink w:anchor="_Toc20385955" w:history="1">
         <w:r>
           <w:rPr>
             <w:rStyle w:val="Collegamentoipertestuale"/>
@@ -770,7 +770,7 @@
             <w:noProof/>
             <w:webHidden/>
           </w:rPr>
-          <w:instrText xml:space="preserve"> PAGEREF _Toc19535513 \h </w:instrText>
+          <w:instrText xml:space="preserve"> PAGEREF _Toc20385955 \h </w:instrText>
         </w:r>
         <w:r>
           <w:rPr>
@@ -818,7 +818,7 @@
           <w:lang w:val="it-IT" w:eastAsia="it-IT"/>
         </w:rPr>
       </w:pPr>
-      <w:hyperlink w:anchor="_Toc19535514" w:history="1">
+      <w:hyperlink w:anchor="_Toc20385956" w:history="1">
         <w:r>
           <w:rPr>
             <w:rStyle w:val="Collegamentoipertestuale"/>
@@ -843,7 +843,21 @@
             <w:rStyle w:val="Collegamentoipertestuale"/>
             <w:noProof/>
           </w:rPr>
-          <w:t>Introduction</w:t>
+          <w:t>Introd</w:t>
+        </w:r>
+        <w:r>
+          <w:rPr>
+            <w:rStyle w:val="Collegamentoipertestuale"/>
+            <w:noProof/>
+          </w:rPr>
+          <w:t>u</w:t>
+        </w:r>
+        <w:r>
+          <w:rPr>
+            <w:rStyle w:val="Collegamentoipertestuale"/>
+            <w:noProof/>
+          </w:rPr>
+          <w:t>ction</w:t>
         </w:r>
         <w:r>
           <w:rPr>
@@ -864,7 +878,7 @@
             <w:noProof/>
             <w:webHidden/>
           </w:rPr>
-          <w:instrText xml:space="preserve"> PAGEREF _Toc19535514 \h </w:instrText>
+          <w:instrText xml:space="preserve"> PAGEREF _Toc20385956 \h </w:instrText>
         </w:r>
         <w:r>
           <w:rPr>
@@ -912,7 +926,7 @@
           <w:lang w:val="it-IT" w:eastAsia="it-IT"/>
         </w:rPr>
       </w:pPr>
-      <w:hyperlink w:anchor="_Toc19535515" w:history="1">
+      <w:hyperlink w:anchor="_Toc20385957" w:history="1">
         <w:r>
           <w:rPr>
             <w:rStyle w:val="Collegamentoipertestuale"/>
@@ -964,7 +978,7 @@
             <w:noProof/>
             <w:webHidden/>
           </w:rPr>
-          <w:instrText xml:space="preserve"> PAGEREF _Toc19535515 \h </w:instrText>
+          <w:instrText xml:space="preserve"> PAGEREF _Toc20385957 \h </w:instrText>
         </w:r>
         <w:r>
           <w:rPr>
@@ -1012,7 +1026,7 @@
           <w:lang w:val="it-IT" w:eastAsia="it-IT"/>
         </w:rPr>
       </w:pPr>
-      <w:hyperlink w:anchor="_Toc19535516" w:history="1">
+      <w:hyperlink w:anchor="_Toc20385958" w:history="1">
         <w:r>
           <w:rPr>
             <w:rStyle w:val="Collegamentoipertestuale"/>
@@ -1044,7 +1058,7 @@
             <w:rStyle w:val="Collegamentoipertestuale"/>
             <w:noProof/>
           </w:rPr>
-          <w:t>Definitioni, acronimi e abbreviazioni</w:t>
+          <w:t>Definitions, acronyms and abbreviations</w:t>
         </w:r>
         <w:r>
           <w:rPr>
@@ -1065,7 +1079,7 @@
             <w:noProof/>
             <w:webHidden/>
           </w:rPr>
-          <w:instrText xml:space="preserve"> PAGEREF _Toc19535516 \h </w:instrText>
+          <w:instrText xml:space="preserve"> PAGEREF _Toc20385958 \h </w:instrText>
         </w:r>
         <w:r>
           <w:rPr>
@@ -1113,7 +1127,7 @@
           <w:lang w:val="it-IT" w:eastAsia="it-IT"/>
         </w:rPr>
       </w:pPr>
-      <w:hyperlink w:anchor="_Toc19535517" w:history="1">
+      <w:hyperlink w:anchor="_Toc20385959" w:history="1">
         <w:r>
           <w:rPr>
             <w:rStyle w:val="Collegamentoipertestuale"/>
@@ -1160,7 +1174,7 @@
             <w:noProof/>
             <w:webHidden/>
           </w:rPr>
-          <w:instrText xml:space="preserve"> PAGEREF _Toc19535517 \h </w:instrText>
+          <w:instrText xml:space="preserve"> PAGEREF _Toc20385959 \h </w:instrText>
         </w:r>
         <w:r>
           <w:rPr>
@@ -1208,7 +1222,7 @@
           <w:lang w:val="it-IT" w:eastAsia="it-IT"/>
         </w:rPr>
       </w:pPr>
-      <w:hyperlink w:anchor="_Toc19535518" w:history="1">
+      <w:hyperlink w:anchor="_Toc20385960" w:history="1">
         <w:r>
           <w:rPr>
             <w:rStyle w:val="Collegamentoipertestuale"/>
@@ -1260,7 +1274,7 @@
             <w:noProof/>
             <w:webHidden/>
           </w:rPr>
-          <w:instrText xml:space="preserve"> PAGEREF _Toc19535518 \h </w:instrText>
+          <w:instrText xml:space="preserve"> PAGEREF _Toc20385960 \h </w:instrText>
         </w:r>
         <w:r>
           <w:rPr>
@@ -1308,7 +1322,7 @@
           <w:lang w:val="it-IT" w:eastAsia="it-IT"/>
         </w:rPr>
       </w:pPr>
-      <w:hyperlink w:anchor="_Toc19535519" w:history="1">
+      <w:hyperlink w:anchor="_Toc20385961" w:history="1">
         <w:r>
           <w:rPr>
             <w:rStyle w:val="Collegamentoipertestuale"/>
@@ -1360,7 +1374,7 @@
             <w:noProof/>
             <w:webHidden/>
           </w:rPr>
-          <w:instrText xml:space="preserve"> PAGEREF _Toc19535519 \h </w:instrText>
+          <w:instrText xml:space="preserve"> PAGEREF _Toc20385961 \h </w:instrText>
         </w:r>
         <w:r>
           <w:rPr>
@@ -1380,7 +1394,7 @@
             <w:noProof/>
             <w:webHidden/>
           </w:rPr>
-          <w:t>6</w:t>
+          <w:t>8</w:t>
         </w:r>
         <w:r>
           <w:rPr>
@@ -1408,7 +1422,7 @@
           <w:lang w:val="it-IT" w:eastAsia="it-IT"/>
         </w:rPr>
       </w:pPr>
-      <w:hyperlink w:anchor="_Toc19535520" w:history="1">
+      <w:hyperlink w:anchor="_Toc20385962" w:history="1">
         <w:r>
           <w:rPr>
             <w:rStyle w:val="Collegamentoipertestuale"/>
@@ -1460,7 +1474,7 @@
             <w:noProof/>
             <w:webHidden/>
           </w:rPr>
-          <w:instrText xml:space="preserve"> PAGEREF _Toc19535520 \h </w:instrText>
+          <w:instrText xml:space="preserve"> PAGEREF _Toc20385962 \h </w:instrText>
         </w:r>
         <w:r>
           <w:rPr>
@@ -1480,7 +1494,7 @@
             <w:noProof/>
             <w:webHidden/>
           </w:rPr>
-          <w:t>7</w:t>
+          <w:t>8</w:t>
         </w:r>
         <w:r>
           <w:rPr>
@@ -1508,7 +1522,7 @@
           <w:lang w:val="it-IT" w:eastAsia="it-IT"/>
         </w:rPr>
       </w:pPr>
-      <w:hyperlink w:anchor="_Toc19535521" w:history="1">
+      <w:hyperlink w:anchor="_Toc20385963" w:history="1">
         <w:r>
           <w:rPr>
             <w:rStyle w:val="Collegamentoipertestuale"/>
@@ -1554,7 +1568,7 @@
             <w:noProof/>
             <w:webHidden/>
           </w:rPr>
-          <w:instrText xml:space="preserve"> PAGEREF _Toc19535521 \h </w:instrText>
+          <w:instrText xml:space="preserve"> PAGEREF _Toc20385963 \h </w:instrText>
         </w:r>
         <w:r>
           <w:rPr>
@@ -1574,7 +1588,7 @@
             <w:noProof/>
             <w:webHidden/>
           </w:rPr>
-          <w:t>8</w:t>
+          <w:t>9</w:t>
         </w:r>
         <w:r>
           <w:rPr>
@@ -1602,7 +1616,7 @@
           <w:lang w:val="it-IT" w:eastAsia="it-IT"/>
         </w:rPr>
       </w:pPr>
-      <w:hyperlink w:anchor="_Toc19535522" w:history="1">
+      <w:hyperlink w:anchor="_Toc20385964" w:history="1">
         <w:r>
           <w:rPr>
             <w:rStyle w:val="Collegamentoipertestuale"/>
@@ -1633,7 +1647,7 @@
             <w:rStyle w:val="Collegamentoipertestuale"/>
             <w:noProof/>
           </w:rPr>
-          <w:t>Real-time OS</w:t>
+          <w:t>Data structures</w:t>
         </w:r>
         <w:r>
           <w:rPr>
@@ -1654,7 +1668,7 @@
             <w:noProof/>
             <w:webHidden/>
           </w:rPr>
-          <w:instrText xml:space="preserve"> PAGEREF _Toc19535522 \h </w:instrText>
+          <w:instrText xml:space="preserve"> PAGEREF _Toc20385964 \h </w:instrText>
         </w:r>
         <w:r>
           <w:rPr>
@@ -1674,7 +1688,7 @@
             <w:noProof/>
             <w:webHidden/>
           </w:rPr>
-          <w:t>9</w:t>
+          <w:t>10</w:t>
         </w:r>
         <w:r>
           <w:rPr>
@@ -1702,7 +1716,7 @@
           <w:lang w:val="it-IT" w:eastAsia="it-IT"/>
         </w:rPr>
       </w:pPr>
-      <w:hyperlink w:anchor="_Toc19535523" w:history="1">
+      <w:hyperlink w:anchor="_Toc20385965" w:history="1">
         <w:r>
           <w:rPr>
             <w:rStyle w:val="Collegamentoipertestuale"/>
@@ -1733,7 +1747,7 @@
             <w:rStyle w:val="Collegamentoipertestuale"/>
             <w:noProof/>
           </w:rPr>
-          <w:t>File system</w:t>
+          <w:t>Initialization procedure</w:t>
         </w:r>
         <w:r>
           <w:rPr>
@@ -1754,7 +1768,7 @@
             <w:noProof/>
             <w:webHidden/>
           </w:rPr>
-          <w:instrText xml:space="preserve"> PAGEREF _Toc19535523 \h </w:instrText>
+          <w:instrText xml:space="preserve"> PAGEREF _Toc20385965 \h </w:instrText>
         </w:r>
         <w:r>
           <w:rPr>
@@ -1774,7 +1788,7 @@
             <w:noProof/>
             <w:webHidden/>
           </w:rPr>
-          <w:t>9</w:t>
+          <w:t>11</w:t>
         </w:r>
         <w:r>
           <w:rPr>
@@ -1787,6 +1801,106 @@
     </w:p>
     <w:p>
       <w:pPr>
+        <w:pStyle w:val="Sommario2"/>
+        <w:tabs>
+          <w:tab w:val="left" w:pos="960"/>
+          <w:tab w:val="right" w:leader="dot" w:pos="9062"/>
+        </w:tabs>
+        <w:rPr>
+          <w:rFonts w:asciiTheme="minorHAnsi" w:eastAsiaTheme="minorEastAsia" w:hAnsiTheme="minorHAnsi" w:cstheme="minorBidi"/>
+          <w:i w:val="0"/>
+          <w:iCs w:val="0"/>
+          <w:noProof/>
+          <w:sz w:val="22"/>
+          <w:szCs w:val="22"/>
+          <w:lang w:val="it-IT" w:eastAsia="it-IT"/>
+        </w:rPr>
+      </w:pPr>
+      <w:hyperlink w:anchor="_Toc20385966" w:history="1">
+        <w:r>
+          <w:rPr>
+            <w:rStyle w:val="Collegamentoipertestuale"/>
+            <w:noProof/>
+            <w14:scene3d>
+              <w14:camera w14:prst="orthographicFront"/>
+              <w14:lightRig w14:rig="threePt" w14:dir="t">
+                <w14:rot w14:lat="0" w14:lon="0" w14:rev="0"/>
+              </w14:lightRig>
+            </w14:scene3d>
+          </w:rPr>
+          <w:t>3.3</w:t>
+        </w:r>
+        <w:r>
+          <w:rPr>
+            <w:rFonts w:asciiTheme="minorHAnsi" w:eastAsiaTheme="minorEastAsia" w:hAnsiTheme="minorHAnsi" w:cstheme="minorBidi"/>
+            <w:i w:val="0"/>
+            <w:iCs w:val="0"/>
+            <w:noProof/>
+            <w:sz w:val="22"/>
+            <w:szCs w:val="22"/>
+            <w:lang w:val="it-IT" w:eastAsia="it-IT"/>
+          </w:rPr>
+          <w:tab/>
+        </w:r>
+        <w:r>
+          <w:rPr>
+            <w:rStyle w:val="Collegamentoipertestuale"/>
+            <w:noProof/>
+          </w:rPr>
+          <w:t>Regular operation procedure</w:t>
+        </w:r>
+        <w:r>
+          <w:rPr>
+            <w:noProof/>
+            <w:webHidden/>
+          </w:rPr>
+          <w:tab/>
+        </w:r>
+        <w:r>
+          <w:rPr>
+            <w:noProof/>
+            <w:webHidden/>
+          </w:rPr>
+          <w:fldChar w:fldCharType="begin"/>
+        </w:r>
+        <w:r>
+          <w:rPr>
+            <w:noProof/>
+            <w:webHidden/>
+          </w:rPr>
+          <w:instrText xml:space="preserve"> PAGEREF _Toc20385966 \h </w:instrText>
+        </w:r>
+        <w:r>
+          <w:rPr>
+            <w:noProof/>
+            <w:webHidden/>
+          </w:rPr>
+        </w:r>
+        <w:r>
+          <w:rPr>
+            <w:noProof/>
+            <w:webHidden/>
+          </w:rPr>
+          <w:fldChar w:fldCharType="separate"/>
+        </w:r>
+        <w:r>
+          <w:rPr>
+            <w:noProof/>
+            <w:webHidden/>
+          </w:rPr>
+          <w:t>16</w:t>
+        </w:r>
+        <w:r>
+          <w:rPr>
+            <w:noProof/>
+            <w:webHidden/>
+          </w:rPr>
+          <w:fldChar w:fldCharType="end"/>
+        </w:r>
+      </w:hyperlink>
+    </w:p>
+    <w:p>
+      <w:pPr>
         <w:tabs>
           <w:tab w:val="right" w:leader="dot" w:pos="8280"/>
         </w:tabs>
@@ -1830,7 +1944,7 @@
         <w:lastRenderedPageBreak/>
         <w:br/>
       </w:r>
-      <w:bookmarkStart w:id="6" w:name="_Toc19535513"/>
+      <w:bookmarkStart w:id="6" w:name="_Toc20385955"/>
       <w:r>
         <w:rPr>
           <w:rFonts w:ascii="Verdana" w:hAnsi="Verdana"/>
@@ -2555,7 +2669,7 @@
         </w:numPr>
       </w:pPr>
       <w:bookmarkStart w:id="7" w:name="_Toc197230193"/>
-      <w:bookmarkStart w:id="8" w:name="_Toc19535514"/>
+      <w:bookmarkStart w:id="8" w:name="_Toc20385956"/>
       <w:r>
         <w:lastRenderedPageBreak/>
         <w:t>Introdu</w:t>
@@ -2571,7 +2685,7 @@
         <w:pStyle w:val="Titolo2RS"/>
       </w:pPr>
       <w:bookmarkStart w:id="9" w:name="_Toc197230194"/>
-      <w:bookmarkStart w:id="10" w:name="_Toc19535515"/>
+      <w:bookmarkStart w:id="10" w:name="_Toc20385957"/>
       <w:r>
         <w:t>Scop</w:t>
       </w:r>
@@ -2580,26 +2694,163 @@
         <w:t>e of the document</w:t>
       </w:r>
       <w:bookmarkEnd w:id="10"/>
+      <w:r>
+        <w:br/>
+      </w:r>
     </w:p>
     <w:p>
       <w:pPr>
         <w:pStyle w:val="NormaleRS"/>
         <w:jc w:val="left"/>
-      </w:pPr>
+        <w:rPr>
+          <w:highlight w:val="yellow"/>
+          <w:lang w:val="en-GB"/>
+        </w:rPr>
+      </w:pPr>
+      <w:r>
+        <w:rPr>
+          <w:lang w:val="en-GB"/>
+        </w:rPr>
+        <w:br/>
+      </w:r>
+      <w:r>
+        <w:rPr>
+          <w:highlight w:val="yellow"/>
+          <w:lang w:val="en-GB"/>
+        </w:rPr>
+        <w:t xml:space="preserve">TODO </w:t>
+      </w:r>
+      <w:proofErr w:type="spellStart"/>
+      <w:r>
+        <w:rPr>
+          <w:highlight w:val="yellow"/>
+          <w:lang w:val="en-GB"/>
+        </w:rPr>
+        <w:t>spiega</w:t>
+      </w:r>
+      <w:proofErr w:type="spellEnd"/>
     </w:p>
     <w:p>
       <w:pPr>
         <w:pStyle w:val="NormaleRS"/>
         <w:jc w:val="left"/>
         <w:rPr>
-          <w:lang w:val="en-GB"/>
-        </w:rPr>
-      </w:pPr>
-      <w:r>
-        <w:rPr>
-          <w:lang w:val="en-GB"/>
-        </w:rPr>
-        <w:t xml:space="preserve">This document refers to the realization of a software framework, implementing the </w:t>
+          <w:highlight w:val="yellow"/>
+          <w:lang w:val="en-GB"/>
+        </w:rPr>
+      </w:pPr>
+    </w:p>
+    <w:p>
+      <w:pPr>
+        <w:pStyle w:val="NormaleRS"/>
+        <w:jc w:val="left"/>
+        <w:rPr>
+          <w:highlight w:val="yellow"/>
+          <w:lang w:val="en-GB"/>
+        </w:rPr>
+      </w:pPr>
+      <w:r>
+        <w:rPr>
+          <w:highlight w:val="yellow"/>
+          <w:lang w:val="en-GB"/>
+        </w:rPr>
+        <w:t xml:space="preserve">Part of the FW </w:t>
+      </w:r>
+      <w:proofErr w:type="gramStart"/>
+      <w:r>
+        <w:rPr>
+          <w:highlight w:val="yellow"/>
+          <w:lang w:val="en-GB"/>
+        </w:rPr>
+        <w:t>is based</w:t>
+      </w:r>
+      <w:proofErr w:type="gramEnd"/>
+      <w:r>
+        <w:rPr>
+          <w:highlight w:val="yellow"/>
+          <w:lang w:val="en-GB"/>
+        </w:rPr>
+        <w:t xml:space="preserve"> on the CAREL Cloud Library (CCL) that CAREL give to USR in source code format. </w:t>
+      </w:r>
+    </w:p>
+    <w:p>
+      <w:pPr>
+        <w:pStyle w:val="NormaleRS"/>
+        <w:jc w:val="left"/>
+        <w:rPr>
+          <w:highlight w:val="yellow"/>
+          <w:lang w:val="en-GB"/>
+        </w:rPr>
+      </w:pPr>
+      <w:r>
+        <w:rPr>
+          <w:highlight w:val="yellow"/>
+          <w:lang w:val="en-GB"/>
+        </w:rPr>
+        <w:t>The library is HW agnostic, it require some basic functionality to work but these ones are theoretically already present or easy implementable.</w:t>
+      </w:r>
+    </w:p>
+    <w:p>
+      <w:pPr>
+        <w:pStyle w:val="NormaleRS"/>
+        <w:jc w:val="left"/>
+        <w:rPr>
+          <w:lang w:val="en-GB"/>
+        </w:rPr>
+      </w:pPr>
+      <w:r>
+        <w:rPr>
+          <w:highlight w:val="yellow"/>
+          <w:lang w:val="en-GB"/>
+        </w:rPr>
+        <w:t xml:space="preserve">In the GME_CAREL_Library_OverView.ppt is possible to see the organization of the library and the required FW part to work with it, some FW functionality are in charge to USR, these </w:t>
+      </w:r>
+      <w:proofErr w:type="gramStart"/>
+      <w:r>
+        <w:rPr>
+          <w:highlight w:val="yellow"/>
+          <w:lang w:val="en-GB"/>
+        </w:rPr>
+        <w:t>are listed</w:t>
+      </w:r>
+      <w:proofErr w:type="gramEnd"/>
+      <w:r>
+        <w:rPr>
+          <w:highlight w:val="yellow"/>
+          <w:lang w:val="en-GB"/>
+        </w:rPr>
+        <w:t xml:space="preserve"> in details with other informations in the file GME_RS_FW_Eng.docx.</w:t>
+      </w:r>
+    </w:p>
+    <w:p>
+      <w:pPr>
+        <w:pStyle w:val="NormaleRS"/>
+        <w:jc w:val="left"/>
+        <w:rPr>
+          <w:lang w:val="en-GB"/>
+        </w:rPr>
+      </w:pPr>
+    </w:p>
+    <w:p>
+      <w:pPr>
+        <w:pStyle w:val="NormaleRS"/>
+        <w:jc w:val="left"/>
+        <w:rPr>
+          <w:lang w:val="en-GB"/>
+        </w:rPr>
+      </w:pPr>
+      <w:r>
+        <w:rPr>
+          <w:lang w:val="en-GB"/>
+        </w:rPr>
+        <w:br/>
+        <w:t xml:space="preserve">This </w:t>
+      </w:r>
+      <w:r>
+        <w:rPr>
+          <w:lang w:val="en-GB"/>
+        </w:rPr>
+        <w:t xml:space="preserve">document refers to the realization of a software framework, implementing the </w:t>
       </w:r>
       <w:proofErr w:type="gramStart"/>
       <w:r>
@@ -3164,7 +3415,7 @@
         </w:rPr>
       </w:pPr>
       <w:bookmarkStart w:id="11" w:name="_Toc197230195"/>
-      <w:bookmarkStart w:id="12" w:name="_Toc19535516"/>
+      <w:bookmarkStart w:id="12" w:name="_Toc20385958"/>
       <w:r>
         <w:t>Definition</w:t>
       </w:r>
@@ -3184,10 +3435,10 @@
         <w:t xml:space="preserve">and </w:t>
       </w:r>
       <w:bookmarkEnd w:id="11"/>
+      <w:r>
+        <w:t>abbreviations</w:t>
+      </w:r>
       <w:bookmarkEnd w:id="12"/>
-      <w:r>
-        <w:t>abbreviations</w:t>
-      </w:r>
     </w:p>
     <w:p>
       <w:pPr>
@@ -3241,6 +3492,12 @@
           <w:lang w:val="en-GB"/>
         </w:rPr>
         <w:t xml:space="preserve"> access point</w:t>
+      </w:r>
+      <w:r>
+        <w:rPr>
+          <w:lang w:val="en-GB"/>
+        </w:rPr>
+        <w:t xml:space="preserve"> to connect to</w:t>
       </w:r>
     </w:p>
     <w:p>
@@ -3307,6 +3564,7 @@
         <w:rPr>
           <w:lang w:val="en-GB"/>
         </w:rPr>
+        <w:lastRenderedPageBreak/>
         <w:t>GME</w:t>
       </w:r>
       <w:bookmarkEnd w:id="13"/>
@@ -3582,7 +3840,7 @@
         </w:rPr>
       </w:pPr>
       <w:bookmarkStart w:id="15" w:name="inizializzazione"/>
-      <w:bookmarkStart w:id="16" w:name="_Toc19535517"/>
+      <w:bookmarkStart w:id="16" w:name="_Toc20385959"/>
       <w:bookmarkEnd w:id="15"/>
       <w:r>
         <w:lastRenderedPageBreak/>
@@ -3599,7 +3857,7 @@
       <w:pPr>
         <w:pStyle w:val="Titolo2RS"/>
       </w:pPr>
-      <w:bookmarkStart w:id="17" w:name="_Toc19535518"/>
+      <w:bookmarkStart w:id="17" w:name="_Toc20385960"/>
       <w:r>
         <w:t>Initialization</w:t>
       </w:r>
@@ -4014,6 +4272,7 @@
     <w:p>
       <w:pPr>
         <w:pStyle w:val="NormaleRS"/>
+        <w:jc w:val="left"/>
         <w:rPr>
           <w:lang w:val="en-GB"/>
         </w:rPr>
@@ -4024,6 +4283,55 @@
         </w:rPr>
         <w:t xml:space="preserve">We assume that a file system is available and that information can be stored/recovered using some primitive functions. </w:t>
       </w:r>
+      <w:r>
+        <w:rPr>
+          <w:lang w:val="en-GB"/>
+        </w:rPr>
+        <w:br/>
+      </w:r>
+      <w:r>
+        <w:rPr>
+          <w:lang w:val="en-GB"/>
+        </w:rPr>
+        <w:t xml:space="preserve">There </w:t>
+      </w:r>
+      <w:proofErr w:type="gramStart"/>
+      <w:r>
+        <w:rPr>
+          <w:lang w:val="en-GB"/>
+        </w:rPr>
+        <w:t>aren't</w:t>
+      </w:r>
+      <w:proofErr w:type="gramEnd"/>
+      <w:r>
+        <w:rPr>
+          <w:lang w:val="en-GB"/>
+        </w:rPr>
+        <w:t xml:space="preserve"> any special requirements for the file system, no directory management or in other word only the root are enough to store no more than 10 files (currently 4 files are </w:t>
+      </w:r>
+      <w:r>
+        <w:rPr>
+          <w:lang w:val="en-GB"/>
+        </w:rPr>
+        <w:br/>
+        <w:t>foreseen).</w:t>
+      </w:r>
+    </w:p>
+    <w:p>
+      <w:pPr>
+        <w:pStyle w:val="NormaleRS"/>
+        <w:jc w:val="left"/>
+        <w:rPr>
+          <w:lang w:val="en-GB"/>
+        </w:rPr>
+      </w:pPr>
+      <w:r>
+        <w:rPr>
+          <w:lang w:val="en-GB"/>
+        </w:rPr>
+        <w:br/>
+        <w:t>We need to load in this file system at production time some files, take care of this.</w:t>
+      </w:r>
     </w:p>
     <w:p>
       <w:pPr>
@@ -4255,6 +4563,7 @@
         <w:pStyle w:val="NormaleRS"/>
         <w:jc w:val="left"/>
         <w:rPr>
+          <w:highlight w:val="yellow"/>
           <w:lang w:val="en-GB"/>
         </w:rPr>
       </w:pPr>
@@ -4285,12 +4594,215 @@
         </w:rPr>
         <w:t>TODO</w:t>
       </w:r>
-    </w:p>
-    <w:p>
-      <w:pPr>
-        <w:pStyle w:val="NormaleRS"/>
-        <w:rPr>
-          <w:lang w:val="en-GB"/>
+      <w:r>
+        <w:rPr>
+          <w:color w:val="00B050"/>
+          <w:lang w:val="en-GB"/>
+        </w:rPr>
+        <w:br/>
+      </w:r>
+      <w:r>
+        <w:rPr>
+          <w:color w:val="00B050"/>
+          <w:lang w:val="en-GB"/>
+        </w:rPr>
+        <w:br/>
+      </w:r>
+      <w:r>
+        <w:rPr>
+          <w:highlight w:val="yellow"/>
+          <w:lang w:val="en-GB"/>
+        </w:rPr>
+        <w:t xml:space="preserve">In case of long press USR must call a routine called void </w:t>
+      </w:r>
+      <w:proofErr w:type="spellStart"/>
+      <w:r>
+        <w:rPr>
+          <w:highlight w:val="yellow"/>
+          <w:lang w:val="en-GB"/>
+        </w:rPr>
+        <w:t>Reset_to_</w:t>
+      </w:r>
+      <w:proofErr w:type="gramStart"/>
+      <w:r>
+        <w:rPr>
+          <w:highlight w:val="yellow"/>
+          <w:lang w:val="en-GB"/>
+        </w:rPr>
+        <w:t>default</w:t>
+      </w:r>
+      <w:proofErr w:type="spellEnd"/>
+      <w:r>
+        <w:rPr>
+          <w:highlight w:val="yellow"/>
+          <w:lang w:val="en-GB"/>
+        </w:rPr>
+        <w:t>(</w:t>
+      </w:r>
+      <w:proofErr w:type="gramEnd"/>
+      <w:r>
+        <w:rPr>
+          <w:highlight w:val="yellow"/>
+          <w:lang w:val="en-GB"/>
+        </w:rPr>
+        <w:t>void)</w:t>
+      </w:r>
+    </w:p>
+    <w:p>
+      <w:pPr>
+        <w:pStyle w:val="NormaleRS"/>
+        <w:jc w:val="left"/>
+        <w:rPr>
+          <w:lang w:val="en-GB"/>
+        </w:rPr>
+      </w:pPr>
+      <w:proofErr w:type="gramStart"/>
+      <w:r>
+        <w:rPr>
+          <w:highlight w:val="yellow"/>
+          <w:lang w:val="en-GB"/>
+        </w:rPr>
+        <w:t>in</w:t>
+      </w:r>
+      <w:proofErr w:type="gramEnd"/>
+      <w:r>
+        <w:rPr>
+          <w:highlight w:val="yellow"/>
+          <w:lang w:val="en-GB"/>
+        </w:rPr>
+        <w:t xml:space="preserve"> this way the system will return to the default settings.</w:t>
+      </w:r>
+    </w:p>
+    <w:p>
+      <w:pPr>
+        <w:pStyle w:val="NormaleRS"/>
+        <w:rPr>
+          <w:lang w:val="en-GB"/>
+        </w:rPr>
+      </w:pPr>
+    </w:p>
+    <w:p>
+      <w:pPr>
+        <w:pStyle w:val="NormaleRS"/>
+        <w:rPr>
+          <w:lang w:val="en-GB"/>
+        </w:rPr>
+      </w:pPr>
+    </w:p>
+    <w:p>
+      <w:pPr>
+        <w:pStyle w:val="NormaleRS"/>
+        <w:rPr>
+          <w:lang w:val="en-GB"/>
+        </w:rPr>
+      </w:pPr>
+    </w:p>
+    <w:p>
+      <w:pPr>
+        <w:pStyle w:val="NormaleRS"/>
+        <w:rPr>
+          <w:highlight w:val="yellow"/>
+          <w:lang w:val="en-US"/>
+        </w:rPr>
+      </w:pPr>
+      <w:r>
+        <w:rPr>
+          <w:highlight w:val="yellow"/>
+          <w:lang w:val="en-US"/>
+        </w:rPr>
+        <w:lastRenderedPageBreak/>
+        <w:t xml:space="preserve">If pressed for a long time (&gt;=5 sec) at power up the entire system is reverted to a default status, this means that for all the model </w:t>
+      </w:r>
+      <w:proofErr w:type="gramStart"/>
+      <w:r>
+        <w:rPr>
+          <w:highlight w:val="yellow"/>
+          <w:lang w:val="en-US"/>
+        </w:rPr>
+        <w:t>we :</w:t>
+      </w:r>
+      <w:proofErr w:type="gramEnd"/>
+    </w:p>
+    <w:p>
+      <w:pPr>
+        <w:pStyle w:val="NormaleRS"/>
+        <w:numPr>
+          <w:ilvl w:val="0"/>
+          <w:numId w:val="13"/>
+        </w:numPr>
+        <w:jc w:val="left"/>
+        <w:rPr>
+          <w:highlight w:val="yellow"/>
+          <w:lang w:val="en-US"/>
+        </w:rPr>
+      </w:pPr>
+      <w:r>
+        <w:rPr>
+          <w:highlight w:val="yellow"/>
+          <w:lang w:val="en-US"/>
+        </w:rPr>
+        <w:t>Delete the installed model profile</w:t>
+      </w:r>
+    </w:p>
+    <w:p>
+      <w:pPr>
+        <w:pStyle w:val="NormaleRS"/>
+        <w:numPr>
+          <w:ilvl w:val="0"/>
+          <w:numId w:val="13"/>
+        </w:numPr>
+        <w:jc w:val="left"/>
+        <w:rPr>
+          <w:highlight w:val="yellow"/>
+          <w:lang w:val="en-US"/>
+        </w:rPr>
+      </w:pPr>
+      <w:r>
+        <w:rPr>
+          <w:highlight w:val="yellow"/>
+          <w:lang w:val="en-US"/>
+        </w:rPr>
+        <w:t>Reset all connection parameters</w:t>
+      </w:r>
+      <w:proofErr w:type="gramStart"/>
+      <w:r>
+        <w:rPr>
+          <w:highlight w:val="yellow"/>
+          <w:lang w:val="en-US"/>
+        </w:rPr>
+        <w:t>;</w:t>
+      </w:r>
+      <w:proofErr w:type="gramEnd"/>
+      <w:r>
+        <w:rPr>
+          <w:highlight w:val="yellow"/>
+          <w:lang w:val="en-US"/>
+        </w:rPr>
+        <w:br/>
+        <w:t xml:space="preserve">all the wireless configuration parameters will be </w:t>
+      </w:r>
+      <w:proofErr w:type="spellStart"/>
+      <w:r>
+        <w:rPr>
+          <w:highlight w:val="yellow"/>
+          <w:lang w:val="en-US"/>
+        </w:rPr>
+        <w:t>resetted</w:t>
+      </w:r>
+      <w:proofErr w:type="spellEnd"/>
+      <w:r>
+        <w:rPr>
+          <w:highlight w:val="yellow"/>
+          <w:lang w:val="en-US"/>
+        </w:rPr>
+        <w:t xml:space="preserve"> (AP, password, …) these means that the user must be reconfigure the system.</w:t>
+      </w:r>
+    </w:p>
+    <w:p>
+      <w:pPr>
+        <w:pStyle w:val="NormaleRS"/>
+        <w:rPr>
+          <w:lang w:val="en-US"/>
         </w:rPr>
       </w:pPr>
     </w:p>
@@ -4555,7 +5067,6 @@
         <w:rPr>
           <w:lang w:val="en-GB"/>
         </w:rPr>
-        <w:lastRenderedPageBreak/>
         <w:t>in case of 2G gateway, the APN for mobile connection</w:t>
       </w:r>
     </w:p>
@@ -4588,25 +5099,19 @@
         <w:rPr>
           <w:lang w:val="en-GB"/>
         </w:rPr>
-        <w:t xml:space="preserve"> gateway, the AP and password for connection</w:t>
-      </w:r>
-    </w:p>
-    <w:p>
-      <w:pPr>
-        <w:pStyle w:val="NormaleRS"/>
-        <w:numPr>
-          <w:ilvl w:val="0"/>
-          <w:numId w:val="7"/>
-        </w:numPr>
-        <w:rPr>
-          <w:lang w:val="en-GB"/>
-        </w:rPr>
-      </w:pPr>
-      <w:r>
-        <w:rPr>
-          <w:lang w:val="en-GB"/>
-        </w:rPr>
-        <w:t>MQTT broker, port, user and password</w:t>
+        <w:t xml:space="preserve"> gateway, the AP </w:t>
+      </w:r>
+      <w:r>
+        <w:rPr>
+          <w:lang w:val="en-GB"/>
+        </w:rPr>
+        <w:t xml:space="preserve">SSID </w:t>
+      </w:r>
+      <w:r>
+        <w:rPr>
+          <w:lang w:val="en-GB"/>
+        </w:rPr>
+        <w:t>and password for connection</w:t>
       </w:r>
     </w:p>
     <w:p>
@@ -4617,6 +5122,13 @@
           <w:lang w:val="en-GB"/>
         </w:rPr>
       </w:pPr>
+      <w:r>
+        <w:rPr>
+          <w:color w:val="00B050"/>
+          <w:lang w:val="en-GB"/>
+        </w:rPr>
+        <w:br/>
+      </w:r>
       <w:r>
         <w:rPr>
           <w:color w:val="00B050"/>
@@ -4650,48 +5162,78 @@
         <w:pStyle w:val="NormaleRS"/>
         <w:rPr>
           <w:color w:val="00B050"/>
-          <w:lang w:val="en-GB"/>
-        </w:rPr>
-      </w:pPr>
+        </w:rPr>
+      </w:pPr>
+      <w:proofErr w:type="spellStart"/>
       <w:r>
         <w:rPr>
           <w:color w:val="00B050"/>
-          <w:lang w:val="en-GB"/>
-        </w:rPr>
-        <w:t xml:space="preserve">Configuration file cannot be </w:t>
-      </w:r>
+        </w:rPr>
+        <w:t>Configuration</w:t>
+      </w:r>
+      <w:proofErr w:type="spellEnd"/>
+      <w:r>
+        <w:rPr>
+          <w:color w:val="00B050"/>
+        </w:rPr>
+        <w:t xml:space="preserve"> file </w:t>
+      </w:r>
+      <w:proofErr w:type="spellStart"/>
+      <w:r>
+        <w:rPr>
+          <w:color w:val="00B050"/>
+        </w:rPr>
+        <w:t>cannot</w:t>
+      </w:r>
+      <w:proofErr w:type="spellEnd"/>
+      <w:r>
+        <w:rPr>
+          <w:color w:val="00B050"/>
+        </w:rPr>
+        <w:t xml:space="preserve"> be </w:t>
+      </w:r>
+      <w:proofErr w:type="spellStart"/>
       <w:proofErr w:type="gramStart"/>
       <w:r>
         <w:rPr>
           <w:color w:val="00B050"/>
-          <w:lang w:val="en-GB"/>
-        </w:rPr>
-        <w:t>updated.</w:t>
-      </w:r>
+        </w:rPr>
+        <w:t>updated</w:t>
+      </w:r>
+      <w:proofErr w:type="spellEnd"/>
       <w:r>
         <w:rPr>
           <w:color w:val="00B050"/>
-          <w:lang w:val="en-GB"/>
+        </w:rPr>
+        <w:t>.</w:t>
+      </w:r>
+      <w:r>
+        <w:rPr>
+          <w:color w:val="00B050"/>
         </w:rPr>
         <w:t>????</w:t>
       </w:r>
       <w:proofErr w:type="gramEnd"/>
-    </w:p>
-    <w:p>
-      <w:pPr>
-        <w:pStyle w:val="NormaleRS"/>
+      <w:r>
         <w:rPr>
           <w:color w:val="00B050"/>
-          <w:lang w:val="en-GB"/>
-        </w:rPr>
-      </w:pPr>
+        </w:rPr>
+        <w:t>TODO no OTA ma solo via cavo</w:t>
+      </w:r>
     </w:p>
     <w:p>
       <w:pPr>
         <w:pStyle w:val="NormaleRS"/>
         <w:rPr>
           <w:color w:val="00B050"/>
-          <w:lang w:val="en-GB"/>
+        </w:rPr>
+      </w:pPr>
+    </w:p>
+    <w:p>
+      <w:pPr>
+        <w:pStyle w:val="NormaleRS"/>
+        <w:rPr>
+          <w:color w:val="00B050"/>
         </w:rPr>
       </w:pPr>
     </w:p>
@@ -4825,10 +5367,43 @@
     <w:p>
       <w:pPr>
         <w:pStyle w:val="NormaleRS"/>
-        <w:rPr>
-          <w:lang w:val="en-GB"/>
-        </w:rPr>
-      </w:pPr>
+      </w:pPr>
+      <w:r>
+        <w:rPr>
+          <w:lang w:val="en-GB"/>
+        </w:rPr>
+        <w:br/>
+      </w:r>
+      <w:r>
+        <w:rPr>
+          <w:lang w:val="en-GB"/>
+        </w:rPr>
+        <w:br/>
+      </w:r>
+      <w:proofErr w:type="gramStart"/>
+      <w:r>
+        <w:rPr>
+          <w:color w:val="000000"/>
+          <w:shd w:val="clear" w:color="auto" w:fill="FF9900"/>
+        </w:rPr>
+        <w:t>non</w:t>
+      </w:r>
+      <w:proofErr w:type="gramEnd"/>
+      <w:r>
+        <w:rPr>
+          <w:color w:val="000000"/>
+          <w:shd w:val="clear" w:color="auto" w:fill="FF9900"/>
+        </w:rPr>
+        <w:t xml:space="preserve"> c’è un modello di default ma ora che mi ci fai pensare è una idea</w:t>
+      </w:r>
+      <w:r>
+        <w:rPr>
+          <w:color w:val="000000"/>
+          <w:shd w:val="clear" w:color="auto" w:fill="FF9900"/>
+        </w:rPr>
+        <w:br/>
+        <w:t>così riusciamo a gestire il CMD17</w:t>
+      </w:r>
     </w:p>
     <w:p>
       <w:pPr>
@@ -4972,7 +5547,7 @@
         <w:rPr>
           <w:lang w:val="en-GB"/>
         </w:rPr>
-        <w:t xml:space="preserve"> access point/2G provider</w:t>
+        <w:t xml:space="preserve"> access </w:t>
       </w:r>
     </w:p>
     <w:p>
@@ -4981,13 +5556,85 @@
         <w:rPr>
           <w:rFonts w:ascii="Verdana" w:hAnsi="Verdana"/>
           <w:sz w:val="20"/>
-          <w:lang w:val="en-GB"/>
-        </w:rPr>
-      </w:pPr>
+        </w:rPr>
+      </w:pPr>
+      <w:r>
+        <w:rPr>
+          <w:rFonts w:ascii="Verdana" w:hAnsi="Verdana"/>
+          <w:sz w:val="20"/>
+        </w:rPr>
+        <w:t xml:space="preserve">GME must connect to a </w:t>
+      </w:r>
+      <w:proofErr w:type="spellStart"/>
+      <w:r>
+        <w:rPr>
+          <w:rFonts w:ascii="Verdana" w:hAnsi="Verdana"/>
+          <w:sz w:val="20"/>
+        </w:rPr>
+        <w:t>wifi</w:t>
+      </w:r>
+      <w:proofErr w:type="spellEnd"/>
+      <w:r>
+        <w:rPr>
+          <w:rFonts w:ascii="Verdana" w:hAnsi="Verdana"/>
+          <w:sz w:val="20"/>
+        </w:rPr>
+        <w:t xml:space="preserve"> access </w:t>
+      </w:r>
+      <w:proofErr w:type="gramStart"/>
+      <w:r>
+        <w:rPr>
+          <w:rFonts w:ascii="Verdana" w:hAnsi="Verdana"/>
+          <w:sz w:val="20"/>
+        </w:rPr>
+        <w:t>point,</w:t>
+      </w:r>
+      <w:proofErr w:type="gramEnd"/>
+      <w:r>
+        <w:rPr>
+          <w:rFonts w:ascii="Verdana" w:hAnsi="Verdana"/>
+          <w:sz w:val="20"/>
+        </w:rPr>
+        <w:t xml:space="preserve"> information about connection must be recovered from the configuration file.  </w:t>
+      </w:r>
+    </w:p>
+    <w:p>
+      <w:pPr>
+        <w:rPr>
+          <w:lang w:val="en-GB"/>
+        </w:rPr>
+      </w:pPr>
+    </w:p>
+    <w:p>
+      <w:pPr>
+        <w:pStyle w:val="Titolo3"/>
+        <w:rPr>
+          <w:lang w:val="en-GB"/>
+        </w:rPr>
+      </w:pPr>
+      <w:r>
+        <w:rPr>
+          <w:lang w:val="en-GB"/>
+        </w:rPr>
+        <w:t xml:space="preserve">Connection </w:t>
+      </w:r>
+      <w:r>
+        <w:rPr>
+          <w:lang w:val="en-GB"/>
+        </w:rPr>
+        <w:t xml:space="preserve">to </w:t>
+      </w:r>
+      <w:r>
+        <w:rPr>
+          <w:lang w:val="en-GB"/>
+        </w:rPr>
+        <w:t>2G provider</w:t>
+      </w:r>
     </w:p>
     <w:p>
       <w:pPr>
         <w:pStyle w:val="Nessunaspaziatura"/>
+        <w:jc w:val="left"/>
         <w:rPr>
           <w:rFonts w:ascii="Verdana" w:hAnsi="Verdana"/>
           <w:sz w:val="20"/>
@@ -4998,7 +5645,22 @@
           <w:rFonts w:ascii="Verdana" w:hAnsi="Verdana"/>
           <w:sz w:val="20"/>
         </w:rPr>
-        <w:t xml:space="preserve">GME must connect to a </w:t>
+        <w:t xml:space="preserve">There are two model of GME 2G </w:t>
+      </w:r>
+      <w:r>
+        <w:rPr>
+          <w:rFonts w:ascii="Verdana" w:hAnsi="Verdana"/>
+          <w:sz w:val="20"/>
+        </w:rPr>
+        <w:t xml:space="preserve">that use the same HW but have </w:t>
+      </w:r>
+      <w:proofErr w:type="gramStart"/>
+      <w:r>
+        <w:rPr>
+          <w:rFonts w:ascii="Verdana" w:hAnsi="Verdana"/>
+          <w:sz w:val="20"/>
+        </w:rPr>
+        <w:t xml:space="preserve">this </w:t>
       </w:r>
       <w:proofErr w:type="spellStart"/>
       <w:r>
@@ -5006,22 +5668,106 @@
           <w:rFonts w:ascii="Verdana" w:hAnsi="Verdana"/>
           <w:sz w:val="20"/>
         </w:rPr>
-        <w:t>wifi</w:t>
+        <w:t>differencies</w:t>
       </w:r>
       <w:proofErr w:type="spellEnd"/>
+      <w:proofErr w:type="gramEnd"/>
       <w:r>
         <w:rPr>
           <w:rFonts w:ascii="Verdana" w:hAnsi="Verdana"/>
           <w:sz w:val="20"/>
         </w:rPr>
-        <w:t xml:space="preserve"> access point or to a 2G provider</w:t>
-      </w:r>
-      <w:r>
+        <w:t>:</w:t>
+      </w:r>
+    </w:p>
+    <w:p>
+      <w:pPr>
+        <w:pStyle w:val="Nessunaspaziatura"/>
+        <w:numPr>
+          <w:ilvl w:val="0"/>
+          <w:numId w:val="12"/>
+        </w:numPr>
+        <w:jc w:val="left"/>
         <w:rPr>
           <w:rFonts w:ascii="Verdana" w:hAnsi="Verdana"/>
           <w:sz w:val="20"/>
         </w:rPr>
-        <w:t xml:space="preserve">, depending on the HW on which </w:t>
+      </w:pPr>
+      <w:r>
+        <w:rPr>
+          <w:rFonts w:ascii="Verdana" w:hAnsi="Verdana"/>
+          <w:sz w:val="20"/>
+        </w:rPr>
+        <w:lastRenderedPageBreak/>
+        <w:t xml:space="preserve">The </w:t>
+      </w:r>
+      <w:proofErr w:type="spellStart"/>
+      <w:r>
+        <w:rPr>
+          <w:rFonts w:ascii="Verdana" w:hAnsi="Verdana"/>
+          <w:sz w:val="20"/>
+        </w:rPr>
+        <w:t>xxxx</w:t>
+      </w:r>
+      <w:proofErr w:type="spellEnd"/>
+      <w:r>
+        <w:rPr>
+          <w:rFonts w:ascii="Verdana" w:hAnsi="Verdana"/>
+          <w:sz w:val="20"/>
+        </w:rPr>
+        <w:t xml:space="preserve"> mount a CAREL SIM.</w:t>
+      </w:r>
+      <w:r>
+        <w:rPr>
+          <w:rFonts w:ascii="Verdana" w:hAnsi="Verdana"/>
+          <w:sz w:val="20"/>
+        </w:rPr>
+        <w:br/>
+        <w:t xml:space="preserve">This model out of the box is able to connect to CAREL cloud system </w:t>
+      </w:r>
+      <w:r>
+        <w:rPr>
+          <w:rFonts w:ascii="Verdana" w:hAnsi="Verdana"/>
+          <w:sz w:val="20"/>
+        </w:rPr>
+        <w:br/>
+      </w:r>
+    </w:p>
+    <w:p>
+      <w:pPr>
+        <w:pStyle w:val="Nessunaspaziatura"/>
+        <w:numPr>
+          <w:ilvl w:val="0"/>
+          <w:numId w:val="12"/>
+        </w:numPr>
+        <w:jc w:val="left"/>
+        <w:rPr>
+          <w:rFonts w:ascii="Verdana" w:hAnsi="Verdana"/>
+          <w:sz w:val="20"/>
+        </w:rPr>
+      </w:pPr>
+      <w:r>
+        <w:rPr>
+          <w:rFonts w:ascii="Verdana" w:hAnsi="Verdana"/>
+          <w:sz w:val="20"/>
+        </w:rPr>
+        <w:t xml:space="preserve">The </w:t>
+      </w:r>
+      <w:proofErr w:type="spellStart"/>
+      <w:r>
+        <w:rPr>
+          <w:rFonts w:ascii="Verdana" w:hAnsi="Verdana"/>
+          <w:sz w:val="20"/>
+        </w:rPr>
+        <w:t>yyyy</w:t>
+      </w:r>
+      <w:proofErr w:type="spellEnd"/>
+      <w:r>
+        <w:rPr>
+          <w:rFonts w:ascii="Verdana" w:hAnsi="Verdana"/>
+          <w:sz w:val="20"/>
+        </w:rPr>
+        <w:t xml:space="preserve"> </w:t>
       </w:r>
       <w:proofErr w:type="gramStart"/>
       <w:r>
@@ -5029,7 +5775,7 @@
           <w:rFonts w:ascii="Verdana" w:hAnsi="Verdana"/>
           <w:sz w:val="20"/>
         </w:rPr>
-        <w:t>we’re</w:t>
+        <w:t>don’t</w:t>
       </w:r>
       <w:proofErr w:type="gramEnd"/>
       <w:r>
@@ -5037,105 +5783,15 @@
           <w:rFonts w:ascii="Verdana" w:hAnsi="Verdana"/>
           <w:sz w:val="20"/>
         </w:rPr>
-        <w:t xml:space="preserve"> running</w:t>
+        <w:t xml:space="preserve"> mount any SIM, the installation of the SIM is in charge to final user.</w:t>
       </w:r>
       <w:r>
         <w:rPr>
           <w:rFonts w:ascii="Verdana" w:hAnsi="Verdana"/>
           <w:sz w:val="20"/>
         </w:rPr>
-        <w:t>.</w:t>
-      </w:r>
-      <w:r>
-        <w:rPr>
-          <w:rFonts w:ascii="Verdana" w:hAnsi="Verdana"/>
-          <w:sz w:val="20"/>
-        </w:rPr>
-        <w:t xml:space="preserve"> </w:t>
-      </w:r>
-    </w:p>
-    <w:p>
-      <w:pPr>
-        <w:pStyle w:val="Nessunaspaziatura"/>
-        <w:rPr>
-          <w:rFonts w:ascii="Verdana" w:hAnsi="Verdana"/>
-          <w:sz w:val="20"/>
-        </w:rPr>
-      </w:pPr>
-      <w:r>
-        <w:rPr>
-          <w:rFonts w:ascii="Verdana" w:hAnsi="Verdana"/>
-          <w:sz w:val="20"/>
-        </w:rPr>
-        <w:t xml:space="preserve">In </w:t>
-      </w:r>
-      <w:r>
-        <w:rPr>
-          <w:rFonts w:ascii="Verdana" w:hAnsi="Verdana"/>
-          <w:sz w:val="20"/>
-        </w:rPr>
-        <w:t xml:space="preserve">both </w:t>
-      </w:r>
-      <w:r>
-        <w:rPr>
-          <w:rFonts w:ascii="Verdana" w:hAnsi="Verdana"/>
-          <w:sz w:val="20"/>
-        </w:rPr>
-        <w:t>case</w:t>
-      </w:r>
-      <w:r>
-        <w:rPr>
-          <w:rFonts w:ascii="Verdana" w:hAnsi="Verdana"/>
-          <w:sz w:val="20"/>
-        </w:rPr>
-        <w:t>s</w:t>
-      </w:r>
-      <w:r>
-        <w:rPr>
-          <w:rFonts w:ascii="Verdana" w:hAnsi="Verdana"/>
-          <w:sz w:val="20"/>
-        </w:rPr>
-        <w:t>,</w:t>
-      </w:r>
-      <w:r>
-        <w:rPr>
-          <w:rFonts w:ascii="Verdana" w:hAnsi="Verdana"/>
-          <w:sz w:val="20"/>
-        </w:rPr>
-        <w:t xml:space="preserve"> </w:t>
-      </w:r>
-      <w:r>
-        <w:rPr>
-          <w:rFonts w:ascii="Verdana" w:hAnsi="Verdana"/>
-          <w:sz w:val="20"/>
-        </w:rPr>
-        <w:t xml:space="preserve">information about connection </w:t>
-      </w:r>
-      <w:proofErr w:type="gramStart"/>
-      <w:r>
-        <w:rPr>
-          <w:rFonts w:ascii="Verdana" w:hAnsi="Verdana"/>
-          <w:sz w:val="20"/>
-        </w:rPr>
-        <w:t>must be recovered</w:t>
-      </w:r>
-      <w:proofErr w:type="gramEnd"/>
-      <w:r>
-        <w:rPr>
-          <w:rFonts w:ascii="Verdana" w:hAnsi="Verdana"/>
-          <w:sz w:val="20"/>
-        </w:rPr>
-        <w:t xml:space="preserve"> from the configuration file.  </w:t>
-      </w:r>
-    </w:p>
-    <w:p>
-      <w:pPr>
-        <w:pStyle w:val="Nessunaspaziatura"/>
-        <w:rPr>
-          <w:rFonts w:ascii="Verdana" w:hAnsi="Verdana"/>
-          <w:sz w:val="20"/>
-        </w:rPr>
-      </w:pPr>
+        <w:br/>
+      </w:r>
     </w:p>
     <w:p>
       <w:pPr>
@@ -5157,9 +5813,149 @@
     <w:p>
       <w:pPr>
         <w:pStyle w:val="Titolo3"/>
-      </w:pPr>
+        <w:rPr>
+          <w:lang w:val="en-GB"/>
+        </w:rPr>
+      </w:pPr>
+      <w:r>
+        <w:rPr>
+          <w:lang w:val="en-GB"/>
+        </w:rPr>
+        <w:t xml:space="preserve">Initialization of </w:t>
+      </w:r>
       <w:proofErr w:type="spellStart"/>
       <w:r>
+        <w:rPr>
+          <w:lang w:val="en-GB"/>
+        </w:rPr>
+        <w:t>dhcp</w:t>
+      </w:r>
+      <w:proofErr w:type="spellEnd"/>
+      <w:r>
+        <w:rPr>
+          <w:lang w:val="en-GB"/>
+        </w:rPr>
+        <w:t xml:space="preserve"> clien</w:t>
+      </w:r>
+      <w:r>
+        <w:rPr>
+          <w:lang w:val="en-GB"/>
+        </w:rPr>
+        <w:t>t</w:t>
+      </w:r>
+      <w:r>
+        <w:rPr>
+          <w:lang w:val="en-GB"/>
+        </w:rPr>
+        <w:t xml:space="preserve"> – only for </w:t>
+      </w:r>
+      <w:proofErr w:type="spellStart"/>
+      <w:r>
+        <w:rPr>
+          <w:lang w:val="en-GB"/>
+        </w:rPr>
+        <w:t>WiFi</w:t>
+      </w:r>
+      <w:proofErr w:type="spellEnd"/>
+      <w:r>
+        <w:rPr>
+          <w:lang w:val="en-GB"/>
+        </w:rPr>
+        <w:t xml:space="preserve"> </w:t>
+      </w:r>
+      <w:r>
+        <w:rPr>
+          <w:lang w:val="en-GB"/>
+        </w:rPr>
+        <w:t>model</w:t>
+      </w:r>
+    </w:p>
+    <w:p>
+      <w:pPr>
+        <w:rPr>
+          <w:rFonts w:ascii="Verdana" w:hAnsi="Verdana" w:cs="Courier New"/>
+          <w:sz w:val="20"/>
+          <w:lang w:val="en-GB"/>
+        </w:rPr>
+      </w:pPr>
+      <w:r>
+        <w:rPr>
+          <w:rFonts w:ascii="Verdana" w:hAnsi="Verdana" w:cs="Courier New"/>
+          <w:sz w:val="20"/>
+          <w:lang w:val="en-GB"/>
+        </w:rPr>
+        <w:t xml:space="preserve">A </w:t>
+      </w:r>
+      <w:proofErr w:type="spellStart"/>
+      <w:r>
+        <w:rPr>
+          <w:rFonts w:ascii="Verdana" w:hAnsi="Verdana" w:cs="Courier New"/>
+          <w:sz w:val="20"/>
+          <w:lang w:val="en-GB"/>
+        </w:rPr>
+        <w:t>dhcp</w:t>
+      </w:r>
+      <w:proofErr w:type="spellEnd"/>
+      <w:r>
+        <w:rPr>
+          <w:rFonts w:ascii="Verdana" w:hAnsi="Verdana" w:cs="Courier New"/>
+          <w:sz w:val="20"/>
+          <w:lang w:val="en-GB"/>
+        </w:rPr>
+        <w:t xml:space="preserve"> client </w:t>
+      </w:r>
+      <w:proofErr w:type="gramStart"/>
+      <w:r>
+        <w:rPr>
+          <w:rFonts w:ascii="Verdana" w:hAnsi="Verdana" w:cs="Courier New"/>
+          <w:sz w:val="20"/>
+          <w:lang w:val="en-GB"/>
+        </w:rPr>
+        <w:t>must be initialized</w:t>
+      </w:r>
+      <w:proofErr w:type="gramEnd"/>
+      <w:r>
+        <w:rPr>
+          <w:rFonts w:ascii="Verdana" w:hAnsi="Verdana" w:cs="Courier New"/>
+          <w:sz w:val="20"/>
+          <w:lang w:val="en-GB"/>
+        </w:rPr>
+        <w:t xml:space="preserve"> in case GME has to work in </w:t>
+      </w:r>
+      <w:proofErr w:type="spellStart"/>
+      <w:r>
+        <w:rPr>
+          <w:rFonts w:ascii="Verdana" w:hAnsi="Verdana" w:cs="Courier New"/>
+          <w:sz w:val="20"/>
+          <w:lang w:val="en-GB"/>
+        </w:rPr>
+        <w:t>dhcp</w:t>
+      </w:r>
+      <w:proofErr w:type="spellEnd"/>
+      <w:r>
+        <w:rPr>
+          <w:rFonts w:ascii="Verdana" w:hAnsi="Verdana" w:cs="Courier New"/>
+          <w:sz w:val="20"/>
+          <w:lang w:val="en-GB"/>
+        </w:rPr>
+        <w:t xml:space="preserve"> mode, as inferred from the configuration file. </w:t>
+      </w:r>
+    </w:p>
+    <w:p>
+      <w:pPr>
+        <w:rPr>
+          <w:rFonts w:ascii="Verdana" w:hAnsi="Verdana" w:cs="Courier New"/>
+          <w:sz w:val="20"/>
+          <w:lang w:val="en-GB"/>
+        </w:rPr>
+      </w:pPr>
+    </w:p>
+    <w:p>
+      <w:pPr>
+        <w:pStyle w:val="Titolo3"/>
+      </w:pPr>
+      <w:proofErr w:type="spellStart"/>
+      <w:r>
         <w:t>Initialization</w:t>
       </w:r>
       <w:proofErr w:type="spellEnd"/>
@@ -5168,121 +5964,15 @@
       </w:r>
       <w:proofErr w:type="spellStart"/>
       <w:r>
-        <w:t>dhcp</w:t>
+        <w:t>dns</w:t>
       </w:r>
       <w:proofErr w:type="spellEnd"/>
       <w:r>
         <w:t xml:space="preserve"> client</w:t>
       </w:r>
-    </w:p>
-    <w:p>
-      <w:pPr>
-        <w:rPr>
-          <w:rFonts w:ascii="Verdana" w:hAnsi="Verdana" w:cs="Courier New"/>
-          <w:sz w:val="20"/>
-          <w:lang w:val="en-GB"/>
-        </w:rPr>
-      </w:pPr>
-      <w:r>
-        <w:rPr>
-          <w:rFonts w:ascii="Verdana" w:hAnsi="Verdana" w:cs="Courier New"/>
-          <w:sz w:val="20"/>
-          <w:lang w:val="en-GB"/>
-        </w:rPr>
-        <w:t xml:space="preserve">A </w:t>
-      </w:r>
-      <w:proofErr w:type="spellStart"/>
-      <w:r>
-        <w:rPr>
-          <w:rFonts w:ascii="Verdana" w:hAnsi="Verdana" w:cs="Courier New"/>
-          <w:sz w:val="20"/>
-          <w:lang w:val="en-GB"/>
-        </w:rPr>
-        <w:t>dhcp</w:t>
-      </w:r>
-      <w:proofErr w:type="spellEnd"/>
-      <w:r>
-        <w:rPr>
-          <w:rFonts w:ascii="Verdana" w:hAnsi="Verdana" w:cs="Courier New"/>
-          <w:sz w:val="20"/>
-          <w:lang w:val="en-GB"/>
-        </w:rPr>
-        <w:t xml:space="preserve"> client </w:t>
-      </w:r>
-      <w:proofErr w:type="gramStart"/>
-      <w:r>
-        <w:rPr>
-          <w:rFonts w:ascii="Verdana" w:hAnsi="Verdana" w:cs="Courier New"/>
-          <w:sz w:val="20"/>
-          <w:lang w:val="en-GB"/>
-        </w:rPr>
-        <w:t>must be initialized</w:t>
-      </w:r>
-      <w:proofErr w:type="gramEnd"/>
-      <w:r>
-        <w:rPr>
-          <w:rFonts w:ascii="Verdana" w:hAnsi="Verdana" w:cs="Courier New"/>
-          <w:sz w:val="20"/>
-          <w:lang w:val="en-GB"/>
-        </w:rPr>
-        <w:t xml:space="preserve"> in case GME has to work in </w:t>
-      </w:r>
-      <w:proofErr w:type="spellStart"/>
-      <w:r>
-        <w:rPr>
-          <w:rFonts w:ascii="Verdana" w:hAnsi="Verdana" w:cs="Courier New"/>
-          <w:sz w:val="20"/>
-          <w:lang w:val="en-GB"/>
-        </w:rPr>
-        <w:t>dhcp</w:t>
-      </w:r>
-      <w:proofErr w:type="spellEnd"/>
-      <w:r>
-        <w:rPr>
-          <w:rFonts w:ascii="Verdana" w:hAnsi="Verdana" w:cs="Courier New"/>
-          <w:sz w:val="20"/>
-          <w:lang w:val="en-GB"/>
-        </w:rPr>
-        <w:t xml:space="preserve"> mode, as inferred from the configuration file.</w:t>
-      </w:r>
-      <w:r>
-        <w:rPr>
-          <w:rFonts w:ascii="Verdana" w:hAnsi="Verdana" w:cs="Courier New"/>
-          <w:sz w:val="20"/>
-          <w:lang w:val="en-GB"/>
-        </w:rPr>
+      <w:r>
         <w:t xml:space="preserve"> </w:t>
       </w:r>
-    </w:p>
-    <w:p>
-      <w:pPr>
-        <w:pStyle w:val="Titolo3"/>
-      </w:pPr>
-      <w:proofErr w:type="spellStart"/>
-      <w:r>
-        <w:t>Initialization</w:t>
-      </w:r>
-      <w:proofErr w:type="spellEnd"/>
-      <w:r>
-        <w:t xml:space="preserve"> of </w:t>
-      </w:r>
-      <w:proofErr w:type="spellStart"/>
-      <w:r>
-        <w:t>dns</w:t>
-      </w:r>
-      <w:proofErr w:type="spellEnd"/>
-      <w:r>
-        <w:t xml:space="preserve"> client</w:t>
-      </w:r>
-    </w:p>
-    <w:p>
-      <w:pPr>
-        <w:rPr>
-          <w:rFonts w:ascii="Verdana" w:hAnsi="Verdana"/>
-          <w:sz w:val="20"/>
-          <w:lang w:val="en-GB"/>
-        </w:rPr>
-      </w:pPr>
     </w:p>
     <w:p>
       <w:pPr>
@@ -5543,13 +6233,27 @@
           <w:color w:val="00B0F0"/>
           <w:lang w:val="en-GB"/>
         </w:rPr>
-        <w:t xml:space="preserve"> for the 2G model is possible to use the time retrieved from the GSM network and adapted to return a UTC value. This in the case you have serious memory constraint and the space for the NTP library is not compatible with the available memory.</w:t>
+        <w:t xml:space="preserve"> for the 2G model is possible to use the time retrieved from the GSM network and adapted to return a UTC value. This in the case you have serious memory </w:t>
       </w:r>
       <w:r>
         <w:rPr>
           <w:color w:val="00B0F0"/>
           <w:lang w:val="en-GB"/>
         </w:rPr>
+        <w:t xml:space="preserve">constraints </w:t>
+      </w:r>
+      <w:r>
+        <w:rPr>
+          <w:color w:val="00B0F0"/>
+          <w:lang w:val="en-GB"/>
+        </w:rPr>
+        <w:t>and the space for the NTP library is not compatible with the available memory.</w:t>
+      </w:r>
+      <w:r>
+        <w:rPr>
+          <w:color w:val="00B0F0"/>
+          <w:lang w:val="en-GB"/>
+        </w:rPr>
         <w:t xml:space="preserve"> </w:t>
       </w:r>
     </w:p>
@@ -5573,23 +6277,7 @@
           <w:color w:val="00B050"/>
           <w:lang w:val="en-GB"/>
         </w:rPr>
-        <w:t xml:space="preserve"> Yes, in mobile </w:t>
-      </w:r>
-      <w:proofErr w:type="gramStart"/>
-      <w:r>
-        <w:rPr>
-          <w:color w:val="00B050"/>
-          <w:lang w:val="en-GB"/>
-        </w:rPr>
-        <w:t>connections</w:t>
-      </w:r>
-      <w:proofErr w:type="gramEnd"/>
-      <w:r>
-        <w:rPr>
-          <w:color w:val="00B050"/>
-          <w:lang w:val="en-GB"/>
-        </w:rPr>
-        <w:t xml:space="preserve"> there are other ways to get time </w:t>
+        <w:t xml:space="preserve"> Yes, in mobile connections there are other ways to get time </w:t>
       </w:r>
       <w:r>
         <w:rPr>
@@ -5613,30 +6301,432 @@
           <w:color w:val="00B050"/>
           <w:lang w:val="en-GB"/>
         </w:rPr>
-        <w:t xml:space="preserve">) BUT what do we do in case of </w:t>
+        <w:t xml:space="preserve">) </w:t>
+      </w:r>
+    </w:p>
+    <w:p>
+      <w:pPr>
+        <w:pStyle w:val="NormaleRS"/>
+        <w:rPr>
+          <w:u w:val="single"/>
+          <w:lang w:val="en-GB"/>
+        </w:rPr>
+      </w:pPr>
+    </w:p>
+    <w:p>
+      <w:pPr>
+        <w:pStyle w:val="Titolo3"/>
+      </w:pPr>
+      <w:r>
+        <w:rPr>
+          <w:lang w:val="en-GB"/>
+        </w:rPr>
+        <w:t xml:space="preserve"> </w:t>
       </w:r>
       <w:proofErr w:type="spellStart"/>
       <w:r>
+        <w:t>Initialization</w:t>
+      </w:r>
+      <w:proofErr w:type="spellEnd"/>
+      <w:r>
+        <w:t xml:space="preserve"> of </w:t>
+      </w:r>
+      <w:proofErr w:type="spellStart"/>
+      <w:r>
+        <w:t>c</w:t>
+      </w:r>
+      <w:r>
+        <w:t>ertificate</w:t>
+      </w:r>
+      <w:r>
+        <w:t>s</w:t>
+      </w:r>
+      <w:proofErr w:type="spellEnd"/>
+    </w:p>
+    <w:p>
+      <w:pPr>
+        <w:pStyle w:val="NormaleRS"/>
+        <w:jc w:val="left"/>
+        <w:rPr>
+          <w:lang w:val="en-GB"/>
+        </w:rPr>
+      </w:pPr>
+      <w:r>
+        <w:rPr>
+          <w:lang w:val="en-GB"/>
+        </w:rPr>
+        <w:t xml:space="preserve">The GME must natively contain </w:t>
+      </w:r>
+      <w:proofErr w:type="gramStart"/>
+      <w:r>
+        <w:rPr>
+          <w:lang w:val="en-GB"/>
+        </w:rPr>
+        <w:t>2</w:t>
+      </w:r>
+      <w:proofErr w:type="gramEnd"/>
+      <w:r>
+        <w:rPr>
+          <w:lang w:val="en-GB"/>
+        </w:rPr>
+        <w:t xml:space="preserve"> identical </w:t>
+      </w:r>
+      <w:r>
+        <w:rPr>
+          <w:lang w:val="en-GB"/>
+        </w:rPr>
+        <w:t xml:space="preserve">security </w:t>
+      </w:r>
+      <w:r>
+        <w:rPr>
+          <w:lang w:val="en-GB"/>
+        </w:rPr>
+        <w:t>certificate files.</w:t>
+      </w:r>
+    </w:p>
+    <w:p>
+      <w:pPr>
+        <w:pStyle w:val="NormaleRS"/>
+        <w:jc w:val="left"/>
+        <w:rPr>
+          <w:lang w:val="en-GB"/>
+        </w:rPr>
+      </w:pPr>
+      <w:r>
+        <w:rPr>
+          <w:lang w:val="en-GB"/>
+        </w:rPr>
+        <w:t xml:space="preserve">Certificate files </w:t>
+      </w:r>
+      <w:proofErr w:type="gramStart"/>
+      <w:r>
+        <w:rPr>
+          <w:lang w:val="en-GB"/>
+        </w:rPr>
+        <w:t>can be updated</w:t>
+      </w:r>
+      <w:proofErr w:type="gramEnd"/>
+      <w:r>
+        <w:rPr>
+          <w:lang w:val="en-GB"/>
+        </w:rPr>
+        <w:t xml:space="preserve"> during regular operation, one a time.</w:t>
+      </w:r>
+      <w:r>
+        <w:rPr>
+          <w:lang w:val="en-GB"/>
+        </w:rPr>
+        <w:br/>
+      </w:r>
+      <w:r>
+        <w:rPr>
+          <w:lang w:val="en-GB"/>
+        </w:rPr>
+        <w:br/>
+      </w:r>
+      <w:r>
+        <w:rPr>
+          <w:lang w:val="en-GB"/>
+        </w:rPr>
+        <w:t xml:space="preserve">The GME attempts to validate </w:t>
+      </w:r>
+      <w:r>
+        <w:rPr>
+          <w:lang w:val="en-GB"/>
+        </w:rPr>
+        <w:t>the first: if it i</w:t>
+      </w:r>
+      <w:r>
+        <w:rPr>
+          <w:lang w:val="en-GB"/>
+        </w:rPr>
+        <w:t xml:space="preserve">s not valid or not validated by the server, the second is </w:t>
+      </w:r>
+      <w:r>
+        <w:rPr>
+          <w:lang w:val="en-GB"/>
+        </w:rPr>
+        <w:t xml:space="preserve">checked. The validity of certificates </w:t>
+      </w:r>
+      <w:proofErr w:type="gramStart"/>
+      <w:r>
+        <w:rPr>
+          <w:lang w:val="en-GB"/>
+        </w:rPr>
+        <w:t xml:space="preserve">is </w:t>
+      </w:r>
+      <w:r>
+        <w:rPr>
+          <w:lang w:val="en-GB"/>
+        </w:rPr>
+        <w:t>checked</w:t>
+      </w:r>
+      <w:proofErr w:type="gramEnd"/>
+      <w:r>
+        <w:rPr>
+          <w:lang w:val="en-GB"/>
+        </w:rPr>
+        <w:t xml:space="preserve"> as soon as the gateway has obtained a valid time from network.</w:t>
+      </w:r>
+    </w:p>
+    <w:p>
+      <w:pPr>
+        <w:pStyle w:val="NormaleRS"/>
+        <w:jc w:val="left"/>
+        <w:rPr>
+          <w:lang w:val="en-GB"/>
+        </w:rPr>
+      </w:pPr>
+      <w:r>
+        <w:rPr>
+          <w:lang w:val="en-GB"/>
+        </w:rPr>
+        <w:t xml:space="preserve">Certificate files </w:t>
+      </w:r>
+      <w:proofErr w:type="gramStart"/>
+      <w:r>
+        <w:rPr>
+          <w:lang w:val="en-GB"/>
+        </w:rPr>
+        <w:t>can be updated</w:t>
+      </w:r>
+      <w:proofErr w:type="gramEnd"/>
+      <w:r>
+        <w:rPr>
+          <w:lang w:val="en-GB"/>
+        </w:rPr>
+        <w:t xml:space="preserve"> during regular operation.</w:t>
+      </w:r>
+      <w:r>
+        <w:rPr>
+          <w:lang w:val="en-GB"/>
+        </w:rPr>
+        <w:br/>
+      </w:r>
+      <w:r>
+        <w:rPr>
+          <w:lang w:val="en-GB"/>
+        </w:rPr>
+        <w:br/>
+        <w:t>The MQTT and HTTPS connections use the same certificate.</w:t>
+      </w:r>
+      <w:r>
+        <w:rPr>
+          <w:lang w:val="en-GB"/>
+        </w:rPr>
+        <w:br/>
+      </w:r>
+    </w:p>
+    <w:p>
+      <w:pPr>
+        <w:pStyle w:val="Titolo3"/>
+      </w:pPr>
+      <w:r>
+        <w:rPr>
+          <w:lang w:val="en-GB"/>
+        </w:rPr>
+        <w:t xml:space="preserve"> </w:t>
+      </w:r>
+      <w:r>
+        <w:rPr>
+          <w:lang w:val="en-GB"/>
+        </w:rPr>
+        <w:t xml:space="preserve">Initialization </w:t>
+      </w:r>
+      <w:r>
+        <w:t>of RS485</w:t>
+      </w:r>
+    </w:p>
+    <w:p>
+      <w:pPr>
+        <w:pStyle w:val="NormaleRS"/>
+        <w:jc w:val="left"/>
+        <w:rPr>
+          <w:lang w:val="en-GB"/>
+        </w:rPr>
+      </w:pPr>
+      <w:r>
+        <w:rPr>
+          <w:lang w:val="en-GB"/>
+        </w:rPr>
+        <w:t xml:space="preserve">The serial RS485 port </w:t>
+      </w:r>
+      <w:proofErr w:type="gramStart"/>
+      <w:r>
+        <w:rPr>
+          <w:lang w:val="en-GB"/>
+        </w:rPr>
+        <w:t>must be initialized</w:t>
+      </w:r>
+      <w:proofErr w:type="gramEnd"/>
+      <w:r>
+        <w:rPr>
+          <w:lang w:val="en-GB"/>
+        </w:rPr>
+        <w:t xml:space="preserve"> at the physical characteristics contained in model and configuration </w:t>
+      </w:r>
+      <w:r>
+        <w:rPr>
+          <w:lang w:val="en-GB"/>
+        </w:rPr>
+        <w:t xml:space="preserve">files </w:t>
+      </w:r>
+      <w:r>
+        <w:rPr>
+          <w:lang w:val="en-GB"/>
+        </w:rPr>
+        <w:t>(baud rate, data bits, stop bits, parity).</w:t>
+      </w:r>
+    </w:p>
+    <w:p>
+      <w:pPr>
+        <w:pStyle w:val="Titolo3"/>
+        <w:rPr>
+          <w:lang w:val="en-GB"/>
+        </w:rPr>
+      </w:pPr>
+      <w:r>
+        <w:rPr>
+          <w:lang w:val="en-GB"/>
+        </w:rPr>
+        <w:t xml:space="preserve"> </w:t>
+      </w:r>
+      <w:r>
+        <w:rPr>
+          <w:lang w:val="en-GB"/>
+        </w:rPr>
+        <w:t>Initialization of Modbus slave communication</w:t>
+      </w:r>
+    </w:p>
+    <w:p>
+      <w:pPr>
+        <w:pStyle w:val="NormaleRS"/>
+        <w:jc w:val="left"/>
+        <w:rPr>
+          <w:lang w:val="en-GB"/>
+        </w:rPr>
+      </w:pPr>
+    </w:p>
+    <w:p>
+      <w:pPr>
+        <w:pStyle w:val="NormaleRS"/>
+        <w:jc w:val="left"/>
         <w:rPr>
           <w:color w:val="00B050"/>
           <w:lang w:val="en-GB"/>
         </w:rPr>
-        <w:t>WiFi</w:t>
+      </w:pPr>
+      <w:r>
+        <w:rPr>
+          <w:lang w:val="en-GB"/>
+        </w:rPr>
+        <w:t xml:space="preserve">All buffers required to store Modbus samples before sending </w:t>
+      </w:r>
+      <w:proofErr w:type="gramStart"/>
+      <w:r>
+        <w:rPr>
+          <w:lang w:val="en-GB"/>
+        </w:rPr>
+        <w:t>must be statically allocated</w:t>
+      </w:r>
+      <w:proofErr w:type="gramEnd"/>
+      <w:r>
+        <w:rPr>
+          <w:lang w:val="en-GB"/>
+        </w:rPr>
+        <w:t xml:space="preserve">, </w:t>
+      </w:r>
+      <w:r>
+        <w:rPr>
+          <w:lang w:val="en-GB"/>
+        </w:rPr>
+        <w:t>polling engine is not yet started: it will be as soon as MQTT connection is established.</w:t>
+      </w:r>
+    </w:p>
+    <w:p>
+      <w:pPr>
+        <w:pStyle w:val="Titolo3"/>
+        <w:rPr>
+          <w:lang w:val="en-GB"/>
+        </w:rPr>
+      </w:pPr>
+      <w:r>
+        <w:rPr>
+          <w:lang w:val="en-GB"/>
+        </w:rPr>
+        <w:lastRenderedPageBreak/>
+        <w:t xml:space="preserve"> </w:t>
+      </w:r>
+      <w:r>
+        <w:rPr>
+          <w:lang w:val="en-GB"/>
+        </w:rPr>
+        <w:t xml:space="preserve">Initialization of </w:t>
+      </w:r>
+      <w:r>
+        <w:rPr>
+          <w:lang w:val="en-GB"/>
+        </w:rPr>
+        <w:t>https client</w:t>
+      </w:r>
+    </w:p>
+    <w:p>
+      <w:pPr>
+        <w:rPr>
+          <w:rFonts w:ascii="Verdana" w:hAnsi="Verdana" w:cs="Courier New"/>
+          <w:sz w:val="20"/>
+          <w:lang w:val="en-GB"/>
+        </w:rPr>
+      </w:pPr>
+    </w:p>
+    <w:p>
+      <w:pPr>
+        <w:pStyle w:val="NormaleRS"/>
+        <w:jc w:val="left"/>
+        <w:rPr>
+          <w:lang w:val="en-GB"/>
+        </w:rPr>
+      </w:pPr>
+      <w:r>
+        <w:rPr>
+          <w:lang w:val="en-GB"/>
+        </w:rPr>
+        <w:t xml:space="preserve">An https client must be initialized, this is used for file transfer between the cloud and the GME, </w:t>
+      </w:r>
+      <w:proofErr w:type="spellStart"/>
+      <w:r>
+        <w:rPr>
+          <w:lang w:val="en-GB"/>
+        </w:rPr>
+        <w:t>ie</w:t>
       </w:r>
       <w:proofErr w:type="spellEnd"/>
       <w:r>
         <w:rPr>
-          <w:color w:val="00B050"/>
-          <w:lang w:val="en-GB"/>
-        </w:rPr>
-        <w:t>?</w:t>
-      </w:r>
-    </w:p>
-    <w:p>
-      <w:pPr>
-        <w:pStyle w:val="NormaleRS"/>
-        <w:rPr>
-          <w:u w:val="single"/>
+          <w:lang w:val="en-GB"/>
+        </w:rPr>
+        <w:t xml:space="preserve">. </w:t>
+      </w:r>
+      <w:proofErr w:type="gramStart"/>
+      <w:r>
+        <w:rPr>
+          <w:lang w:val="en-GB"/>
+        </w:rPr>
+        <w:t>transfer</w:t>
+      </w:r>
+      <w:proofErr w:type="gramEnd"/>
+      <w:r>
+        <w:rPr>
+          <w:lang w:val="en-GB"/>
+        </w:rPr>
+        <w:t xml:space="preserve"> the new security certificate. </w:t>
+      </w:r>
+    </w:p>
+    <w:p>
+      <w:pPr>
+        <w:rPr>
+          <w:rFonts w:ascii="Verdana" w:hAnsi="Verdana" w:cs="Courier New"/>
+          <w:sz w:val="20"/>
           <w:lang w:val="en-GB"/>
         </w:rPr>
       </w:pPr>
@@ -5644,26 +6734,24 @@
     <w:p>
       <w:pPr>
         <w:pStyle w:val="Titolo3"/>
-      </w:pPr>
-      <w:proofErr w:type="spellStart"/>
-      <w:r>
-        <w:t>Initialization</w:t>
-      </w:r>
-      <w:proofErr w:type="spellEnd"/>
-      <w:r>
-        <w:t xml:space="preserve"> of </w:t>
-      </w:r>
-      <w:proofErr w:type="spellStart"/>
-      <w:r>
-        <w:t>c</w:t>
-      </w:r>
-      <w:r>
-        <w:t>ertificate</w:t>
-      </w:r>
-      <w:r>
-        <w:t>s</w:t>
-      </w:r>
-      <w:proofErr w:type="spellEnd"/>
+        <w:rPr>
+          <w:lang w:val="en-GB"/>
+        </w:rPr>
+      </w:pPr>
+      <w:r>
+        <w:rPr>
+          <w:lang w:val="en-GB"/>
+        </w:rPr>
+        <w:t>Initialization of MQTT connection</w:t>
+      </w:r>
+    </w:p>
+    <w:p>
+      <w:pPr>
+        <w:pStyle w:val="NormaleRS"/>
+        <w:rPr>
+          <w:lang w:val="en-GB"/>
+        </w:rPr>
+      </w:pPr>
     </w:p>
     <w:p>
       <w:pPr>
@@ -5677,412 +6765,67 @@
         <w:rPr>
           <w:lang w:val="en-GB"/>
         </w:rPr>
-        <w:t xml:space="preserve">The GME must natively contain </w:t>
+        <w:t xml:space="preserve">Connection towards a MQTT server </w:t>
       </w:r>
       <w:proofErr w:type="gramStart"/>
       <w:r>
         <w:rPr>
           <w:lang w:val="en-GB"/>
         </w:rPr>
-        <w:t>2</w:t>
+        <w:t>must be initialized</w:t>
       </w:r>
       <w:proofErr w:type="gramEnd"/>
       <w:r>
         <w:rPr>
           <w:lang w:val="en-GB"/>
         </w:rPr>
-        <w:t xml:space="preserve"> certificate files</w:t>
-      </w:r>
-      <w:r>
-        <w:rPr>
-          <w:lang w:val="en-GB"/>
-        </w:rPr>
-        <w:t xml:space="preserve">. The GME attempts to validate </w:t>
-      </w:r>
-      <w:r>
-        <w:rPr>
-          <w:lang w:val="en-GB"/>
-        </w:rPr>
-        <w:t>the first: if it i</w:t>
-      </w:r>
-      <w:r>
-        <w:rPr>
-          <w:lang w:val="en-GB"/>
-        </w:rPr>
-        <w:t xml:space="preserve">s not valid or not validated by the server, the second is </w:t>
-      </w:r>
-      <w:r>
-        <w:rPr>
-          <w:lang w:val="en-GB"/>
-        </w:rPr>
-        <w:t xml:space="preserve">checked. The validity of certificates </w:t>
+        <w:t xml:space="preserve">. </w:t>
+      </w:r>
+    </w:p>
+    <w:p>
+      <w:pPr>
+        <w:pStyle w:val="NormaleRS"/>
+        <w:jc w:val="left"/>
+        <w:rPr>
+          <w:lang w:val="en-GB"/>
+        </w:rPr>
+      </w:pPr>
+      <w:r>
+        <w:rPr>
+          <w:lang w:val="en-GB"/>
+        </w:rPr>
+        <w:t xml:space="preserve">GME </w:t>
+      </w:r>
+      <w:r>
+        <w:rPr>
+          <w:lang w:val="en-GB"/>
+        </w:rPr>
+        <w:t xml:space="preserve">uses parameters in </w:t>
+      </w:r>
+      <w:r>
+        <w:rPr>
+          <w:lang w:val="en-GB"/>
+        </w:rPr>
+        <w:t>configuration file</w:t>
+      </w:r>
+      <w:r>
+        <w:rPr>
+          <w:lang w:val="en-GB"/>
+        </w:rPr>
+        <w:t xml:space="preserve"> or, if they are not available, it uses default parameters </w:t>
       </w:r>
       <w:proofErr w:type="gramStart"/>
       <w:r>
         <w:rPr>
           <w:lang w:val="en-GB"/>
         </w:rPr>
-        <w:t xml:space="preserve">is </w:t>
-      </w:r>
-      <w:r>
-        <w:rPr>
-          <w:lang w:val="en-GB"/>
-        </w:rPr>
-        <w:t>checked</w:t>
+        <w:t>to finally get</w:t>
       </w:r>
       <w:proofErr w:type="gramEnd"/>
       <w:r>
         <w:rPr>
           <w:lang w:val="en-GB"/>
         </w:rPr>
-        <w:t xml:space="preserve"> as soon as the gateway has obtained a valid time from network.</w:t>
-      </w:r>
-    </w:p>
-    <w:p>
-      <w:pPr>
-        <w:pStyle w:val="NormaleRS"/>
-        <w:jc w:val="left"/>
-        <w:rPr>
-          <w:lang w:val="en-GB"/>
-        </w:rPr>
-      </w:pPr>
-      <w:r>
-        <w:rPr>
-          <w:lang w:val="en-GB"/>
-        </w:rPr>
-        <w:t xml:space="preserve">Certificate files </w:t>
-      </w:r>
-      <w:proofErr w:type="gramStart"/>
-      <w:r>
-        <w:rPr>
-          <w:lang w:val="en-GB"/>
-        </w:rPr>
-        <w:t>can be updated</w:t>
-      </w:r>
-      <w:proofErr w:type="gramEnd"/>
-      <w:r>
-        <w:rPr>
-          <w:lang w:val="en-GB"/>
-        </w:rPr>
-        <w:t xml:space="preserve"> during regular operation.</w:t>
-      </w:r>
-      <w:r>
-        <w:rPr>
-          <w:lang w:val="en-GB"/>
-        </w:rPr>
-        <w:br/>
-      </w:r>
-    </w:p>
-    <w:p>
-      <w:pPr>
-        <w:pStyle w:val="Titolo3"/>
-      </w:pPr>
-      <w:r>
-        <w:rPr>
-          <w:lang w:val="en-GB"/>
-        </w:rPr>
-        <w:t xml:space="preserve">Initialization </w:t>
-      </w:r>
-      <w:r>
-        <w:t>of RS485</w:t>
-      </w:r>
-    </w:p>
-    <w:p>
-      <w:pPr>
-        <w:pStyle w:val="NormaleRS"/>
-        <w:jc w:val="left"/>
-        <w:rPr>
-          <w:lang w:val="en-GB"/>
-        </w:rPr>
-      </w:pPr>
-      <w:r>
-        <w:rPr>
-          <w:lang w:val="en-GB"/>
-        </w:rPr>
-        <w:t xml:space="preserve">The serial RS485 port </w:t>
-      </w:r>
-      <w:proofErr w:type="gramStart"/>
-      <w:r>
-        <w:rPr>
-          <w:lang w:val="en-GB"/>
-        </w:rPr>
-        <w:t>must be initialized</w:t>
-      </w:r>
-      <w:proofErr w:type="gramEnd"/>
-      <w:r>
-        <w:rPr>
-          <w:lang w:val="en-GB"/>
-        </w:rPr>
-        <w:t xml:space="preserve"> at the physical characteristics contained in model and configuration </w:t>
-      </w:r>
-      <w:r>
-        <w:rPr>
-          <w:lang w:val="en-GB"/>
-        </w:rPr>
-        <w:t xml:space="preserve">files </w:t>
-      </w:r>
-      <w:r>
-        <w:rPr>
-          <w:lang w:val="en-GB"/>
-        </w:rPr>
-        <w:t>(baud rate, data bits, stop bits, parity).</w:t>
-      </w:r>
-    </w:p>
-    <w:p>
-      <w:pPr>
-        <w:pStyle w:val="Titolo3"/>
-        <w:rPr>
-          <w:lang w:val="en-GB"/>
-        </w:rPr>
-      </w:pPr>
-      <w:r>
-        <w:rPr>
-          <w:lang w:val="en-GB"/>
-        </w:rPr>
-        <w:t>Initialization of Modbus slave communication</w:t>
-      </w:r>
-    </w:p>
-    <w:p>
-      <w:pPr>
-        <w:pStyle w:val="NormaleRS"/>
-        <w:jc w:val="left"/>
-        <w:rPr>
-          <w:lang w:val="en-GB"/>
-        </w:rPr>
-      </w:pPr>
-    </w:p>
-    <w:p>
-      <w:pPr>
-        <w:pStyle w:val="NormaleRS"/>
-        <w:jc w:val="left"/>
-        <w:rPr>
-          <w:color w:val="00B050"/>
-          <w:lang w:val="en-GB"/>
-        </w:rPr>
-      </w:pPr>
-      <w:r>
-        <w:rPr>
-          <w:lang w:val="en-GB"/>
-        </w:rPr>
-        <w:t xml:space="preserve">All buffers required to store Modbus samples before sending </w:t>
-      </w:r>
-      <w:proofErr w:type="gramStart"/>
-      <w:r>
-        <w:rPr>
-          <w:lang w:val="en-GB"/>
-        </w:rPr>
-        <w:t>must be statically allocated</w:t>
-      </w:r>
-      <w:proofErr w:type="gramEnd"/>
-      <w:r>
-        <w:rPr>
-          <w:lang w:val="en-GB"/>
-        </w:rPr>
-        <w:t xml:space="preserve">, </w:t>
-      </w:r>
-      <w:r>
-        <w:rPr>
-          <w:lang w:val="en-GB"/>
-        </w:rPr>
-        <w:t>polling engine is not yet started: it will be as soon as MQTT connection is established.</w:t>
-      </w:r>
-    </w:p>
-    <w:p>
-      <w:pPr>
-        <w:pStyle w:val="Titolo3"/>
-        <w:rPr>
-          <w:lang w:val="en-GB"/>
-        </w:rPr>
-      </w:pPr>
-      <w:r>
-        <w:rPr>
-          <w:lang w:val="en-GB"/>
-        </w:rPr>
-        <w:t xml:space="preserve">Initialization of </w:t>
-      </w:r>
-      <w:r>
-        <w:rPr>
-          <w:lang w:val="en-GB"/>
-        </w:rPr>
-        <w:t>https client</w:t>
-      </w:r>
-    </w:p>
-    <w:p>
-      <w:pPr>
-        <w:rPr>
-          <w:rFonts w:ascii="Verdana" w:hAnsi="Verdana" w:cs="Courier New"/>
-          <w:sz w:val="20"/>
-          <w:lang w:val="en-GB"/>
-        </w:rPr>
-      </w:pPr>
-    </w:p>
-    <w:p>
-      <w:pPr>
-        <w:rPr>
-          <w:rFonts w:ascii="Verdana" w:hAnsi="Verdana" w:cs="Courier New"/>
-          <w:sz w:val="20"/>
-          <w:lang w:val="en-GB"/>
-        </w:rPr>
-      </w:pPr>
-      <w:r>
-        <w:rPr>
-          <w:rFonts w:ascii="Verdana" w:hAnsi="Verdana" w:cs="Courier New"/>
-          <w:sz w:val="20"/>
-          <w:lang w:val="en-GB"/>
-        </w:rPr>
-        <w:t xml:space="preserve">An https client </w:t>
-      </w:r>
-      <w:proofErr w:type="gramStart"/>
-      <w:r>
-        <w:rPr>
-          <w:rFonts w:ascii="Verdana" w:hAnsi="Verdana" w:cs="Courier New"/>
-          <w:sz w:val="20"/>
-          <w:lang w:val="en-GB"/>
-        </w:rPr>
-        <w:t>must be initialized</w:t>
-      </w:r>
-      <w:proofErr w:type="gramEnd"/>
-      <w:r>
-        <w:rPr>
-          <w:rFonts w:ascii="Verdana" w:hAnsi="Verdana" w:cs="Courier New"/>
-          <w:sz w:val="20"/>
-          <w:lang w:val="en-GB"/>
-        </w:rPr>
-        <w:t>.</w:t>
-      </w:r>
-      <w:r>
-        <w:rPr>
-          <w:rFonts w:ascii="Verdana" w:hAnsi="Verdana" w:cs="Courier New"/>
-          <w:sz w:val="20"/>
-          <w:lang w:val="en-GB"/>
-        </w:rPr>
-        <w:t xml:space="preserve"> </w:t>
-      </w:r>
-    </w:p>
-    <w:p>
-      <w:pPr>
-        <w:rPr>
-          <w:rFonts w:ascii="Verdana" w:hAnsi="Verdana" w:cs="Courier New"/>
-          <w:color w:val="00B050"/>
-          <w:sz w:val="20"/>
-          <w:lang w:val="en-GB"/>
-        </w:rPr>
-      </w:pPr>
-      <w:r>
-        <w:rPr>
-          <w:rFonts w:ascii="Verdana" w:hAnsi="Verdana" w:cs="Courier New"/>
-          <w:color w:val="00B050"/>
-          <w:sz w:val="20"/>
-          <w:lang w:val="en-GB"/>
-        </w:rPr>
-        <w:t>TODO</w:t>
-      </w:r>
-    </w:p>
-    <w:p>
-      <w:pPr>
-        <w:rPr>
-          <w:rFonts w:ascii="Verdana" w:hAnsi="Verdana" w:cs="Courier New"/>
-          <w:sz w:val="20"/>
-          <w:lang w:val="en-GB"/>
-        </w:rPr>
-      </w:pPr>
-    </w:p>
-    <w:p>
-      <w:pPr>
-        <w:pStyle w:val="Titolo3"/>
-        <w:rPr>
-          <w:lang w:val="en-GB"/>
-        </w:rPr>
-      </w:pPr>
-      <w:r>
-        <w:rPr>
-          <w:lang w:val="en-GB"/>
-        </w:rPr>
-        <w:t>Initialization of MQTT connection</w:t>
-      </w:r>
-    </w:p>
-    <w:p>
-      <w:pPr>
-        <w:pStyle w:val="NormaleRS"/>
-        <w:rPr>
-          <w:lang w:val="en-GB"/>
-        </w:rPr>
-      </w:pPr>
-    </w:p>
-    <w:p>
-      <w:pPr>
-        <w:pStyle w:val="NormaleRS"/>
-        <w:jc w:val="left"/>
-        <w:rPr>
-          <w:lang w:val="en-GB"/>
-        </w:rPr>
-      </w:pPr>
-      <w:r>
-        <w:rPr>
-          <w:lang w:val="en-GB"/>
-        </w:rPr>
-        <w:t xml:space="preserve">Connection towards a MQTT server </w:t>
-      </w:r>
-      <w:proofErr w:type="gramStart"/>
-      <w:r>
-        <w:rPr>
-          <w:lang w:val="en-GB"/>
-        </w:rPr>
-        <w:t>must be initialized</w:t>
-      </w:r>
-      <w:proofErr w:type="gramEnd"/>
-      <w:r>
-        <w:rPr>
-          <w:lang w:val="en-GB"/>
-        </w:rPr>
-        <w:t xml:space="preserve">. </w:t>
-      </w:r>
-    </w:p>
-    <w:p>
-      <w:pPr>
-        <w:pStyle w:val="NormaleRS"/>
-        <w:jc w:val="left"/>
-        <w:rPr>
-          <w:lang w:val="en-GB"/>
-        </w:rPr>
-      </w:pPr>
-      <w:r>
-        <w:rPr>
-          <w:lang w:val="en-GB"/>
-        </w:rPr>
-        <w:t xml:space="preserve">GME </w:t>
-      </w:r>
-      <w:r>
-        <w:rPr>
-          <w:lang w:val="en-GB"/>
-        </w:rPr>
-        <w:t xml:space="preserve">uses parameters in </w:t>
-      </w:r>
-      <w:r>
-        <w:rPr>
-          <w:color w:val="00B050"/>
-          <w:lang w:val="en-GB"/>
-        </w:rPr>
-        <w:t>configuration file</w:t>
-      </w:r>
-      <w:r>
-        <w:rPr>
-          <w:lang w:val="en-GB"/>
-        </w:rPr>
-        <w:t xml:space="preserve"> or, if they are not available, it uses default parameters </w:t>
-      </w:r>
-      <w:proofErr w:type="gramStart"/>
-      <w:r>
-        <w:rPr>
-          <w:lang w:val="en-GB"/>
-        </w:rPr>
-        <w:t>to finally get</w:t>
-      </w:r>
-      <w:proofErr w:type="gramEnd"/>
-      <w:r>
-        <w:rPr>
-          <w:lang w:val="en-GB"/>
-        </w:rPr>
         <w:t xml:space="preserve"> actual parameters.</w:t>
       </w:r>
     </w:p>
@@ -6098,7 +6841,7 @@
       <w:pPr>
         <w:pStyle w:val="Titolo2RS"/>
       </w:pPr>
-      <w:bookmarkStart w:id="18" w:name="_Toc19535519"/>
+      <w:bookmarkStart w:id="18" w:name="_Toc20385961"/>
       <w:r>
         <w:t>Regular operation</w:t>
       </w:r>
@@ -6287,9 +7030,233 @@
     </w:p>
     <w:p>
       <w:pPr>
+        <w:pStyle w:val="NormaleRS"/>
+        <w:rPr>
+          <w:lang w:val="en-GB"/>
+        </w:rPr>
+      </w:pPr>
+    </w:p>
+    <w:p>
+      <w:pPr>
+        <w:pStyle w:val="NormaleRS"/>
+        <w:rPr>
+          <w:lang w:val="en-GB"/>
+        </w:rPr>
+      </w:pPr>
+    </w:p>
+    <w:p>
+      <w:pPr>
+        <w:pStyle w:val="NormaleRS"/>
+        <w:rPr>
+          <w:highlight w:val="yellow"/>
+          <w:lang w:val="en-GB"/>
+        </w:rPr>
+      </w:pPr>
+      <w:r>
+        <w:rPr>
+          <w:highlight w:val="yellow"/>
+          <w:lang w:val="en-GB"/>
+        </w:rPr>
+        <w:t>OTA transfer – 2G model</w:t>
+      </w:r>
+    </w:p>
+    <w:p>
+      <w:pPr>
+        <w:pStyle w:val="NormaleRS"/>
+        <w:rPr>
+          <w:highlight w:val="yellow"/>
+          <w:lang w:val="en-GB"/>
+        </w:rPr>
+      </w:pPr>
+    </w:p>
+    <w:p>
+      <w:pPr>
+        <w:pStyle w:val="NormaleRS"/>
+        <w:rPr>
+          <w:highlight w:val="yellow"/>
+          <w:lang w:val="en-GB"/>
+        </w:rPr>
+      </w:pPr>
+    </w:p>
+    <w:p>
+      <w:pPr>
+        <w:pStyle w:val="NormaleRS"/>
+        <w:rPr>
+          <w:lang w:val="en-GB"/>
+        </w:rPr>
+      </w:pPr>
+      <w:r>
+        <w:rPr>
+          <w:highlight w:val="yellow"/>
+          <w:lang w:val="en-GB"/>
+        </w:rPr>
+        <w:t xml:space="preserve">OTA transfer – </w:t>
+      </w:r>
+      <w:proofErr w:type="spellStart"/>
+      <w:r>
+        <w:rPr>
+          <w:highlight w:val="yellow"/>
+          <w:lang w:val="en-GB"/>
+        </w:rPr>
+        <w:t>WiFI</w:t>
+      </w:r>
+      <w:proofErr w:type="spellEnd"/>
+      <w:r>
+        <w:rPr>
+          <w:highlight w:val="yellow"/>
+          <w:lang w:val="en-GB"/>
+        </w:rPr>
+        <w:t xml:space="preserve"> model</w:t>
+      </w:r>
+      <w:r>
+        <w:rPr>
+          <w:lang w:val="en-GB"/>
+        </w:rPr>
+        <w:t xml:space="preserve"> </w:t>
+      </w:r>
+    </w:p>
+    <w:p>
+      <w:pPr>
+        <w:pStyle w:val="NormaleRS"/>
+        <w:rPr>
+          <w:highlight w:val="yellow"/>
+          <w:lang w:val="en-GB"/>
+        </w:rPr>
+      </w:pPr>
+      <w:r>
+        <w:rPr>
+          <w:highlight w:val="yellow"/>
+          <w:lang w:val="en-GB"/>
+        </w:rPr>
+        <w:t>Same considerations of the 2G model.</w:t>
+      </w:r>
+    </w:p>
+    <w:p>
+      <w:pPr>
+        <w:pStyle w:val="NormaleRS"/>
+        <w:rPr>
+          <w:highlight w:val="yellow"/>
+          <w:lang w:val="en-GB"/>
+        </w:rPr>
+      </w:pPr>
+    </w:p>
+    <w:p>
+      <w:pPr>
+        <w:pStyle w:val="NormaleRS"/>
+        <w:rPr>
+          <w:highlight w:val="yellow"/>
+          <w:lang w:val="en-GB"/>
+        </w:rPr>
+      </w:pPr>
+      <w:r>
+        <w:rPr>
+          <w:highlight w:val="yellow"/>
+          <w:lang w:val="en-GB"/>
+        </w:rPr>
+        <w:t xml:space="preserve">The CCL already support the possibility to retrieve the certificate and the device model via HTTPS, is possible to use the same method also for the </w:t>
+      </w:r>
+      <w:proofErr w:type="spellStart"/>
+      <w:r>
+        <w:rPr>
+          <w:highlight w:val="yellow"/>
+          <w:lang w:val="en-GB"/>
+        </w:rPr>
+        <w:t>WiFi</w:t>
+      </w:r>
+      <w:proofErr w:type="spellEnd"/>
+      <w:r>
+        <w:rPr>
+          <w:highlight w:val="yellow"/>
+          <w:lang w:val="en-GB"/>
+        </w:rPr>
+        <w:t xml:space="preserve"> Gateway </w:t>
+      </w:r>
+      <w:proofErr w:type="gramStart"/>
+      <w:r>
+        <w:rPr>
+          <w:highlight w:val="yellow"/>
+          <w:lang w:val="en-GB"/>
+        </w:rPr>
+        <w:t>firmware ?</w:t>
+      </w:r>
+      <w:proofErr w:type="gramEnd"/>
+      <w:r>
+        <w:rPr>
+          <w:highlight w:val="yellow"/>
+          <w:lang w:val="en-GB"/>
+        </w:rPr>
+        <w:t xml:space="preserve"> </w:t>
+      </w:r>
+    </w:p>
+    <w:p>
+      <w:pPr>
+        <w:pStyle w:val="NormaleRS"/>
+        <w:rPr>
+          <w:highlight w:val="yellow"/>
+          <w:lang w:val="en-GB"/>
+        </w:rPr>
+      </w:pPr>
+    </w:p>
+    <w:p>
+      <w:pPr>
+        <w:pStyle w:val="NormaleRS"/>
+        <w:rPr>
+          <w:lang w:val="en-GB"/>
+        </w:rPr>
+      </w:pPr>
+      <w:r>
+        <w:rPr>
+          <w:highlight w:val="yellow"/>
+          <w:lang w:val="en-GB"/>
+        </w:rPr>
+        <w:t>Anyway the possibility to upgrade the FW through RS485 must be provided, and a demo in source code “C” or Python of a Windows application that perform the serial upgrade must be provided.</w:t>
+      </w:r>
+    </w:p>
+    <w:p>
+      <w:pPr>
+        <w:pStyle w:val="NormaleRS"/>
+        <w:rPr>
+          <w:lang w:val="en-GB"/>
+        </w:rPr>
+      </w:pPr>
+    </w:p>
+    <w:p>
+      <w:pPr>
+        <w:pStyle w:val="NormaleRS"/>
+        <w:rPr>
+          <w:lang w:val="en-GB"/>
+        </w:rPr>
+      </w:pPr>
+    </w:p>
+    <w:p>
+      <w:pPr>
+        <w:pStyle w:val="NormaleRS"/>
+        <w:rPr>
+          <w:lang w:val="en-GB"/>
+        </w:rPr>
+      </w:pPr>
+    </w:p>
+    <w:p>
+      <w:pPr>
+        <w:pStyle w:val="NormaleRS"/>
+        <w:rPr>
+          <w:lang w:val="en-GB"/>
+        </w:rPr>
+      </w:pPr>
+    </w:p>
+    <w:p>
+      <w:pPr>
+        <w:pStyle w:val="NormaleRS"/>
+        <w:rPr>
+          <w:lang w:val="en-GB"/>
+        </w:rPr>
+      </w:pPr>
+    </w:p>
+    <w:p>
+      <w:pPr>
         <w:pStyle w:val="Titolo2RS"/>
       </w:pPr>
-      <w:bookmarkStart w:id="19" w:name="_Toc19535520"/>
+      <w:bookmarkStart w:id="19" w:name="_Toc20385962"/>
       <w:r>
         <w:t>File transfer on GME</w:t>
       </w:r>
@@ -6312,11 +7279,85 @@
           <w:lang w:val="en-GB"/>
         </w:rPr>
       </w:pPr>
+      <w:proofErr w:type="spellStart"/>
+      <w:r>
+        <w:rPr>
+          <w:highlight w:val="yellow"/>
+          <w:lang w:val="en-GB"/>
+        </w:rPr>
+        <w:t>Differenziare</w:t>
+      </w:r>
+      <w:proofErr w:type="spellEnd"/>
+      <w:r>
+        <w:rPr>
+          <w:highlight w:val="yellow"/>
+          <w:lang w:val="en-GB"/>
+        </w:rPr>
+        <w:t xml:space="preserve"> </w:t>
+      </w:r>
+      <w:proofErr w:type="spellStart"/>
+      <w:r>
+        <w:rPr>
+          <w:highlight w:val="yellow"/>
+          <w:lang w:val="en-GB"/>
+        </w:rPr>
+        <w:t>sezioni</w:t>
+      </w:r>
+      <w:proofErr w:type="spellEnd"/>
+      <w:r>
+        <w:rPr>
+          <w:highlight w:val="yellow"/>
+          <w:lang w:val="en-GB"/>
+        </w:rPr>
+        <w:t xml:space="preserve"> via HTTPS e via MODBUS</w:t>
+      </w:r>
+      <w:r>
+        <w:rPr>
+          <w:lang w:val="en-GB"/>
+        </w:rPr>
+        <w:br/>
+      </w:r>
+      <w:r>
+        <w:rPr>
+          <w:lang w:val="en-GB"/>
+        </w:rPr>
+        <w:br/>
+      </w:r>
+      <w:r>
+        <w:rPr>
+          <w:lang w:val="en-GB"/>
+        </w:rPr>
+        <w:br/>
+      </w:r>
       <w:r>
         <w:rPr>
           <w:lang w:val="en-GB"/>
         </w:rPr>
         <w:lastRenderedPageBreak/>
+        <w:br/>
+      </w:r>
+      <w:r>
+        <w:rPr>
+          <w:lang w:val="en-GB"/>
+        </w:rPr>
+        <w:br/>
+      </w:r>
+      <w:r>
+        <w:rPr>
+          <w:lang w:val="en-GB"/>
+        </w:rPr>
+        <w:br/>
+      </w:r>
+      <w:r>
+        <w:rPr>
+          <w:lang w:val="en-GB"/>
+        </w:rPr>
+        <w:br/>
+      </w:r>
+      <w:r>
+        <w:rPr>
+          <w:lang w:val="en-GB"/>
+        </w:rPr>
         <w:t xml:space="preserve">GME must be able to download one or more files from a remote location. Those files could be model or configuration files, certificates, FW updates for the connected device or </w:t>
       </w:r>
       <w:r>
@@ -6534,7 +7575,7 @@
           <w:numId w:val="6"/>
         </w:numPr>
       </w:pPr>
-      <w:bookmarkStart w:id="20" w:name="_Toc19535521"/>
+      <w:bookmarkStart w:id="20" w:name="_Toc20385963"/>
       <w:r>
         <w:lastRenderedPageBreak/>
         <w:t>Implementation</w:t>
@@ -7045,6 +8086,26 @@
               </w:rPr>
               <w:t xml:space="preserve"> file</w:t>
             </w:r>
+            <w:r>
+              <w:rPr>
+                <w:lang w:val="en-GB"/>
+              </w:rPr>
+              <w:t xml:space="preserve"> (</w:t>
+            </w:r>
+            <w:proofErr w:type="spellStart"/>
+            <w:r>
+              <w:rPr>
+                <w:lang w:val="en-GB"/>
+              </w:rPr>
+              <w:t>stdio.h</w:t>
+            </w:r>
+            <w:proofErr w:type="spellEnd"/>
+            <w:r>
+              <w:rPr>
+                <w:lang w:val="en-GB"/>
+              </w:rPr>
+              <w:t>)</w:t>
+            </w:r>
           </w:p>
         </w:tc>
         <w:tc>
@@ -9007,26 +10068,26 @@
                 <w:lang w:val="en-GB"/>
               </w:rPr>
             </w:pPr>
+          </w:p>
+        </w:tc>
+        <w:tc>
+          <w:tcPr>
+            <w:tcW w:w="820" w:type="dxa"/>
+          </w:tcPr>
+          <w:p>
+            <w:pPr>
+              <w:pStyle w:val="NormaleRS"/>
+              <w:jc w:val="center"/>
+              <w:rPr>
+                <w:lang w:val="en-GB"/>
+              </w:rPr>
+            </w:pPr>
             <w:r>
               <w:rPr>
                 <w:lang w:val="en-GB"/>
               </w:rPr>
               <w:sym w:font="Wingdings" w:char="F0FC"/>
             </w:r>
-          </w:p>
-        </w:tc>
-        <w:tc>
-          <w:tcPr>
-            <w:tcW w:w="820" w:type="dxa"/>
-          </w:tcPr>
-          <w:p>
-            <w:pPr>
-              <w:pStyle w:val="NormaleRS"/>
-              <w:jc w:val="center"/>
-              <w:rPr>
-                <w:lang w:val="en-GB"/>
-              </w:rPr>
-            </w:pPr>
           </w:p>
         </w:tc>
       </w:tr>
@@ -9078,26 +10139,26 @@
                 <w:lang w:val="en-GB"/>
               </w:rPr>
             </w:pPr>
+          </w:p>
+        </w:tc>
+        <w:tc>
+          <w:tcPr>
+            <w:tcW w:w="820" w:type="dxa"/>
+          </w:tcPr>
+          <w:p>
+            <w:pPr>
+              <w:pStyle w:val="NormaleRS"/>
+              <w:jc w:val="center"/>
+              <w:rPr>
+                <w:lang w:val="en-GB"/>
+              </w:rPr>
+            </w:pPr>
             <w:r>
               <w:rPr>
                 <w:lang w:val="en-GB"/>
               </w:rPr>
               <w:sym w:font="Wingdings" w:char="F0FC"/>
             </w:r>
-          </w:p>
-        </w:tc>
-        <w:tc>
-          <w:tcPr>
-            <w:tcW w:w="820" w:type="dxa"/>
-          </w:tcPr>
-          <w:p>
-            <w:pPr>
-              <w:pStyle w:val="NormaleRS"/>
-              <w:jc w:val="center"/>
-              <w:rPr>
-                <w:lang w:val="en-GB"/>
-              </w:rPr>
-            </w:pPr>
           </w:p>
         </w:tc>
       </w:tr>
@@ -9149,26 +10210,26 @@
                 <w:lang w:val="en-GB"/>
               </w:rPr>
             </w:pPr>
+          </w:p>
+        </w:tc>
+        <w:tc>
+          <w:tcPr>
+            <w:tcW w:w="820" w:type="dxa"/>
+          </w:tcPr>
+          <w:p>
+            <w:pPr>
+              <w:pStyle w:val="NormaleRS"/>
+              <w:jc w:val="center"/>
+              <w:rPr>
+                <w:lang w:val="en-GB"/>
+              </w:rPr>
+            </w:pPr>
             <w:r>
               <w:rPr>
                 <w:lang w:val="en-GB"/>
               </w:rPr>
               <w:sym w:font="Wingdings" w:char="F0FC"/>
             </w:r>
-          </w:p>
-        </w:tc>
-        <w:tc>
-          <w:tcPr>
-            <w:tcW w:w="820" w:type="dxa"/>
-          </w:tcPr>
-          <w:p>
-            <w:pPr>
-              <w:pStyle w:val="NormaleRS"/>
-              <w:jc w:val="center"/>
-              <w:rPr>
-                <w:lang w:val="en-GB"/>
-              </w:rPr>
-            </w:pPr>
           </w:p>
         </w:tc>
       </w:tr>
@@ -9220,26 +10281,26 @@
                 <w:lang w:val="en-GB"/>
               </w:rPr>
             </w:pPr>
+          </w:p>
+        </w:tc>
+        <w:tc>
+          <w:tcPr>
+            <w:tcW w:w="820" w:type="dxa"/>
+          </w:tcPr>
+          <w:p>
+            <w:pPr>
+              <w:pStyle w:val="NormaleRS"/>
+              <w:jc w:val="center"/>
+              <w:rPr>
+                <w:lang w:val="en-GB"/>
+              </w:rPr>
+            </w:pPr>
             <w:r>
               <w:rPr>
                 <w:lang w:val="en-GB"/>
               </w:rPr>
               <w:sym w:font="Wingdings" w:char="F0FC"/>
             </w:r>
-          </w:p>
-        </w:tc>
-        <w:tc>
-          <w:tcPr>
-            <w:tcW w:w="820" w:type="dxa"/>
-          </w:tcPr>
-          <w:p>
-            <w:pPr>
-              <w:pStyle w:val="NormaleRS"/>
-              <w:jc w:val="center"/>
-              <w:rPr>
-                <w:lang w:val="en-GB"/>
-              </w:rPr>
-            </w:pPr>
           </w:p>
         </w:tc>
       </w:tr>
@@ -9267,6 +10328,7 @@
           <w:p>
             <w:pPr>
               <w:pStyle w:val="NormaleRS"/>
+              <w:jc w:val="left"/>
               <w:rPr>
                 <w:lang w:val="en-GB"/>
               </w:rPr>
@@ -9277,6 +10339,13 @@
               </w:rPr>
               <w:t xml:space="preserve">Manage report slave id </w:t>
             </w:r>
+            <w:r>
+              <w:rPr>
+                <w:lang w:val="en-GB"/>
+              </w:rPr>
+              <w:br/>
+              <w:t>(raw data)</w:t>
+            </w:r>
           </w:p>
         </w:tc>
         <w:tc>
@@ -9291,26 +10360,26 @@
                 <w:lang w:val="en-GB"/>
               </w:rPr>
             </w:pPr>
+          </w:p>
+        </w:tc>
+        <w:tc>
+          <w:tcPr>
+            <w:tcW w:w="820" w:type="dxa"/>
+          </w:tcPr>
+          <w:p>
+            <w:pPr>
+              <w:pStyle w:val="NormaleRS"/>
+              <w:jc w:val="center"/>
+              <w:rPr>
+                <w:lang w:val="en-GB"/>
+              </w:rPr>
+            </w:pPr>
             <w:r>
               <w:rPr>
                 <w:lang w:val="en-GB"/>
               </w:rPr>
               <w:sym w:font="Wingdings" w:char="F0FC"/>
             </w:r>
-          </w:p>
-        </w:tc>
-        <w:tc>
-          <w:tcPr>
-            <w:tcW w:w="820" w:type="dxa"/>
-          </w:tcPr>
-          <w:p>
-            <w:pPr>
-              <w:pStyle w:val="NormaleRS"/>
-              <w:jc w:val="center"/>
-              <w:rPr>
-                <w:lang w:val="en-GB"/>
-              </w:rPr>
-            </w:pPr>
           </w:p>
         </w:tc>
       </w:tr>
@@ -9342,6 +10411,12 @@
                 <w:lang w:val="en-GB"/>
               </w:rPr>
             </w:pPr>
+            <w:r>
+              <w:rPr>
+                <w:lang w:val="en-GB"/>
+              </w:rPr>
+              <w:t>File transfer</w:t>
+            </w:r>
           </w:p>
         </w:tc>
         <w:tc>
@@ -9370,6 +10445,12 @@
                 <w:lang w:val="en-GB"/>
               </w:rPr>
             </w:pPr>
+            <w:r>
+              <w:rPr>
+                <w:lang w:val="en-GB"/>
+              </w:rPr>
+              <w:sym w:font="Wingdings" w:char="F0FC"/>
+            </w:r>
           </w:p>
         </w:tc>
       </w:tr>
@@ -9392,6 +10473,7 @@
               <w:rPr>
                 <w:lang w:val="en-GB"/>
               </w:rPr>
+              <w:lastRenderedPageBreak/>
               <w:t>Polling engine</w:t>
             </w:r>
           </w:p>
@@ -11212,8 +12294,13 @@
       <w:pPr>
         <w:pStyle w:val="Titolo2RS"/>
       </w:pPr>
-      <w:r>
-        <w:t xml:space="preserve">Data structures </w:t>
+      <w:bookmarkStart w:id="21" w:name="_Toc20385964"/>
+      <w:r>
+        <w:t>Data structures</w:t>
+      </w:r>
+      <w:bookmarkEnd w:id="21"/>
+      <w:r>
+        <w:t xml:space="preserve"> </w:t>
       </w:r>
     </w:p>
     <w:p>
@@ -11637,12 +12724,6 @@
           <w:lang w:val="en-GB"/>
         </w:rPr>
         <w:tab/>
-      </w:r>
-      <w:r>
-        <w:rPr>
-          <w:rFonts w:ascii="Courier New" w:hAnsi="Courier New" w:cs="Courier New"/>
-          <w:lang w:val="en-GB"/>
-        </w:rPr>
         <w:t xml:space="preserve">C_CHAR </w:t>
       </w:r>
       <w:proofErr w:type="spellStart"/>
@@ -11884,6 +12965,586 @@
         <w:pStyle w:val="NormaleRS"/>
         <w:rPr>
           <w:rFonts w:ascii="Courier New" w:hAnsi="Courier New" w:cs="Courier New"/>
+        </w:rPr>
+      </w:pPr>
+      <w:r>
+        <w:rPr>
+          <w:rFonts w:ascii="Courier New" w:hAnsi="Courier New" w:cs="Courier New"/>
+          <w:lang w:val="en-GB"/>
+        </w:rPr>
+        <w:tab/>
+      </w:r>
+      <w:r>
+        <w:rPr>
+          <w:rFonts w:ascii="Courier New" w:hAnsi="Courier New" w:cs="Courier New"/>
+        </w:rPr>
+        <w:t xml:space="preserve">C_CHAR </w:t>
+      </w:r>
+      <w:proofErr w:type="spellStart"/>
+      <w:r>
+        <w:rPr>
+          <w:rFonts w:ascii="Courier New" w:hAnsi="Courier New" w:cs="Courier New"/>
+        </w:rPr>
+        <w:t>sta_pswd</w:t>
+      </w:r>
+      <w:proofErr w:type="spellEnd"/>
+      <w:r>
+        <w:rPr>
+          <w:rFonts w:ascii="Courier New" w:hAnsi="Courier New" w:cs="Courier New"/>
+        </w:rPr>
+        <w:t>[30];</w:t>
+      </w:r>
+    </w:p>
+    <w:p>
+      <w:pPr>
+        <w:pStyle w:val="NormaleRS"/>
+        <w:rPr>
+          <w:rFonts w:ascii="Courier New" w:hAnsi="Courier New" w:cs="Courier New"/>
+        </w:rPr>
+      </w:pPr>
+      <w:r>
+        <w:rPr>
+          <w:rFonts w:ascii="Courier New" w:hAnsi="Courier New" w:cs="Courier New"/>
+        </w:rPr>
+        <w:lastRenderedPageBreak/>
+        <w:tab/>
+      </w:r>
+      <w:r>
+        <w:rPr>
+          <w:rFonts w:ascii="Courier New" w:hAnsi="Courier New" w:cs="Courier New"/>
+        </w:rPr>
+        <w:t xml:space="preserve">C_BYTE </w:t>
+      </w:r>
+      <w:proofErr w:type="spellStart"/>
+      <w:r>
+        <w:rPr>
+          <w:rFonts w:ascii="Courier New" w:hAnsi="Courier New" w:cs="Courier New"/>
+        </w:rPr>
+        <w:t>sta_dhcp_mode</w:t>
+      </w:r>
+      <w:proofErr w:type="spellEnd"/>
+      <w:r>
+        <w:rPr>
+          <w:rFonts w:ascii="Courier New" w:hAnsi="Courier New" w:cs="Courier New"/>
+        </w:rPr>
+        <w:t>;</w:t>
+      </w:r>
+    </w:p>
+    <w:p>
+      <w:pPr>
+        <w:pStyle w:val="NormaleRS"/>
+        <w:ind w:firstLine="708"/>
+        <w:rPr>
+          <w:rFonts w:ascii="Courier New" w:hAnsi="Courier New" w:cs="Courier New"/>
+          <w:lang w:val="en-GB"/>
+        </w:rPr>
+      </w:pPr>
+      <w:r>
+        <w:rPr>
+          <w:rFonts w:ascii="Courier New" w:hAnsi="Courier New" w:cs="Courier New"/>
+          <w:lang w:val="en-GB"/>
+        </w:rPr>
+        <w:t xml:space="preserve">C_CHAR </w:t>
+      </w:r>
+      <w:proofErr w:type="spellStart"/>
+      <w:r>
+        <w:rPr>
+          <w:rFonts w:ascii="Courier New" w:hAnsi="Courier New" w:cs="Courier New"/>
+          <w:lang w:val="en-GB"/>
+        </w:rPr>
+        <w:t>sta_static_</w:t>
+      </w:r>
+      <w:proofErr w:type="gramStart"/>
+      <w:r>
+        <w:rPr>
+          <w:rFonts w:ascii="Courier New" w:hAnsi="Courier New" w:cs="Courier New"/>
+          <w:lang w:val="en-GB"/>
+        </w:rPr>
+        <w:t>ip</w:t>
+      </w:r>
+      <w:proofErr w:type="spellEnd"/>
+      <w:r>
+        <w:rPr>
+          <w:rFonts w:ascii="Courier New" w:hAnsi="Courier New" w:cs="Courier New"/>
+          <w:lang w:val="en-GB"/>
+        </w:rPr>
+        <w:t>[</w:t>
+      </w:r>
+      <w:proofErr w:type="gramEnd"/>
+      <w:r>
+        <w:rPr>
+          <w:rFonts w:ascii="Courier New" w:hAnsi="Courier New" w:cs="Courier New"/>
+          <w:lang w:val="en-GB"/>
+        </w:rPr>
+        <w:t>15];</w:t>
+      </w:r>
+    </w:p>
+    <w:p>
+      <w:pPr>
+        <w:pStyle w:val="NormaleRS"/>
+        <w:ind w:firstLine="708"/>
+        <w:rPr>
+          <w:rFonts w:ascii="Courier New" w:hAnsi="Courier New" w:cs="Courier New"/>
+          <w:lang w:val="en-GB"/>
+        </w:rPr>
+      </w:pPr>
+      <w:r>
+        <w:rPr>
+          <w:rFonts w:ascii="Courier New" w:hAnsi="Courier New" w:cs="Courier New"/>
+          <w:lang w:val="en-GB"/>
+        </w:rPr>
+        <w:t xml:space="preserve">C_CHAR </w:t>
+      </w:r>
+      <w:proofErr w:type="spellStart"/>
+      <w:r>
+        <w:rPr>
+          <w:rFonts w:ascii="Courier New" w:hAnsi="Courier New" w:cs="Courier New"/>
+          <w:lang w:val="en-GB"/>
+        </w:rPr>
+        <w:t>sta_</w:t>
+      </w:r>
+      <w:proofErr w:type="gramStart"/>
+      <w:r>
+        <w:rPr>
+          <w:rFonts w:ascii="Courier New" w:hAnsi="Courier New" w:cs="Courier New"/>
+          <w:lang w:val="en-GB"/>
+        </w:rPr>
+        <w:t>netmask</w:t>
+      </w:r>
+      <w:proofErr w:type="spellEnd"/>
+      <w:r>
+        <w:rPr>
+          <w:rFonts w:ascii="Courier New" w:hAnsi="Courier New" w:cs="Courier New"/>
+          <w:lang w:val="en-GB"/>
+        </w:rPr>
+        <w:t>[</w:t>
+      </w:r>
+      <w:proofErr w:type="gramEnd"/>
+      <w:r>
+        <w:rPr>
+          <w:rFonts w:ascii="Courier New" w:hAnsi="Courier New" w:cs="Courier New"/>
+          <w:lang w:val="en-GB"/>
+        </w:rPr>
+        <w:t>15];</w:t>
+      </w:r>
+    </w:p>
+    <w:p>
+      <w:pPr>
+        <w:pStyle w:val="NormaleRS"/>
+        <w:ind w:firstLine="708"/>
+        <w:rPr>
+          <w:rFonts w:ascii="Courier New" w:hAnsi="Courier New" w:cs="Courier New"/>
+          <w:lang w:val="en-GB"/>
+        </w:rPr>
+      </w:pPr>
+      <w:r>
+        <w:rPr>
+          <w:rFonts w:ascii="Courier New" w:hAnsi="Courier New" w:cs="Courier New"/>
+          <w:lang w:val="en-GB"/>
+        </w:rPr>
+        <w:t xml:space="preserve">C_CHAR </w:t>
+      </w:r>
+      <w:proofErr w:type="spellStart"/>
+      <w:r>
+        <w:rPr>
+          <w:rFonts w:ascii="Courier New" w:hAnsi="Courier New" w:cs="Courier New"/>
+          <w:lang w:val="en-GB"/>
+        </w:rPr>
+        <w:t>sta_gateway_</w:t>
+      </w:r>
+      <w:proofErr w:type="gramStart"/>
+      <w:r>
+        <w:rPr>
+          <w:rFonts w:ascii="Courier New" w:hAnsi="Courier New" w:cs="Courier New"/>
+          <w:lang w:val="en-GB"/>
+        </w:rPr>
+        <w:t>ip</w:t>
+      </w:r>
+      <w:proofErr w:type="spellEnd"/>
+      <w:r>
+        <w:rPr>
+          <w:rFonts w:ascii="Courier New" w:hAnsi="Courier New" w:cs="Courier New"/>
+          <w:lang w:val="en-GB"/>
+        </w:rPr>
+        <w:t>[</w:t>
+      </w:r>
+      <w:proofErr w:type="gramEnd"/>
+      <w:r>
+        <w:rPr>
+          <w:rFonts w:ascii="Courier New" w:hAnsi="Courier New" w:cs="Courier New"/>
+          <w:lang w:val="en-GB"/>
+        </w:rPr>
+        <w:t>15];</w:t>
+      </w:r>
+    </w:p>
+    <w:p>
+      <w:pPr>
+        <w:pStyle w:val="NormaleRS"/>
+        <w:rPr>
+          <w:rFonts w:ascii="Courier New" w:hAnsi="Courier New" w:cs="Courier New"/>
+          <w:lang w:val="en-GB"/>
+        </w:rPr>
+      </w:pPr>
+      <w:r>
+        <w:rPr>
+          <w:rFonts w:ascii="Courier New" w:hAnsi="Courier New" w:cs="Courier New"/>
+          <w:lang w:val="en-GB"/>
+        </w:rPr>
+        <w:tab/>
+      </w:r>
+    </w:p>
+    <w:p>
+      <w:pPr>
+        <w:pStyle w:val="NormaleRS"/>
+        <w:ind w:firstLine="708"/>
+        <w:rPr>
+          <w:rFonts w:ascii="Courier New" w:hAnsi="Courier New" w:cs="Courier New"/>
+          <w:lang w:val="en-GB"/>
+        </w:rPr>
+      </w:pPr>
+      <w:r>
+        <w:rPr>
+          <w:rFonts w:ascii="Courier New" w:hAnsi="Courier New" w:cs="Courier New"/>
+          <w:lang w:val="en-GB"/>
+        </w:rPr>
+        <w:t xml:space="preserve">C_CHAR </w:t>
+      </w:r>
+      <w:proofErr w:type="spellStart"/>
+      <w:r>
+        <w:rPr>
+          <w:rFonts w:ascii="Courier New" w:hAnsi="Courier New" w:cs="Courier New"/>
+          <w:lang w:val="en-GB"/>
+        </w:rPr>
+        <w:t>apn_</w:t>
+      </w:r>
+      <w:proofErr w:type="gramStart"/>
+      <w:r>
+        <w:rPr>
+          <w:rFonts w:ascii="Courier New" w:hAnsi="Courier New" w:cs="Courier New"/>
+          <w:lang w:val="en-GB"/>
+        </w:rPr>
+        <w:t>name</w:t>
+      </w:r>
+      <w:proofErr w:type="spellEnd"/>
+      <w:r>
+        <w:rPr>
+          <w:rFonts w:ascii="Courier New" w:hAnsi="Courier New" w:cs="Courier New"/>
+          <w:lang w:val="en-GB"/>
+        </w:rPr>
+        <w:t>[</w:t>
+      </w:r>
+      <w:proofErr w:type="gramEnd"/>
+      <w:r>
+        <w:rPr>
+          <w:rFonts w:ascii="Courier New" w:hAnsi="Courier New" w:cs="Courier New"/>
+          <w:lang w:val="en-GB"/>
+        </w:rPr>
+        <w:t>30];</w:t>
+      </w:r>
+    </w:p>
+    <w:p>
+      <w:pPr>
+        <w:pStyle w:val="NormaleRS"/>
+        <w:rPr>
+          <w:rFonts w:ascii="Courier New" w:hAnsi="Courier New" w:cs="Courier New"/>
+          <w:lang w:val="en-GB"/>
+        </w:rPr>
+      </w:pPr>
+    </w:p>
+    <w:p>
+      <w:pPr>
+        <w:pStyle w:val="NormaleRS"/>
+        <w:ind w:firstLine="708"/>
+        <w:rPr>
+          <w:rFonts w:ascii="Courier New" w:hAnsi="Courier New" w:cs="Courier New"/>
+          <w:lang w:val="en-GB"/>
+        </w:rPr>
+      </w:pPr>
+      <w:r>
+        <w:rPr>
+          <w:rFonts w:ascii="Courier New" w:hAnsi="Courier New" w:cs="Courier New"/>
+          <w:lang w:val="en-GB"/>
+        </w:rPr>
+        <w:t xml:space="preserve">C_CHAR </w:t>
+      </w:r>
+      <w:proofErr w:type="spellStart"/>
+      <w:r>
+        <w:rPr>
+          <w:rFonts w:ascii="Courier New" w:hAnsi="Courier New" w:cs="Courier New"/>
+          <w:lang w:val="en-GB"/>
+        </w:rPr>
+        <w:t>sta_primary_</w:t>
+      </w:r>
+      <w:proofErr w:type="gramStart"/>
+      <w:r>
+        <w:rPr>
+          <w:rFonts w:ascii="Courier New" w:hAnsi="Courier New" w:cs="Courier New"/>
+          <w:lang w:val="en-GB"/>
+        </w:rPr>
+        <w:t>dns</w:t>
+      </w:r>
+      <w:proofErr w:type="spellEnd"/>
+      <w:r>
+        <w:rPr>
+          <w:rFonts w:ascii="Courier New" w:hAnsi="Courier New" w:cs="Courier New"/>
+          <w:lang w:val="en-GB"/>
+        </w:rPr>
+        <w:t>[</w:t>
+      </w:r>
+      <w:proofErr w:type="gramEnd"/>
+      <w:r>
+        <w:rPr>
+          <w:rFonts w:ascii="Courier New" w:hAnsi="Courier New" w:cs="Courier New"/>
+          <w:lang w:val="en-GB"/>
+        </w:rPr>
+        <w:t>15];</w:t>
+      </w:r>
+    </w:p>
+    <w:p>
+      <w:pPr>
+        <w:pStyle w:val="NormaleRS"/>
+        <w:rPr>
+          <w:rFonts w:ascii="Courier New" w:hAnsi="Courier New" w:cs="Courier New"/>
+          <w:lang w:val="en-GB"/>
+        </w:rPr>
+      </w:pPr>
+      <w:r>
+        <w:rPr>
+          <w:rFonts w:ascii="Courier New" w:hAnsi="Courier New" w:cs="Courier New"/>
+          <w:lang w:val="en-GB"/>
+        </w:rPr>
+        <w:t xml:space="preserve">      </w:t>
+      </w:r>
+      <w:r>
+        <w:rPr>
+          <w:rFonts w:ascii="Courier New" w:hAnsi="Courier New" w:cs="Courier New"/>
+          <w:lang w:val="en-GB"/>
+        </w:rPr>
+        <w:t xml:space="preserve">C_CHAR </w:t>
+      </w:r>
+      <w:proofErr w:type="spellStart"/>
+      <w:r>
+        <w:rPr>
+          <w:rFonts w:ascii="Courier New" w:hAnsi="Courier New" w:cs="Courier New"/>
+          <w:lang w:val="en-GB"/>
+        </w:rPr>
+        <w:t>ntp_</w:t>
+      </w:r>
+      <w:proofErr w:type="gramStart"/>
+      <w:r>
+        <w:rPr>
+          <w:rFonts w:ascii="Courier New" w:hAnsi="Courier New" w:cs="Courier New"/>
+          <w:lang w:val="en-GB"/>
+        </w:rPr>
+        <w:t>server</w:t>
+      </w:r>
+      <w:proofErr w:type="spellEnd"/>
+      <w:r>
+        <w:rPr>
+          <w:rFonts w:ascii="Courier New" w:hAnsi="Courier New" w:cs="Courier New"/>
+          <w:lang w:val="en-GB"/>
+        </w:rPr>
+        <w:t>[</w:t>
+      </w:r>
+      <w:proofErr w:type="gramEnd"/>
+      <w:r>
+        <w:rPr>
+          <w:rFonts w:ascii="Courier New" w:hAnsi="Courier New" w:cs="Courier New"/>
+          <w:lang w:val="en-GB"/>
+        </w:rPr>
+        <w:t>30];</w:t>
+      </w:r>
+    </w:p>
+    <w:p>
+      <w:pPr>
+        <w:pStyle w:val="NormaleRS"/>
+        <w:ind w:firstLine="708"/>
+        <w:rPr>
+          <w:rFonts w:ascii="Courier New" w:hAnsi="Courier New" w:cs="Courier New"/>
+          <w:lang w:val="en-GB"/>
+        </w:rPr>
+      </w:pPr>
+      <w:r>
+        <w:rPr>
+          <w:rFonts w:ascii="Courier New" w:hAnsi="Courier New" w:cs="Courier New"/>
+          <w:lang w:val="en-GB"/>
+        </w:rPr>
+        <w:t xml:space="preserve">C_UINT16 </w:t>
+      </w:r>
+      <w:proofErr w:type="spellStart"/>
+      <w:r>
+        <w:rPr>
+          <w:rFonts w:ascii="Courier New" w:hAnsi="Courier New" w:cs="Courier New"/>
+          <w:lang w:val="en-GB"/>
+        </w:rPr>
+        <w:t>ntp_port</w:t>
+      </w:r>
+      <w:proofErr w:type="spellEnd"/>
+      <w:r>
+        <w:rPr>
+          <w:rFonts w:ascii="Courier New" w:hAnsi="Courier New" w:cs="Courier New"/>
+          <w:lang w:val="en-GB"/>
+        </w:rPr>
+        <w:t>;</w:t>
+      </w:r>
+    </w:p>
+    <w:p>
+      <w:pPr>
+        <w:pStyle w:val="NormaleRS"/>
+        <w:rPr>
+          <w:rFonts w:ascii="Courier New" w:hAnsi="Courier New" w:cs="Courier New"/>
+          <w:lang w:val="en-GB"/>
+        </w:rPr>
+      </w:pPr>
+    </w:p>
+    <w:p>
+      <w:pPr>
+        <w:pStyle w:val="NormaleRS"/>
+        <w:rPr>
+          <w:rFonts w:ascii="Courier New" w:hAnsi="Courier New" w:cs="Courier New"/>
+          <w:lang w:val="en-GB"/>
+        </w:rPr>
+      </w:pPr>
+      <w:proofErr w:type="gramStart"/>
+      <w:r>
+        <w:rPr>
+          <w:rFonts w:ascii="Courier New" w:hAnsi="Courier New" w:cs="Courier New"/>
+          <w:lang w:val="en-GB"/>
+        </w:rPr>
+        <w:t>}</w:t>
+      </w:r>
+      <w:proofErr w:type="spellStart"/>
+      <w:r>
+        <w:rPr>
+          <w:rFonts w:ascii="Courier New" w:hAnsi="Courier New" w:cs="Courier New"/>
+          <w:lang w:val="en-GB"/>
+        </w:rPr>
+        <w:t>configuration</w:t>
+      </w:r>
+      <w:proofErr w:type="gramEnd"/>
+      <w:r>
+        <w:rPr>
+          <w:rFonts w:ascii="Courier New" w:hAnsi="Courier New" w:cs="Courier New"/>
+          <w:lang w:val="en-GB"/>
+        </w:rPr>
+        <w:t>_file</w:t>
+      </w:r>
+      <w:proofErr w:type="spellEnd"/>
+      <w:r>
+        <w:rPr>
+          <w:rFonts w:ascii="Courier New" w:hAnsi="Courier New" w:cs="Courier New"/>
+          <w:lang w:val="en-GB"/>
+        </w:rPr>
+        <w:t>;</w:t>
+      </w:r>
+    </w:p>
+    <w:p>
+      <w:pPr>
+        <w:pStyle w:val="NormaleRS"/>
+        <w:rPr>
+          <w:rFonts w:ascii="Courier New" w:hAnsi="Courier New" w:cs="Courier New"/>
+          <w:lang w:val="en-GB"/>
+        </w:rPr>
+      </w:pPr>
+    </w:p>
+    <w:p>
+      <w:pPr>
+        <w:pStyle w:val="NormaleRS"/>
+        <w:rPr>
+          <w:rFonts w:cs="Courier New"/>
+          <w:lang w:val="en-GB"/>
+        </w:rPr>
+      </w:pPr>
+      <w:r>
+        <w:rPr>
+          <w:rFonts w:cs="Courier New"/>
+          <w:lang w:val="en-GB"/>
+        </w:rPr>
+        <w:t>Model file contains:</w:t>
+      </w:r>
+    </w:p>
+    <w:p>
+      <w:pPr>
+        <w:pStyle w:val="NormaleRS"/>
+        <w:rPr>
+          <w:rFonts w:ascii="Courier New" w:hAnsi="Courier New" w:cs="Courier New"/>
+          <w:lang w:val="en-GB"/>
+        </w:rPr>
+      </w:pPr>
+    </w:p>
+    <w:p>
+      <w:pPr>
+        <w:pStyle w:val="NormaleRS"/>
+        <w:rPr>
+          <w:rFonts w:ascii="Courier New" w:hAnsi="Courier New" w:cs="Courier New"/>
+          <w:lang w:val="en-GB"/>
+        </w:rPr>
+      </w:pPr>
+      <w:proofErr w:type="spellStart"/>
+      <w:proofErr w:type="gramStart"/>
+      <w:r>
+        <w:rPr>
+          <w:rFonts w:ascii="Courier New" w:hAnsi="Courier New" w:cs="Courier New"/>
+          <w:lang w:val="en-GB"/>
+        </w:rPr>
+        <w:t>typedef</w:t>
+      </w:r>
+      <w:proofErr w:type="spellEnd"/>
+      <w:proofErr w:type="gramEnd"/>
+      <w:r>
+        <w:rPr>
+          <w:rFonts w:ascii="Courier New" w:hAnsi="Courier New" w:cs="Courier New"/>
+          <w:lang w:val="en-GB"/>
+        </w:rPr>
+        <w:t xml:space="preserve"> </w:t>
+      </w:r>
+      <w:proofErr w:type="spellStart"/>
+      <w:r>
+        <w:rPr>
+          <w:rFonts w:ascii="Courier New" w:hAnsi="Courier New" w:cs="Courier New"/>
+          <w:lang w:val="en-GB"/>
+        </w:rPr>
+        <w:t>struct</w:t>
+      </w:r>
+      <w:proofErr w:type="spellEnd"/>
+      <w:r>
+        <w:rPr>
+          <w:rFonts w:ascii="Courier New" w:hAnsi="Courier New" w:cs="Courier New"/>
+          <w:lang w:val="en-GB"/>
+        </w:rPr>
+        <w:t xml:space="preserve"> </w:t>
+      </w:r>
+      <w:proofErr w:type="spellStart"/>
+      <w:r>
+        <w:rPr>
+          <w:rFonts w:ascii="Courier New" w:hAnsi="Courier New" w:cs="Courier New"/>
+          <w:lang w:val="en-GB"/>
+        </w:rPr>
+        <w:t>model_file</w:t>
+      </w:r>
+      <w:proofErr w:type="spellEnd"/>
+      <w:r>
+        <w:rPr>
+          <w:rFonts w:ascii="Courier New" w:hAnsi="Courier New" w:cs="Courier New"/>
+          <w:lang w:val="en-GB"/>
+        </w:rPr>
+        <w:t>{</w:t>
+      </w:r>
+    </w:p>
+    <w:p>
+      <w:pPr>
+        <w:pStyle w:val="NormaleRS"/>
+        <w:rPr>
+          <w:rFonts w:ascii="Courier New" w:hAnsi="Courier New" w:cs="Courier New"/>
+          <w:lang w:val="en-GB"/>
+        </w:rPr>
+      </w:pPr>
+    </w:p>
+    <w:p>
+      <w:pPr>
+        <w:pStyle w:val="NormaleRS"/>
+        <w:rPr>
+          <w:rFonts w:ascii="Courier New" w:hAnsi="Courier New" w:cs="Courier New"/>
           <w:lang w:val="en-GB"/>
         </w:rPr>
       </w:pPr>
@@ -11901,601 +13562,6 @@
           <w:rFonts w:ascii="Courier New" w:hAnsi="Courier New" w:cs="Courier New"/>
           <w:lang w:val="en-GB"/>
         </w:rPr>
-        <w:t>sta_</w:t>
-      </w:r>
-      <w:proofErr w:type="gramStart"/>
-      <w:r>
-        <w:rPr>
-          <w:rFonts w:ascii="Courier New" w:hAnsi="Courier New" w:cs="Courier New"/>
-          <w:lang w:val="en-GB"/>
-        </w:rPr>
-        <w:t>pswd</w:t>
-      </w:r>
-      <w:proofErr w:type="spellEnd"/>
-      <w:r>
-        <w:rPr>
-          <w:rFonts w:ascii="Courier New" w:hAnsi="Courier New" w:cs="Courier New"/>
-          <w:lang w:val="en-GB"/>
-        </w:rPr>
-        <w:t>[</w:t>
-      </w:r>
-      <w:proofErr w:type="gramEnd"/>
-      <w:r>
-        <w:rPr>
-          <w:rFonts w:ascii="Courier New" w:hAnsi="Courier New" w:cs="Courier New"/>
-          <w:lang w:val="en-GB"/>
-        </w:rPr>
-        <w:t>30];</w:t>
-      </w:r>
-    </w:p>
-    <w:p>
-      <w:pPr>
-        <w:pStyle w:val="NormaleRS"/>
-        <w:rPr>
-          <w:rFonts w:ascii="Courier New" w:hAnsi="Courier New" w:cs="Courier New"/>
-        </w:rPr>
-      </w:pPr>
-      <w:r>
-        <w:rPr>
-          <w:rFonts w:ascii="Courier New" w:hAnsi="Courier New" w:cs="Courier New"/>
-          <w:lang w:val="en-GB"/>
-        </w:rPr>
-        <w:tab/>
-      </w:r>
-      <w:r>
-        <w:rPr>
-          <w:rFonts w:ascii="Courier New" w:hAnsi="Courier New" w:cs="Courier New"/>
-        </w:rPr>
-        <w:t xml:space="preserve">C_BYTE </w:t>
-      </w:r>
-      <w:proofErr w:type="spellStart"/>
-      <w:r>
-        <w:rPr>
-          <w:rFonts w:ascii="Courier New" w:hAnsi="Courier New" w:cs="Courier New"/>
-        </w:rPr>
-        <w:t>sta_dhcp_mode</w:t>
-      </w:r>
-      <w:proofErr w:type="spellEnd"/>
-      <w:r>
-        <w:rPr>
-          <w:rFonts w:ascii="Courier New" w:hAnsi="Courier New" w:cs="Courier New"/>
-        </w:rPr>
-        <w:t>;</w:t>
-      </w:r>
-    </w:p>
-    <w:p>
-      <w:pPr>
-        <w:pStyle w:val="NormaleRS"/>
-        <w:ind w:firstLine="708"/>
-        <w:rPr>
-          <w:rFonts w:ascii="Courier New" w:hAnsi="Courier New" w:cs="Courier New"/>
-          <w:lang w:val="en-GB"/>
-        </w:rPr>
-      </w:pPr>
-      <w:r>
-        <w:rPr>
-          <w:rFonts w:ascii="Courier New" w:hAnsi="Courier New" w:cs="Courier New"/>
-          <w:lang w:val="en-GB"/>
-        </w:rPr>
-        <w:lastRenderedPageBreak/>
-        <w:t xml:space="preserve">C_CHAR </w:t>
-      </w:r>
-      <w:proofErr w:type="spellStart"/>
-      <w:r>
-        <w:rPr>
-          <w:rFonts w:ascii="Courier New" w:hAnsi="Courier New" w:cs="Courier New"/>
-          <w:lang w:val="en-GB"/>
-        </w:rPr>
-        <w:t>sta_static_</w:t>
-      </w:r>
-      <w:proofErr w:type="gramStart"/>
-      <w:r>
-        <w:rPr>
-          <w:rFonts w:ascii="Courier New" w:hAnsi="Courier New" w:cs="Courier New"/>
-          <w:lang w:val="en-GB"/>
-        </w:rPr>
-        <w:t>ip</w:t>
-      </w:r>
-      <w:proofErr w:type="spellEnd"/>
-      <w:r>
-        <w:rPr>
-          <w:rFonts w:ascii="Courier New" w:hAnsi="Courier New" w:cs="Courier New"/>
-          <w:lang w:val="en-GB"/>
-        </w:rPr>
-        <w:t>[</w:t>
-      </w:r>
-      <w:proofErr w:type="gramEnd"/>
-      <w:r>
-        <w:rPr>
-          <w:rFonts w:ascii="Courier New" w:hAnsi="Courier New" w:cs="Courier New"/>
-          <w:lang w:val="en-GB"/>
-        </w:rPr>
-        <w:t>15];</w:t>
-      </w:r>
-    </w:p>
-    <w:p>
-      <w:pPr>
-        <w:pStyle w:val="NormaleRS"/>
-        <w:ind w:firstLine="708"/>
-        <w:rPr>
-          <w:rFonts w:ascii="Courier New" w:hAnsi="Courier New" w:cs="Courier New"/>
-          <w:lang w:val="en-GB"/>
-        </w:rPr>
-      </w:pPr>
-      <w:r>
-        <w:rPr>
-          <w:rFonts w:ascii="Courier New" w:hAnsi="Courier New" w:cs="Courier New"/>
-          <w:lang w:val="en-GB"/>
-        </w:rPr>
-        <w:t xml:space="preserve">C_CHAR </w:t>
-      </w:r>
-      <w:proofErr w:type="spellStart"/>
-      <w:r>
-        <w:rPr>
-          <w:rFonts w:ascii="Courier New" w:hAnsi="Courier New" w:cs="Courier New"/>
-          <w:lang w:val="en-GB"/>
-        </w:rPr>
-        <w:t>sta_</w:t>
-      </w:r>
-      <w:proofErr w:type="gramStart"/>
-      <w:r>
-        <w:rPr>
-          <w:rFonts w:ascii="Courier New" w:hAnsi="Courier New" w:cs="Courier New"/>
-          <w:lang w:val="en-GB"/>
-        </w:rPr>
-        <w:t>netmask</w:t>
-      </w:r>
-      <w:proofErr w:type="spellEnd"/>
-      <w:r>
-        <w:rPr>
-          <w:rFonts w:ascii="Courier New" w:hAnsi="Courier New" w:cs="Courier New"/>
-          <w:lang w:val="en-GB"/>
-        </w:rPr>
-        <w:t>[</w:t>
-      </w:r>
-      <w:proofErr w:type="gramEnd"/>
-      <w:r>
-        <w:rPr>
-          <w:rFonts w:ascii="Courier New" w:hAnsi="Courier New" w:cs="Courier New"/>
-          <w:lang w:val="en-GB"/>
-        </w:rPr>
-        <w:t>15];</w:t>
-      </w:r>
-    </w:p>
-    <w:p>
-      <w:pPr>
-        <w:pStyle w:val="NormaleRS"/>
-        <w:ind w:firstLine="708"/>
-        <w:rPr>
-          <w:rFonts w:ascii="Courier New" w:hAnsi="Courier New" w:cs="Courier New"/>
-          <w:lang w:val="en-GB"/>
-        </w:rPr>
-      </w:pPr>
-      <w:r>
-        <w:rPr>
-          <w:rFonts w:ascii="Courier New" w:hAnsi="Courier New" w:cs="Courier New"/>
-          <w:lang w:val="en-GB"/>
-        </w:rPr>
-        <w:t xml:space="preserve">C_CHAR </w:t>
-      </w:r>
-      <w:proofErr w:type="spellStart"/>
-      <w:r>
-        <w:rPr>
-          <w:rFonts w:ascii="Courier New" w:hAnsi="Courier New" w:cs="Courier New"/>
-          <w:lang w:val="en-GB"/>
-        </w:rPr>
-        <w:t>sta_gateway_</w:t>
-      </w:r>
-      <w:proofErr w:type="gramStart"/>
-      <w:r>
-        <w:rPr>
-          <w:rFonts w:ascii="Courier New" w:hAnsi="Courier New" w:cs="Courier New"/>
-          <w:lang w:val="en-GB"/>
-        </w:rPr>
-        <w:t>ip</w:t>
-      </w:r>
-      <w:proofErr w:type="spellEnd"/>
-      <w:r>
-        <w:rPr>
-          <w:rFonts w:ascii="Courier New" w:hAnsi="Courier New" w:cs="Courier New"/>
-          <w:lang w:val="en-GB"/>
-        </w:rPr>
-        <w:t>[</w:t>
-      </w:r>
-      <w:proofErr w:type="gramEnd"/>
-      <w:r>
-        <w:rPr>
-          <w:rFonts w:ascii="Courier New" w:hAnsi="Courier New" w:cs="Courier New"/>
-          <w:lang w:val="en-GB"/>
-        </w:rPr>
-        <w:t>15];</w:t>
-      </w:r>
-    </w:p>
-    <w:p>
-      <w:pPr>
-        <w:pStyle w:val="NormaleRS"/>
-        <w:rPr>
-          <w:rFonts w:ascii="Courier New" w:hAnsi="Courier New" w:cs="Courier New"/>
-          <w:lang w:val="en-GB"/>
-        </w:rPr>
-      </w:pPr>
-      <w:r>
-        <w:rPr>
-          <w:rFonts w:ascii="Courier New" w:hAnsi="Courier New" w:cs="Courier New"/>
-          <w:lang w:val="en-GB"/>
-        </w:rPr>
-        <w:tab/>
-      </w:r>
-    </w:p>
-    <w:p>
-      <w:pPr>
-        <w:pStyle w:val="NormaleRS"/>
-        <w:ind w:firstLine="708"/>
-        <w:rPr>
-          <w:rFonts w:ascii="Courier New" w:hAnsi="Courier New" w:cs="Courier New"/>
-          <w:lang w:val="en-GB"/>
-        </w:rPr>
-      </w:pPr>
-      <w:r>
-        <w:rPr>
-          <w:rFonts w:ascii="Courier New" w:hAnsi="Courier New" w:cs="Courier New"/>
-          <w:lang w:val="en-GB"/>
-        </w:rPr>
-        <w:t xml:space="preserve">C_CHAR </w:t>
-      </w:r>
-      <w:proofErr w:type="spellStart"/>
-      <w:r>
-        <w:rPr>
-          <w:rFonts w:ascii="Courier New" w:hAnsi="Courier New" w:cs="Courier New"/>
-          <w:lang w:val="en-GB"/>
-        </w:rPr>
-        <w:t>apn_</w:t>
-      </w:r>
-      <w:proofErr w:type="gramStart"/>
-      <w:r>
-        <w:rPr>
-          <w:rFonts w:ascii="Courier New" w:hAnsi="Courier New" w:cs="Courier New"/>
-          <w:lang w:val="en-GB"/>
-        </w:rPr>
-        <w:t>name</w:t>
-      </w:r>
-      <w:proofErr w:type="spellEnd"/>
-      <w:r>
-        <w:rPr>
-          <w:rFonts w:ascii="Courier New" w:hAnsi="Courier New" w:cs="Courier New"/>
-          <w:lang w:val="en-GB"/>
-        </w:rPr>
-        <w:t>[</w:t>
-      </w:r>
-      <w:proofErr w:type="gramEnd"/>
-      <w:r>
-        <w:rPr>
-          <w:rFonts w:ascii="Courier New" w:hAnsi="Courier New" w:cs="Courier New"/>
-          <w:lang w:val="en-GB"/>
-        </w:rPr>
-        <w:t>30];</w:t>
-      </w:r>
-    </w:p>
-    <w:p>
-      <w:pPr>
-        <w:pStyle w:val="NormaleRS"/>
-        <w:rPr>
-          <w:rFonts w:ascii="Courier New" w:hAnsi="Courier New" w:cs="Courier New"/>
-          <w:lang w:val="en-GB"/>
-        </w:rPr>
-      </w:pPr>
-    </w:p>
-    <w:p>
-      <w:pPr>
-        <w:pStyle w:val="NormaleRS"/>
-        <w:ind w:firstLine="708"/>
-        <w:rPr>
-          <w:rFonts w:ascii="Courier New" w:hAnsi="Courier New" w:cs="Courier New"/>
-          <w:lang w:val="en-GB"/>
-        </w:rPr>
-      </w:pPr>
-      <w:r>
-        <w:rPr>
-          <w:rFonts w:ascii="Courier New" w:hAnsi="Courier New" w:cs="Courier New"/>
-          <w:lang w:val="en-GB"/>
-        </w:rPr>
-        <w:t xml:space="preserve">C_CHAR </w:t>
-      </w:r>
-      <w:proofErr w:type="spellStart"/>
-      <w:r>
-        <w:rPr>
-          <w:rFonts w:ascii="Courier New" w:hAnsi="Courier New" w:cs="Courier New"/>
-          <w:lang w:val="en-GB"/>
-        </w:rPr>
-        <w:t>sta_primary_</w:t>
-      </w:r>
-      <w:proofErr w:type="gramStart"/>
-      <w:r>
-        <w:rPr>
-          <w:rFonts w:ascii="Courier New" w:hAnsi="Courier New" w:cs="Courier New"/>
-          <w:lang w:val="en-GB"/>
-        </w:rPr>
-        <w:t>dns</w:t>
-      </w:r>
-      <w:proofErr w:type="spellEnd"/>
-      <w:r>
-        <w:rPr>
-          <w:rFonts w:ascii="Courier New" w:hAnsi="Courier New" w:cs="Courier New"/>
-          <w:lang w:val="en-GB"/>
-        </w:rPr>
-        <w:t>[</w:t>
-      </w:r>
-      <w:proofErr w:type="gramEnd"/>
-      <w:r>
-        <w:rPr>
-          <w:rFonts w:ascii="Courier New" w:hAnsi="Courier New" w:cs="Courier New"/>
-          <w:lang w:val="en-GB"/>
-        </w:rPr>
-        <w:t>15];</w:t>
-      </w:r>
-    </w:p>
-    <w:p>
-      <w:pPr>
-        <w:pStyle w:val="NormaleRS"/>
-        <w:rPr>
-          <w:rFonts w:ascii="Courier New" w:hAnsi="Courier New" w:cs="Courier New"/>
-          <w:lang w:val="en-GB"/>
-        </w:rPr>
-      </w:pPr>
-      <w:r>
-        <w:rPr>
-          <w:rFonts w:ascii="Courier New" w:hAnsi="Courier New" w:cs="Courier New"/>
-          <w:lang w:val="en-GB"/>
-        </w:rPr>
-        <w:t xml:space="preserve">      </w:t>
-      </w:r>
-      <w:r>
-        <w:rPr>
-          <w:rFonts w:ascii="Courier New" w:hAnsi="Courier New" w:cs="Courier New"/>
-          <w:lang w:val="en-GB"/>
-        </w:rPr>
-        <w:t xml:space="preserve">C_CHAR </w:t>
-      </w:r>
-      <w:proofErr w:type="spellStart"/>
-      <w:r>
-        <w:rPr>
-          <w:rFonts w:ascii="Courier New" w:hAnsi="Courier New" w:cs="Courier New"/>
-          <w:lang w:val="en-GB"/>
-        </w:rPr>
-        <w:t>ntp_</w:t>
-      </w:r>
-      <w:proofErr w:type="gramStart"/>
-      <w:r>
-        <w:rPr>
-          <w:rFonts w:ascii="Courier New" w:hAnsi="Courier New" w:cs="Courier New"/>
-          <w:lang w:val="en-GB"/>
-        </w:rPr>
-        <w:t>server</w:t>
-      </w:r>
-      <w:proofErr w:type="spellEnd"/>
-      <w:r>
-        <w:rPr>
-          <w:rFonts w:ascii="Courier New" w:hAnsi="Courier New" w:cs="Courier New"/>
-          <w:lang w:val="en-GB"/>
-        </w:rPr>
-        <w:t>[</w:t>
-      </w:r>
-      <w:proofErr w:type="gramEnd"/>
-      <w:r>
-        <w:rPr>
-          <w:rFonts w:ascii="Courier New" w:hAnsi="Courier New" w:cs="Courier New"/>
-          <w:lang w:val="en-GB"/>
-        </w:rPr>
-        <w:t>30];</w:t>
-      </w:r>
-    </w:p>
-    <w:p>
-      <w:pPr>
-        <w:pStyle w:val="NormaleRS"/>
-        <w:ind w:firstLine="708"/>
-        <w:rPr>
-          <w:rFonts w:ascii="Courier New" w:hAnsi="Courier New" w:cs="Courier New"/>
-          <w:lang w:val="en-GB"/>
-        </w:rPr>
-      </w:pPr>
-      <w:r>
-        <w:rPr>
-          <w:rFonts w:ascii="Courier New" w:hAnsi="Courier New" w:cs="Courier New"/>
-          <w:lang w:val="en-GB"/>
-        </w:rPr>
-        <w:t xml:space="preserve">C_UINT16 </w:t>
-      </w:r>
-      <w:proofErr w:type="spellStart"/>
-      <w:r>
-        <w:rPr>
-          <w:rFonts w:ascii="Courier New" w:hAnsi="Courier New" w:cs="Courier New"/>
-          <w:lang w:val="en-GB"/>
-        </w:rPr>
-        <w:t>ntp_port</w:t>
-      </w:r>
-      <w:proofErr w:type="spellEnd"/>
-      <w:r>
-        <w:rPr>
-          <w:rFonts w:ascii="Courier New" w:hAnsi="Courier New" w:cs="Courier New"/>
-          <w:lang w:val="en-GB"/>
-        </w:rPr>
-        <w:t>;</w:t>
-      </w:r>
-    </w:p>
-    <w:p>
-      <w:pPr>
-        <w:pStyle w:val="NormaleRS"/>
-        <w:rPr>
-          <w:rFonts w:ascii="Courier New" w:hAnsi="Courier New" w:cs="Courier New"/>
-          <w:lang w:val="en-GB"/>
-        </w:rPr>
-      </w:pPr>
-    </w:p>
-    <w:p>
-      <w:pPr>
-        <w:pStyle w:val="NormaleRS"/>
-        <w:rPr>
-          <w:rFonts w:ascii="Courier New" w:hAnsi="Courier New" w:cs="Courier New"/>
-          <w:lang w:val="en-GB"/>
-        </w:rPr>
-      </w:pPr>
-      <w:proofErr w:type="gramStart"/>
-      <w:r>
-        <w:rPr>
-          <w:rFonts w:ascii="Courier New" w:hAnsi="Courier New" w:cs="Courier New"/>
-          <w:lang w:val="en-GB"/>
-        </w:rPr>
-        <w:t>}</w:t>
-      </w:r>
-      <w:proofErr w:type="spellStart"/>
-      <w:r>
-        <w:rPr>
-          <w:rFonts w:ascii="Courier New" w:hAnsi="Courier New" w:cs="Courier New"/>
-          <w:lang w:val="en-GB"/>
-        </w:rPr>
-        <w:t>configuration</w:t>
-      </w:r>
-      <w:proofErr w:type="gramEnd"/>
-      <w:r>
-        <w:rPr>
-          <w:rFonts w:ascii="Courier New" w:hAnsi="Courier New" w:cs="Courier New"/>
-          <w:lang w:val="en-GB"/>
-        </w:rPr>
-        <w:t>_file</w:t>
-      </w:r>
-      <w:proofErr w:type="spellEnd"/>
-      <w:r>
-        <w:rPr>
-          <w:rFonts w:ascii="Courier New" w:hAnsi="Courier New" w:cs="Courier New"/>
-          <w:lang w:val="en-GB"/>
-        </w:rPr>
-        <w:t>;</w:t>
-      </w:r>
-    </w:p>
-    <w:p>
-      <w:pPr>
-        <w:pStyle w:val="NormaleRS"/>
-        <w:rPr>
-          <w:rFonts w:ascii="Courier New" w:hAnsi="Courier New" w:cs="Courier New"/>
-          <w:lang w:val="en-GB"/>
-        </w:rPr>
-      </w:pPr>
-    </w:p>
-    <w:p>
-      <w:pPr>
-        <w:pStyle w:val="NormaleRS"/>
-        <w:rPr>
-          <w:rFonts w:cs="Courier New"/>
-          <w:lang w:val="en-GB"/>
-        </w:rPr>
-      </w:pPr>
-      <w:r>
-        <w:rPr>
-          <w:rFonts w:cs="Courier New"/>
-          <w:lang w:val="en-GB"/>
-        </w:rPr>
-        <w:t>Model file contains:</w:t>
-      </w:r>
-    </w:p>
-    <w:p>
-      <w:pPr>
-        <w:pStyle w:val="NormaleRS"/>
-        <w:rPr>
-          <w:rFonts w:ascii="Courier New" w:hAnsi="Courier New" w:cs="Courier New"/>
-          <w:lang w:val="en-GB"/>
-        </w:rPr>
-      </w:pPr>
-    </w:p>
-    <w:p>
-      <w:pPr>
-        <w:pStyle w:val="NormaleRS"/>
-        <w:rPr>
-          <w:rFonts w:ascii="Courier New" w:hAnsi="Courier New" w:cs="Courier New"/>
-          <w:lang w:val="en-GB"/>
-        </w:rPr>
-      </w:pPr>
-      <w:proofErr w:type="spellStart"/>
-      <w:proofErr w:type="gramStart"/>
-      <w:r>
-        <w:rPr>
-          <w:rFonts w:ascii="Courier New" w:hAnsi="Courier New" w:cs="Courier New"/>
-          <w:lang w:val="en-GB"/>
-        </w:rPr>
-        <w:t>typedef</w:t>
-      </w:r>
-      <w:proofErr w:type="spellEnd"/>
-      <w:proofErr w:type="gramEnd"/>
-      <w:r>
-        <w:rPr>
-          <w:rFonts w:ascii="Courier New" w:hAnsi="Courier New" w:cs="Courier New"/>
-          <w:lang w:val="en-GB"/>
-        </w:rPr>
-        <w:t xml:space="preserve"> </w:t>
-      </w:r>
-      <w:proofErr w:type="spellStart"/>
-      <w:r>
-        <w:rPr>
-          <w:rFonts w:ascii="Courier New" w:hAnsi="Courier New" w:cs="Courier New"/>
-          <w:lang w:val="en-GB"/>
-        </w:rPr>
-        <w:t>struct</w:t>
-      </w:r>
-      <w:proofErr w:type="spellEnd"/>
-      <w:r>
-        <w:rPr>
-          <w:rFonts w:ascii="Courier New" w:hAnsi="Courier New" w:cs="Courier New"/>
-          <w:lang w:val="en-GB"/>
-        </w:rPr>
-        <w:t xml:space="preserve"> </w:t>
-      </w:r>
-      <w:proofErr w:type="spellStart"/>
-      <w:r>
-        <w:rPr>
-          <w:rFonts w:ascii="Courier New" w:hAnsi="Courier New" w:cs="Courier New"/>
-          <w:lang w:val="en-GB"/>
-        </w:rPr>
-        <w:t>model_file</w:t>
-      </w:r>
-      <w:proofErr w:type="spellEnd"/>
-      <w:r>
-        <w:rPr>
-          <w:rFonts w:ascii="Courier New" w:hAnsi="Courier New" w:cs="Courier New"/>
-          <w:lang w:val="en-GB"/>
-        </w:rPr>
-        <w:t>{</w:t>
-      </w:r>
-    </w:p>
-    <w:p>
-      <w:pPr>
-        <w:pStyle w:val="NormaleRS"/>
-        <w:rPr>
-          <w:rFonts w:ascii="Courier New" w:hAnsi="Courier New" w:cs="Courier New"/>
-          <w:lang w:val="en-GB"/>
-        </w:rPr>
-      </w:pPr>
-    </w:p>
-    <w:p>
-      <w:pPr>
-        <w:pStyle w:val="NormaleRS"/>
-        <w:rPr>
-          <w:rFonts w:ascii="Courier New" w:hAnsi="Courier New" w:cs="Courier New"/>
-          <w:lang w:val="en-GB"/>
-        </w:rPr>
-      </w:pPr>
-      <w:r>
-        <w:rPr>
-          <w:rFonts w:ascii="Courier New" w:hAnsi="Courier New" w:cs="Courier New"/>
-          <w:lang w:val="en-GB"/>
-        </w:rPr>
-        <w:tab/>
-        <w:t xml:space="preserve">C_CHAR </w:t>
-      </w:r>
-      <w:proofErr w:type="spellStart"/>
-      <w:r>
-        <w:rPr>
-          <w:rFonts w:ascii="Courier New" w:hAnsi="Courier New" w:cs="Courier New"/>
-          <w:lang w:val="en-GB"/>
-        </w:rPr>
         <w:t>header_</w:t>
       </w:r>
       <w:proofErr w:type="gramStart"/>
@@ -13216,6 +14282,7 @@
       <w:pPr>
         <w:pStyle w:val="Titolo2RS"/>
       </w:pPr>
+      <w:bookmarkStart w:id="22" w:name="_Toc20385965"/>
       <w:r>
         <w:t>Init</w:t>
       </w:r>
@@ -13223,7 +14290,11 @@
         <w:t>ialization</w:t>
       </w:r>
       <w:r>
-        <w:t xml:space="preserve"> procedure </w:t>
+        <w:t xml:space="preserve"> procedure</w:t>
+      </w:r>
+      <w:bookmarkEnd w:id="22"/>
+      <w:r>
+        <w:t xml:space="preserve"> </w:t>
       </w:r>
     </w:p>
     <w:p>
@@ -13518,13 +14589,7 @@
         <w:rPr>
           <w:lang w:val="en-GB"/>
         </w:rPr>
-        <w:t xml:space="preserve"> to </w:t>
-      </w:r>
-      <w:r>
-        <w:rPr>
-          <w:lang w:val="en-GB"/>
-        </w:rPr>
-        <w:t xml:space="preserve">access file system using common </w:t>
+        <w:t xml:space="preserve"> to access file system using common </w:t>
       </w:r>
       <w:proofErr w:type="spellStart"/>
       <w:r>
@@ -14000,25 +15065,7 @@
         <w:rPr>
           <w:lang w:val="en-GB"/>
         </w:rPr>
-        <w:t xml:space="preserve"> b</w:t>
-      </w:r>
-      <w:r>
-        <w:rPr>
-          <w:lang w:val="en-GB"/>
-        </w:rPr>
-        <w:t>utton management task</w:t>
-      </w:r>
-      <w:r>
-        <w:rPr>
-          <w:lang w:val="en-GB"/>
-        </w:rPr>
-        <w:t xml:space="preserve"> must ensure that</w:t>
-      </w:r>
-      <w:r>
-        <w:rPr>
-          <w:lang w:val="en-GB"/>
-        </w:rPr>
-        <w:t>,</w:t>
+        <w:t xml:space="preserve"> button management task must ensure that,</w:t>
       </w:r>
       <w:r>
         <w:rPr>
@@ -14532,9 +15579,104 @@
           <w:sz w:val="20"/>
         </w:rPr>
       </w:pPr>
+      <w:proofErr w:type="spellStart"/>
       <w:r>
         <w:rPr>
           <w:rFonts w:ascii="Verdana" w:hAnsi="Verdana"/>
+          <w:color w:val="000000"/>
+          <w:sz w:val="20"/>
+          <w:szCs w:val="20"/>
+          <w:shd w:val="clear" w:color="auto" w:fill="FF9900"/>
+        </w:rPr>
+        <w:t>Forse</w:t>
+      </w:r>
+      <w:proofErr w:type="spellEnd"/>
+      <w:r>
+        <w:rPr>
+          <w:rFonts w:ascii="Verdana" w:hAnsi="Verdana"/>
+          <w:color w:val="000000"/>
+          <w:sz w:val="20"/>
+          <w:szCs w:val="20"/>
+          <w:shd w:val="clear" w:color="auto" w:fill="FF9900"/>
+        </w:rPr>
+        <w:t xml:space="preserve"> la </w:t>
+      </w:r>
+      <w:proofErr w:type="spellStart"/>
+      <w:r>
+        <w:rPr>
+          <w:rFonts w:ascii="Verdana" w:hAnsi="Verdana"/>
+          <w:color w:val="000000"/>
+          <w:sz w:val="20"/>
+          <w:szCs w:val="20"/>
+          <w:shd w:val="clear" w:color="auto" w:fill="FF9900"/>
+        </w:rPr>
+        <w:t>cosa</w:t>
+      </w:r>
+      <w:proofErr w:type="spellEnd"/>
+      <w:r>
+        <w:rPr>
+          <w:rFonts w:ascii="Verdana" w:hAnsi="Verdana"/>
+          <w:color w:val="000000"/>
+          <w:sz w:val="20"/>
+          <w:szCs w:val="20"/>
+          <w:shd w:val="clear" w:color="auto" w:fill="FF9900"/>
+        </w:rPr>
+        <w:t xml:space="preserve"> qui sotto </w:t>
+      </w:r>
+      <w:proofErr w:type="gramStart"/>
+      <w:r>
+        <w:rPr>
+          <w:rFonts w:ascii="Verdana" w:hAnsi="Verdana"/>
+          <w:color w:val="000000"/>
+          <w:sz w:val="20"/>
+          <w:szCs w:val="20"/>
+          <w:shd w:val="clear" w:color="auto" w:fill="FF9900"/>
+        </w:rPr>
+        <w:t>non serve</w:t>
+      </w:r>
+      <w:proofErr w:type="gramEnd"/>
+      <w:r>
+        <w:rPr>
+          <w:rFonts w:ascii="Verdana" w:hAnsi="Verdana"/>
+          <w:color w:val="000000"/>
+          <w:sz w:val="20"/>
+          <w:szCs w:val="20"/>
+          <w:shd w:val="clear" w:color="auto" w:fill="FF9900"/>
+        </w:rPr>
+        <w:t xml:space="preserve"> </w:t>
+      </w:r>
+      <w:proofErr w:type="spellStart"/>
+      <w:r>
+        <w:rPr>
+          <w:rFonts w:ascii="Verdana" w:hAnsi="Verdana"/>
+          <w:color w:val="000000"/>
+          <w:sz w:val="20"/>
+          <w:szCs w:val="20"/>
+          <w:shd w:val="clear" w:color="auto" w:fill="FF9900"/>
+        </w:rPr>
+        <w:t>siamo</w:t>
+      </w:r>
+      <w:proofErr w:type="spellEnd"/>
+      <w:r>
+        <w:rPr>
+          <w:rFonts w:ascii="Verdana" w:hAnsi="Verdana"/>
+          <w:color w:val="000000"/>
+          <w:sz w:val="20"/>
+          <w:szCs w:val="20"/>
+          <w:shd w:val="clear" w:color="auto" w:fill="FF9900"/>
+        </w:rPr>
+        <w:t xml:space="preserve"> serve AP+STA</w:t>
+      </w:r>
+      <w:r>
+        <w:rPr>
+          <w:rFonts w:ascii="Verdana" w:hAnsi="Verdana"/>
+          <w:sz w:val="20"/>
+        </w:rPr>
+        <w:br/>
+      </w:r>
+      <w:r>
+        <w:rPr>
+          <w:rFonts w:ascii="Verdana" w:hAnsi="Verdana"/>
           <w:sz w:val="20"/>
         </w:rPr>
         <w:t>I</w:t>
@@ -14692,7 +15834,6 @@
           <w:rFonts w:ascii="Verdana" w:hAnsi="Verdana"/>
           <w:sz w:val="20"/>
         </w:rPr>
-        <w:lastRenderedPageBreak/>
         <w:t xml:space="preserve">In case STA mode is set, connection </w:t>
       </w:r>
       <w:proofErr w:type="gramStart"/>
@@ -16401,29 +17542,30 @@
       <w:pPr>
         <w:pStyle w:val="NormaleRS"/>
         <w:rPr>
-          <w:lang w:val="en-GB"/>
-        </w:rPr>
-      </w:pPr>
-    </w:p>
-    <w:p>
-      <w:pPr>
-        <w:pStyle w:val="NormaleRS"/>
-        <w:rPr>
-          <w:rFonts w:ascii="Courier New" w:hAnsi="Courier New" w:cs="Courier New"/>
-          <w:lang w:val="en-GB"/>
-        </w:rPr>
-      </w:pPr>
-      <w:r>
-        <w:rPr>
-          <w:rFonts w:ascii="Courier New" w:hAnsi="Courier New" w:cs="Courier New"/>
-          <w:lang w:val="en-GB"/>
-        </w:rPr>
-        <w:t xml:space="preserve">C_CHAR* </w:t>
+          <w:rFonts w:ascii="Courier New" w:hAnsi="Courier New" w:cs="Courier New"/>
+          <w:color w:val="000000"/>
+          <w:lang w:val="en-GB"/>
+        </w:rPr>
+      </w:pPr>
+      <w:r>
+        <w:rPr>
+          <w:lang w:val="en-GB"/>
+        </w:rPr>
+        <w:br/>
+      </w:r>
+      <w:r>
+        <w:rPr>
+          <w:rFonts w:ascii="Courier New" w:hAnsi="Courier New" w:cs="Courier New"/>
+          <w:color w:val="000000"/>
+          <w:lang w:val="en-GB"/>
+        </w:rPr>
+        <w:t xml:space="preserve">C_URI* </w:t>
       </w:r>
       <w:proofErr w:type="spellStart"/>
       <w:r>
         <w:rPr>
           <w:rFonts w:ascii="Courier New" w:hAnsi="Courier New" w:cs="Courier New"/>
+          <w:color w:val="000000"/>
           <w:lang w:val="en-GB"/>
         </w:rPr>
         <w:t>Get_NTP_</w:t>
@@ -16432,6 +17574,7 @@
       <w:r>
         <w:rPr>
           <w:rFonts w:ascii="Courier New" w:hAnsi="Courier New" w:cs="Courier New"/>
+          <w:color w:val="000000"/>
           <w:lang w:val="en-GB"/>
         </w:rPr>
         <w:t>Server</w:t>
@@ -16440,6 +17583,7 @@
       <w:r>
         <w:rPr>
           <w:rFonts w:ascii="Courier New" w:hAnsi="Courier New" w:cs="Courier New"/>
+          <w:color w:val="000000"/>
           <w:lang w:val="en-GB"/>
         </w:rPr>
         <w:t>(</w:t>
@@ -16448,6 +17592,7 @@
       <w:r>
         <w:rPr>
           <w:rFonts w:ascii="Courier New" w:hAnsi="Courier New" w:cs="Courier New"/>
+          <w:color w:val="000000"/>
           <w:lang w:val="en-GB"/>
         </w:rPr>
         <w:t>);</w:t>
@@ -16525,7 +17670,33 @@
         <w:rPr>
           <w:lang w:val="en-GB"/>
         </w:rPr>
-        <w:t xml:space="preserve"> an array of 30 chars for the server name and a C_UINT16 containing the port</w:t>
+        <w:t xml:space="preserve"> an </w:t>
+      </w:r>
+      <w:r>
+        <w:rPr>
+          <w:color w:val="000000"/>
+          <w:shd w:val="clear" w:color="auto" w:fill="FF9900"/>
+          <w:lang w:val="en-GB"/>
+        </w:rPr>
+        <w:t xml:space="preserve">a string </w:t>
+      </w:r>
+      <w:r>
+        <w:rPr>
+          <w:lang w:val="en-GB"/>
+        </w:rPr>
+        <w:t xml:space="preserve">of </w:t>
+      </w:r>
+      <w:r>
+        <w:rPr>
+          <w:lang w:val="en-GB"/>
+        </w:rPr>
+        <w:t>64</w:t>
+      </w:r>
+      <w:r>
+        <w:rPr>
+          <w:lang w:val="en-GB"/>
+        </w:rPr>
+        <w:t xml:space="preserve"> chars for the server name and a C_UINT16 containing the port</w:t>
       </w:r>
       <w:r>
         <w:rPr>
@@ -16850,21 +18021,7 @@
           <w:rFonts w:ascii="Courier New" w:hAnsi="Courier New" w:cs="Courier New"/>
           <w:lang w:val="en-GB"/>
         </w:rPr>
-        <w:t>C_CHAR* file</w:t>
-      </w:r>
-      <w:r>
-        <w:rPr>
-          <w:rFonts w:ascii="Courier New" w:hAnsi="Courier New" w:cs="Courier New"/>
-          <w:lang w:val="en-GB"/>
-        </w:rPr>
-        <w:t>)</w:t>
-      </w:r>
-      <w:r>
-        <w:rPr>
-          <w:rFonts w:ascii="Courier New" w:hAnsi="Courier New" w:cs="Courier New"/>
-          <w:lang w:val="en-GB"/>
-        </w:rPr>
-        <w:t>;</w:t>
+        <w:t>C_CHAR* file);</w:t>
       </w:r>
     </w:p>
     <w:p>
@@ -16940,6 +18097,12 @@
         <w:rPr>
           <w:lang w:val="en-GB"/>
         </w:rPr>
+        <w:t xml:space="preserve"> </w:t>
+      </w:r>
+      <w:r>
+        <w:rPr>
+          <w:lang w:val="en-GB"/>
+        </w:rPr>
         <w:t xml:space="preserve">Initialization </w:t>
       </w:r>
       <w:r>
@@ -17003,14 +18166,7 @@
           <w:rFonts w:ascii="Courier New" w:hAnsi="Courier New" w:cs="Courier New"/>
           <w:lang w:val="en-GB"/>
         </w:rPr>
-        <w:t xml:space="preserve">C_RES </w:t>
-      </w:r>
-      <w:r>
-        <w:rPr>
-          <w:rFonts w:ascii="Courier New" w:hAnsi="Courier New" w:cs="Courier New"/>
-          <w:lang w:val="en-GB"/>
-        </w:rPr>
-        <w:t>RS485_</w:t>
+        <w:t>C_RES RS485_</w:t>
       </w:r>
       <w:proofErr w:type="gramStart"/>
       <w:r>
@@ -17426,6 +18582,7 @@
     <w:p>
       <w:pPr>
         <w:pStyle w:val="NormaleRS"/>
+        <w:jc w:val="left"/>
         <w:rPr>
           <w:rFonts w:ascii="Courier New" w:hAnsi="Courier New" w:cs="Courier New"/>
           <w:lang w:val="en-GB"/>
@@ -17471,7 +18628,61 @@
           <w:rFonts w:cs="Courier New"/>
           <w:lang w:val="en-GB"/>
         </w:rPr>
-        <w:t xml:space="preserve"> Immediately after initialization of the polling engine, polling </w:t>
+        <w:t xml:space="preserve"> </w:t>
+      </w:r>
+      <w:r>
+        <w:rPr>
+          <w:rFonts w:cs="Courier New"/>
+          <w:lang w:val="en-GB"/>
+        </w:rPr>
+        <w:br/>
+      </w:r>
+      <w:r>
+        <w:rPr>
+          <w:rFonts w:cs="Courier New"/>
+          <w:lang w:val="en-GB"/>
+        </w:rPr>
+        <w:br/>
+      </w:r>
+      <w:r>
+        <w:rPr>
+          <w:lang w:val="en-GB"/>
+        </w:rPr>
+        <w:t xml:space="preserve">The </w:t>
+      </w:r>
+      <w:proofErr w:type="gramStart"/>
+      <w:r>
+        <w:rPr>
+          <w:lang w:val="en-GB"/>
+        </w:rPr>
+        <w:t>polling engine initialization routine</w:t>
+      </w:r>
+      <w:proofErr w:type="gramEnd"/>
+      <w:r>
+        <w:rPr>
+          <w:lang w:val="en-GB"/>
+        </w:rPr>
+        <w:t xml:space="preserve"> leave the engine in stop mode.</w:t>
+      </w:r>
+      <w:r>
+        <w:rPr>
+          <w:lang w:val="en-GB"/>
+        </w:rPr>
+        <w:br/>
+      </w:r>
+      <w:r>
+        <w:rPr>
+          <w:rFonts w:cs="Courier New"/>
+          <w:lang w:val="en-GB"/>
+        </w:rPr>
+        <w:br/>
+      </w:r>
+      <w:r>
+        <w:rPr>
+          <w:rFonts w:cs="Courier New"/>
+          <w:lang w:val="en-GB"/>
+        </w:rPr>
+        <w:t xml:space="preserve">Immediately after initialization of the polling engine, polling </w:t>
       </w:r>
       <w:proofErr w:type="gramStart"/>
       <w:r>
@@ -17689,6 +18900,12 @@
       <w:pPr>
         <w:pStyle w:val="Titolo3"/>
       </w:pPr>
+      <w:r>
+        <w:rPr>
+          <w:lang w:val="en-GB"/>
+        </w:rPr>
+        <w:t xml:space="preserve"> </w:t>
+      </w:r>
       <w:proofErr w:type="spellStart"/>
       <w:r>
         <w:t>Initialization</w:t>
@@ -17701,17 +18918,50 @@
     <w:p>
       <w:pPr>
         <w:pStyle w:val="NormaleRS"/>
-        <w:rPr>
-          <w:lang w:val="en-GB"/>
-        </w:rPr>
-      </w:pPr>
-    </w:p>
-    <w:p>
-      <w:pPr>
-        <w:pStyle w:val="NormaleRS"/>
-        <w:rPr>
-          <w:lang w:val="en-GB"/>
-        </w:rPr>
+      </w:pPr>
+      <w:r>
+        <w:rPr>
+          <w:color w:val="000000"/>
+          <w:shd w:val="clear" w:color="auto" w:fill="FF9900"/>
+        </w:rPr>
+        <w:t xml:space="preserve">Diamogli il riferimento a </w:t>
+      </w:r>
+      <w:proofErr w:type="spellStart"/>
+      <w:r>
+        <w:rPr>
+          <w:color w:val="000000"/>
+          <w:shd w:val="clear" w:color="auto" w:fill="FF9900"/>
+        </w:rPr>
+        <w:t>main_CAREL.c</w:t>
+      </w:r>
+      <w:proofErr w:type="spellEnd"/>
+      <w:r>
+        <w:rPr>
+          <w:color w:val="000000"/>
+          <w:shd w:val="clear" w:color="auto" w:fill="FF9900"/>
+        </w:rPr>
+        <w:t xml:space="preserve"> </w:t>
+      </w:r>
+      <w:proofErr w:type="spellStart"/>
+      <w:r>
+        <w:rPr>
+          <w:color w:val="000000"/>
+          <w:shd w:val="clear" w:color="auto" w:fill="FF9900"/>
+        </w:rPr>
+        <w:t>anzichè</w:t>
+      </w:r>
+      <w:proofErr w:type="spellEnd"/>
+      <w:r>
+        <w:rPr>
+          <w:color w:val="000000"/>
+          <w:shd w:val="clear" w:color="auto" w:fill="FF9900"/>
+        </w:rPr>
+        <w:t xml:space="preserve"> al pz qui sotto</w:t>
+      </w:r>
+    </w:p>
+    <w:p>
+      <w:pPr>
+        <w:pStyle w:val="NormaleRS"/>
       </w:pPr>
     </w:p>
     <w:p>
@@ -18234,6 +19484,7 @@
           <w:rFonts w:ascii="Courier New" w:hAnsi="Courier New" w:cs="Courier New"/>
           <w:lang w:val="en-GB"/>
         </w:rPr>
+        <w:lastRenderedPageBreak/>
         <w:t>#</w:t>
       </w:r>
       <w:proofErr w:type="spellStart"/>
@@ -18369,7 +19620,6 @@
           <w:rFonts w:ascii="Courier New" w:hAnsi="Courier New" w:cs="Courier New"/>
           <w:lang w:val="en-GB"/>
         </w:rPr>
-        <w:lastRenderedPageBreak/>
         <w:t>/* Clock initialization and certificate validation */</w:t>
       </w:r>
     </w:p>
@@ -19098,8 +20348,13 @@
       <w:pPr>
         <w:pStyle w:val="Titolo2RS"/>
       </w:pPr>
-      <w:r>
-        <w:t xml:space="preserve">Regular operation procedure </w:t>
+      <w:bookmarkStart w:id="23" w:name="_Toc20385966"/>
+      <w:r>
+        <w:t>Regular operation procedure</w:t>
+      </w:r>
+      <w:bookmarkEnd w:id="23"/>
+      <w:r>
+        <w:t xml:space="preserve"> </w:t>
       </w:r>
     </w:p>
     <w:p>
@@ -19334,25 +20589,8 @@
       <w:r>
         <w:rPr>
           <w:i/>
-          <w:lang w:val="en-GB"/>
-        </w:rPr>
-        <w:t>USB</w:t>
-      </w:r>
-      <w:proofErr w:type="gramStart"/>
-      <w:r>
-        <w:rPr>
-          <w:i/>
-          <w:lang w:val="en-GB"/>
-        </w:rPr>
-        <w:t>???</w:t>
-      </w:r>
-      <w:proofErr w:type="gramEnd"/>
-      <w:r>
-        <w:rPr>
-          <w:i/>
-          <w:lang w:val="en-GB"/>
-        </w:rPr>
-        <w:t xml:space="preserve"> </w:t>
+        </w:rPr>
+        <w:t xml:space="preserve">USB??? </w:t>
       </w:r>
       <w:r>
         <w:rPr>
@@ -19485,7 +20723,7 @@
           <w:vanish/>
           <w:sz w:val="25"/>
           <w:szCs w:val="20"/>
-          <w:lang w:val="it-IT"/>
+          <w:lang w:val="en-GB"/>
         </w:rPr>
       </w:pPr>
     </w:p>
@@ -19501,11 +20739,10 @@
       <w:pPr>
         <w:pStyle w:val="Titolo3"/>
       </w:pPr>
-      <w:bookmarkStart w:id="21" w:name="_Toc19535522"/>
-      <w:r>
+      <w:r>
+        <w:lastRenderedPageBreak/>
         <w:t>Real-time OS</w:t>
       </w:r>
-      <w:bookmarkEnd w:id="21"/>
     </w:p>
     <w:p>
       <w:pPr>
@@ -19568,32 +20805,23 @@
           <w:sz w:val="20"/>
           <w:lang w:val="en-GB"/>
         </w:rPr>
-        <w:t>, d</w:t>
-      </w:r>
-      <w:r>
+        <w:t>, depending whether the file is a configuration, model or certificate respectively.</w:t>
+      </w:r>
+    </w:p>
+    <w:p>
+      <w:pPr>
         <w:rPr>
           <w:rFonts w:ascii="Verdana" w:hAnsi="Verdana"/>
           <w:sz w:val="20"/>
           <w:lang w:val="en-GB"/>
         </w:rPr>
-        <w:t>epending whether the file is a configuration, model or certificate respectively.</w:t>
-      </w:r>
-    </w:p>
-    <w:p>
-      <w:pPr>
-        <w:rPr>
-          <w:rFonts w:ascii="Verdana" w:hAnsi="Verdana"/>
-          <w:sz w:val="20"/>
-          <w:lang w:val="en-GB"/>
-        </w:rPr>
-      </w:pPr>
-      <w:r>
-        <w:rPr>
-          <w:rFonts w:ascii="Courier New" w:hAnsi="Courier New" w:cs="Courier New"/>
-          <w:sz w:val="20"/>
-          <w:lang w:val="en-GB"/>
-        </w:rPr>
-        <w:lastRenderedPageBreak/>
+      </w:pPr>
+      <w:r>
+        <w:rPr>
+          <w:rFonts w:ascii="Courier New" w:hAnsi="Courier New" w:cs="Courier New"/>
+          <w:sz w:val="20"/>
+          <w:lang w:val="en-GB"/>
+        </w:rPr>
         <w:t xml:space="preserve">C_RES </w:t>
       </w:r>
       <w:proofErr w:type="spellStart"/>
@@ -19728,15 +20956,7 @@
           <w:sz w:val="20"/>
           <w:lang w:val="en-GB"/>
         </w:rPr>
-        <w:t>C_CHAR* name</w:t>
-      </w:r>
-      <w:r>
-        <w:rPr>
-          <w:rFonts w:ascii="Courier New" w:hAnsi="Courier New" w:cs="Courier New"/>
-          <w:sz w:val="20"/>
-          <w:lang w:val="en-GB"/>
-        </w:rPr>
-        <w:t>, C_BYTE* stream</w:t>
+        <w:t>C_CHAR* name, C_BYTE* stream</w:t>
       </w:r>
       <w:r>
         <w:rPr>
@@ -19949,8 +21169,6 @@
         </w:rPr>
         <w:t>TODO</w:t>
       </w:r>
-      <w:bookmarkStart w:id="22" w:name="_GoBack"/>
-      <w:bookmarkEnd w:id="22"/>
     </w:p>
     <w:p>
       <w:pPr>
@@ -20121,51 +21339,2050 @@
         <w:rPr>
           <w:lang w:val="en-GB"/>
         </w:rPr>
-        <w:t>Implementation of this function is up to USR.</w:t>
-      </w:r>
-      <w:r>
-        <w:rPr>
-          <w:lang w:val="en-GB"/>
-        </w:rPr>
+        <w:t xml:space="preserve">Implementation of this function is up to USR. </w:t>
+      </w:r>
+    </w:p>
+    <w:p>
+      <w:pPr>
+        <w:pStyle w:val="Titolo3"/>
+      </w:pPr>
+      <w:r>
+        <w:t>RS485</w:t>
+      </w:r>
+    </w:p>
+    <w:p>
+      <w:pPr>
+        <w:pStyle w:val="Titolo3"/>
+      </w:pPr>
+      <w:proofErr w:type="spellStart"/>
+      <w:r>
+        <w:t>Modbus</w:t>
+      </w:r>
+      <w:proofErr w:type="spellEnd"/>
+    </w:p>
+    <w:p>
+      <w:pPr>
+        <w:pStyle w:val="Titolo3"/>
+      </w:pPr>
+      <w:r>
+        <w:t>MQTT</w:t>
+      </w:r>
+    </w:p>
+    <w:p>
+      <w:pPr>
+        <w:rPr>
+          <w:lang w:val="it-IT"/>
+        </w:rPr>
+      </w:pPr>
+    </w:p>
+    <w:p>
+      <w:pPr>
+        <w:rPr>
+          <w:lang w:val="it-IT"/>
+        </w:rPr>
+      </w:pPr>
+    </w:p>
+    <w:p>
+      <w:pPr>
+        <w:rPr>
+          <w:lang w:val="it-IT"/>
+        </w:rPr>
+      </w:pPr>
+    </w:p>
+    <w:p>
+      <w:pPr>
+        <w:rPr>
+          <w:lang w:val="it-IT"/>
+        </w:rPr>
+      </w:pPr>
+    </w:p>
+    <w:p>
+      <w:pPr>
+        <w:rPr>
+          <w:lang w:val="it-IT"/>
+        </w:rPr>
+      </w:pPr>
+    </w:p>
+    <w:p>
+      <w:pPr>
+        <w:rPr>
+          <w:lang w:val="it-IT"/>
+        </w:rPr>
+      </w:pPr>
+    </w:p>
+    <w:p>
+      <w:pPr>
+        <w:rPr>
+          <w:lang w:val="it-IT"/>
+        </w:rPr>
+      </w:pPr>
+    </w:p>
+    <w:p>
+      <w:pPr>
+        <w:rPr>
+          <w:lang w:val="it-IT"/>
+        </w:rPr>
+      </w:pPr>
+    </w:p>
+    <w:p>
+      <w:pPr>
+        <w:rPr>
+          <w:lang w:val="it-IT"/>
+        </w:rPr>
+      </w:pPr>
+    </w:p>
+    <w:p>
+      <w:pPr>
+        <w:rPr>
+          <w:lang w:val="it-IT"/>
+        </w:rPr>
+      </w:pPr>
+    </w:p>
+    <w:p>
+      <w:pPr>
+        <w:rPr>
+          <w:lang w:val="it-IT"/>
+        </w:rPr>
+      </w:pPr>
+    </w:p>
+    <w:p>
+      <w:pPr>
+        <w:rPr>
+          <w:lang w:val="it-IT"/>
+        </w:rPr>
+      </w:pPr>
+    </w:p>
+    <w:p>
+      <w:pPr>
+        <w:rPr>
+          <w:lang w:val="it-IT"/>
+        </w:rPr>
+      </w:pPr>
+    </w:p>
+    <w:p>
+      <w:pPr>
+        <w:rPr>
+          <w:lang w:val="it-IT"/>
+        </w:rPr>
+      </w:pPr>
+    </w:p>
+    <w:p>
+      <w:pPr>
+        <w:jc w:val="center"/>
+        <w:rPr>
+          <w:lang w:val="it-IT"/>
+        </w:rPr>
+      </w:pPr>
+      <w:r>
+        <w:rPr>
+          <w:lang w:val="it-IT"/>
+        </w:rPr>
+        <w:lastRenderedPageBreak/>
+        <w:t>DA SISTEMARE</w:t>
+      </w:r>
+    </w:p>
+    <w:p>
+      <w:pPr>
+        <w:rPr>
+          <w:lang w:val="it-IT"/>
+        </w:rPr>
+      </w:pPr>
+      <w:bookmarkStart w:id="24" w:name="_GoBack"/>
+      <w:bookmarkEnd w:id="24"/>
+    </w:p>
+    <w:p>
+      <w:pPr>
+        <w:rPr>
+          <w:lang w:val="it-IT"/>
+        </w:rPr>
+      </w:pPr>
+    </w:p>
+    <w:p>
+      <w:pPr>
+        <w:rPr>
+          <w:lang w:val="it-IT"/>
+        </w:rPr>
+      </w:pPr>
+    </w:p>
+    <w:p/>
+    <w:p/>
+    <w:p>
+      <w:pPr>
+        <w:pStyle w:val="Titolo1RS"/>
+        <w:numPr>
+          <w:ilvl w:val="0"/>
+          <w:numId w:val="2"/>
+        </w:numPr>
+        <w:tabs>
+          <w:tab w:val="clear" w:pos="792"/>
+          <w:tab w:val="num" w:pos="716"/>
+        </w:tabs>
+        <w:ind w:left="716"/>
+      </w:pPr>
+      <w:bookmarkStart w:id="25" w:name="_Toc19525016"/>
+      <w:r>
+        <w:lastRenderedPageBreak/>
+        <w:t xml:space="preserve">FW Requirement Specification - </w:t>
+      </w:r>
+      <w:proofErr w:type="spellStart"/>
+      <w:r>
+        <w:t>WiFi</w:t>
+      </w:r>
+      <w:bookmarkEnd w:id="25"/>
+      <w:proofErr w:type="spellEnd"/>
+    </w:p>
+    <w:p>
+      <w:pPr>
+        <w:pStyle w:val="NormaleRS"/>
+        <w:rPr>
+          <w:lang w:val="en-US"/>
+        </w:rPr>
+      </w:pPr>
+    </w:p>
+    <w:p>
+      <w:pPr>
+        <w:pStyle w:val="Titolo2RS"/>
+        <w:numPr>
+          <w:ilvl w:val="1"/>
+          <w:numId w:val="2"/>
+        </w:numPr>
+        <w:tabs>
+          <w:tab w:val="clear" w:pos="936"/>
+          <w:tab w:val="num" w:pos="860"/>
+        </w:tabs>
+        <w:ind w:left="860"/>
+      </w:pPr>
+      <w:bookmarkStart w:id="26" w:name="_Toc19525017"/>
+      <w:proofErr w:type="spellStart"/>
+      <w:r>
+        <w:t>WiFi</w:t>
+      </w:r>
+      <w:proofErr w:type="spellEnd"/>
+      <w:r>
+        <w:t xml:space="preserve"> Gateway FW OTA Upgrade</w:t>
+      </w:r>
+      <w:bookmarkEnd w:id="26"/>
+    </w:p>
+    <w:p>
+      <w:pPr>
+        <w:pStyle w:val="NormaleRS"/>
+        <w:rPr>
+          <w:lang w:val="en-US"/>
+        </w:rPr>
+      </w:pPr>
+    </w:p>
+    <w:p>
+      <w:pPr>
+        <w:pStyle w:val="Titolo2RS"/>
+        <w:numPr>
+          <w:ilvl w:val="1"/>
+          <w:numId w:val="2"/>
+        </w:numPr>
+        <w:tabs>
+          <w:tab w:val="clear" w:pos="936"/>
+          <w:tab w:val="num" w:pos="860"/>
+        </w:tabs>
+        <w:ind w:left="860"/>
+      </w:pPr>
+      <w:bookmarkStart w:id="27" w:name="_Toc19525018"/>
+      <w:r>
+        <w:t>R</w:t>
+      </w:r>
+      <w:r>
+        <w:t>eset button</w:t>
+      </w:r>
+      <w:bookmarkEnd w:id="27"/>
+      <w:r>
         <w:t xml:space="preserve"> </w:t>
       </w:r>
     </w:p>
     <w:p>
       <w:pPr>
-        <w:pStyle w:val="Titolo3"/>
-      </w:pPr>
-      <w:r>
-        <w:t>RS485</w:t>
-      </w:r>
-    </w:p>
-    <w:p>
-      <w:pPr>
-        <w:pStyle w:val="Titolo3"/>
-      </w:pPr>
+        <w:pStyle w:val="NormaleRS"/>
+        <w:rPr>
+          <w:lang w:val="en-US"/>
+        </w:rPr>
+      </w:pPr>
+    </w:p>
+    <w:p>
+      <w:pPr>
+        <w:pStyle w:val="NormaleRS"/>
+        <w:rPr>
+          <w:lang w:val="en-US"/>
+        </w:rPr>
+      </w:pPr>
+    </w:p>
+    <w:p>
+      <w:pPr>
+        <w:pStyle w:val="Titolo2RS"/>
+        <w:numPr>
+          <w:ilvl w:val="1"/>
+          <w:numId w:val="2"/>
+        </w:numPr>
+        <w:tabs>
+          <w:tab w:val="clear" w:pos="936"/>
+          <w:tab w:val="num" w:pos="860"/>
+        </w:tabs>
+        <w:ind w:left="860"/>
+      </w:pPr>
+      <w:bookmarkStart w:id="28" w:name="_Toc19525019"/>
+      <w:r>
+        <w:t>Factory reset button</w:t>
+      </w:r>
+      <w:bookmarkEnd w:id="28"/>
+    </w:p>
+    <w:p>
+      <w:pPr>
+        <w:pStyle w:val="Titolo2RS"/>
+        <w:numPr>
+          <w:ilvl w:val="1"/>
+          <w:numId w:val="2"/>
+        </w:numPr>
+        <w:tabs>
+          <w:tab w:val="clear" w:pos="936"/>
+          <w:tab w:val="num" w:pos="860"/>
+        </w:tabs>
+        <w:ind w:left="860"/>
+        <w:rPr>
+          <w:color w:val="FF0000"/>
+        </w:rPr>
+      </w:pPr>
+      <w:r>
+        <w:rPr>
+          <w:color w:val="FF0000"/>
+        </w:rPr>
+        <w:t>Led indicator</w:t>
+      </w:r>
+    </w:p>
+    <w:p>
+      <w:pPr>
+        <w:pStyle w:val="NormaleRS"/>
+        <w:jc w:val="left"/>
+        <w:rPr>
+          <w:color w:val="FF0000"/>
+          <w:lang w:val="en-GB"/>
+        </w:rPr>
+      </w:pPr>
+      <w:r>
+        <w:rPr>
+          <w:color w:val="FF0000"/>
+          <w:lang w:val="en-US"/>
+        </w:rPr>
+        <w:t xml:space="preserve">There are two </w:t>
+      </w:r>
       <w:proofErr w:type="spellStart"/>
       <w:r>
-        <w:t>M</w:t>
-      </w:r>
-      <w:r>
-        <w:t>odbus</w:t>
+        <w:rPr>
+          <w:color w:val="FF0000"/>
+          <w:lang w:val="en-US"/>
+        </w:rPr>
+        <w:t>leds</w:t>
       </w:r>
       <w:proofErr w:type="spellEnd"/>
-    </w:p>
-    <w:p>
-      <w:pPr>
-        <w:pStyle w:val="Titolo3"/>
-      </w:pPr>
-      <w:r>
-        <w:t>MQTT</w:t>
-      </w:r>
-    </w:p>
-    <w:p>
-      <w:pPr>
-        <w:rPr>
-          <w:lang w:val="it-IT"/>
-        </w:rPr>
-      </w:pPr>
-    </w:p>
+      <w:r>
+        <w:rPr>
+          <w:color w:val="FF0000"/>
+          <w:lang w:val="en-US"/>
+        </w:rPr>
+        <w:t xml:space="preserve"> on the </w:t>
+      </w:r>
+      <w:r>
+        <w:rPr>
+          <w:color w:val="FF0000"/>
+          <w:lang w:val="en-GB"/>
+        </w:rPr>
+        <w:t>GTW000WT, one for power indication (green) and one red for connection indication.</w:t>
+      </w:r>
+    </w:p>
+    <w:p>
+      <w:pPr>
+        <w:pStyle w:val="NormaleRS"/>
+        <w:jc w:val="left"/>
+        <w:rPr>
+          <w:color w:val="FF0000"/>
+          <w:lang w:val="en-GB"/>
+        </w:rPr>
+      </w:pPr>
+      <w:r>
+        <w:rPr>
+          <w:color w:val="FF0000"/>
+          <w:lang w:val="en-GB"/>
+        </w:rPr>
+        <w:t xml:space="preserve">The connection indication led perform </w:t>
+      </w:r>
+      <w:proofErr w:type="gramStart"/>
+      <w:r>
+        <w:rPr>
+          <w:color w:val="FF0000"/>
+          <w:lang w:val="en-GB"/>
+        </w:rPr>
+        <w:t>the :</w:t>
+      </w:r>
+      <w:proofErr w:type="gramEnd"/>
+    </w:p>
+    <w:p>
+      <w:pPr>
+        <w:pStyle w:val="NormaleRS"/>
+        <w:numPr>
+          <w:ilvl w:val="0"/>
+          <w:numId w:val="19"/>
+        </w:numPr>
+        <w:jc w:val="left"/>
+        <w:rPr>
+          <w:color w:val="FF0000"/>
+          <w:lang w:val="en-GB"/>
+        </w:rPr>
+      </w:pPr>
+      <w:r>
+        <w:rPr>
+          <w:color w:val="FF0000"/>
+          <w:lang w:val="en-GB"/>
+        </w:rPr>
+        <w:t>Is off if not connected to an AP</w:t>
+      </w:r>
+    </w:p>
+    <w:p>
+      <w:pPr>
+        <w:pStyle w:val="NormaleRS"/>
+        <w:numPr>
+          <w:ilvl w:val="0"/>
+          <w:numId w:val="19"/>
+        </w:numPr>
+        <w:jc w:val="left"/>
+        <w:rPr>
+          <w:color w:val="FF0000"/>
+          <w:lang w:val="en-GB"/>
+        </w:rPr>
+      </w:pPr>
+      <w:r>
+        <w:rPr>
+          <w:color w:val="FF0000"/>
+          <w:lang w:val="en-GB"/>
+        </w:rPr>
+        <w:t>Will blink at 1 sec. rate if connected to an AP but not to the CAREL MQTT server</w:t>
+      </w:r>
+    </w:p>
+    <w:p>
+      <w:pPr>
+        <w:pStyle w:val="NormaleRS"/>
+        <w:numPr>
+          <w:ilvl w:val="0"/>
+          <w:numId w:val="19"/>
+        </w:numPr>
+        <w:jc w:val="left"/>
+        <w:rPr>
+          <w:color w:val="FF0000"/>
+          <w:lang w:val="en-GB"/>
+        </w:rPr>
+      </w:pPr>
+      <w:r>
+        <w:rPr>
+          <w:color w:val="FF0000"/>
+          <w:lang w:val="en-GB"/>
+        </w:rPr>
+        <w:t xml:space="preserve">Is always on if connected to CAREL MQTT </w:t>
+      </w:r>
+      <w:proofErr w:type="gramStart"/>
+      <w:r>
+        <w:rPr>
+          <w:color w:val="FF0000"/>
+          <w:lang w:val="en-GB"/>
+        </w:rPr>
+        <w:t>server.</w:t>
+      </w:r>
+      <w:proofErr w:type="gramEnd"/>
+    </w:p>
+    <w:p>
+      <w:pPr>
+        <w:pStyle w:val="NormaleRS"/>
+        <w:numPr>
+          <w:ilvl w:val="1"/>
+          <w:numId w:val="14"/>
+        </w:numPr>
+        <w:jc w:val="left"/>
+        <w:rPr>
+          <w:color w:val="FF0000"/>
+          <w:lang w:val="en-US" w:eastAsia="en-US"/>
+        </w:rPr>
+      </w:pPr>
+      <w:r>
+        <w:rPr>
+          <w:lang w:val="en-US"/>
+        </w:rPr>
+        <w:t>….</w:t>
+      </w:r>
+    </w:p>
+    <w:p>
+      <w:pPr>
+        <w:pStyle w:val="Titolo2RS"/>
+        <w:numPr>
+          <w:ilvl w:val="1"/>
+          <w:numId w:val="2"/>
+        </w:numPr>
+        <w:tabs>
+          <w:tab w:val="clear" w:pos="936"/>
+          <w:tab w:val="num" w:pos="860"/>
+        </w:tabs>
+        <w:ind w:left="860"/>
+      </w:pPr>
+      <w:bookmarkStart w:id="29" w:name="_Toc19525020"/>
+      <w:r>
+        <w:t xml:space="preserve">The </w:t>
+      </w:r>
+      <w:proofErr w:type="spellStart"/>
+      <w:r>
+        <w:t>WiFi</w:t>
+      </w:r>
+      <w:proofErr w:type="spellEnd"/>
+      <w:r>
+        <w:t xml:space="preserve"> configuration</w:t>
+      </w:r>
+      <w:bookmarkEnd w:id="29"/>
+      <w:r>
+        <w:t xml:space="preserve"> </w:t>
+      </w:r>
+    </w:p>
+    <w:p>
+      <w:pPr>
+        <w:pStyle w:val="NormaleRS"/>
+        <w:jc w:val="left"/>
+        <w:rPr>
+          <w:lang w:val="en-US"/>
+        </w:rPr>
+      </w:pPr>
+      <w:r>
+        <w:rPr>
+          <w:lang w:val="en-US"/>
+        </w:rPr>
+        <w:t xml:space="preserve">As already agree the </w:t>
+      </w:r>
+      <w:proofErr w:type="spellStart"/>
+      <w:r>
+        <w:rPr>
+          <w:lang w:val="en-US"/>
+        </w:rPr>
+        <w:t>WiFi</w:t>
+      </w:r>
+      <w:proofErr w:type="spellEnd"/>
+      <w:r>
+        <w:rPr>
+          <w:lang w:val="en-US"/>
+        </w:rPr>
+        <w:t xml:space="preserve"> model don’t have enough space to host an internal Webserver, so that, a method to configure the </w:t>
+      </w:r>
+      <w:r>
+        <w:rPr>
+          <w:lang w:val="en-US"/>
+        </w:rPr>
+        <w:t>GWME</w:t>
+      </w:r>
+      <w:r>
+        <w:rPr>
+          <w:lang w:val="en-US"/>
+        </w:rPr>
+        <w:t xml:space="preserve"> through an APP must be provided </w:t>
+      </w:r>
+      <w:r>
+        <w:rPr>
+          <w:lang w:val="en-US"/>
+        </w:rPr>
+        <w:br/>
+        <w:t>A very common method used in some</w:t>
+      </w:r>
+      <w:r>
+        <w:rPr>
+          <w:lang w:val="en-US"/>
+        </w:rPr>
+        <w:t xml:space="preserve"> </w:t>
+      </w:r>
+      <w:proofErr w:type="spellStart"/>
+      <w:r>
+        <w:rPr>
+          <w:lang w:val="en-US"/>
+        </w:rPr>
+        <w:t>WiFi</w:t>
+      </w:r>
+      <w:proofErr w:type="spellEnd"/>
+      <w:r>
+        <w:rPr>
+          <w:lang w:val="en-US"/>
+        </w:rPr>
+        <w:t xml:space="preserve"> appliance</w:t>
+      </w:r>
+      <w:r>
+        <w:rPr>
+          <w:lang w:val="en-US"/>
+        </w:rPr>
+        <w:t xml:space="preserve"> is the one described below</w:t>
+      </w:r>
+      <w:r>
+        <w:rPr>
+          <w:lang w:val="en-US"/>
+        </w:rPr>
+        <w:t xml:space="preserve"> </w:t>
+      </w:r>
+      <w:r>
+        <w:rPr>
+          <w:lang w:val="en-US"/>
+        </w:rPr>
+        <w:t>that require a</w:t>
+      </w:r>
+      <w:r>
+        <w:rPr>
+          <w:lang w:val="en-US"/>
+        </w:rPr>
+        <w:t xml:space="preserve"> </w:t>
+      </w:r>
+      <w:r>
+        <w:rPr>
+          <w:lang w:val="en-US"/>
+        </w:rPr>
+        <w:t xml:space="preserve">smartphone </w:t>
+      </w:r>
+      <w:r>
+        <w:rPr>
+          <w:lang w:val="en-US"/>
+        </w:rPr>
+        <w:t>APP that :</w:t>
+      </w:r>
+    </w:p>
+    <w:p>
+      <w:pPr>
+        <w:pStyle w:val="NormaleRS"/>
+        <w:numPr>
+          <w:ilvl w:val="0"/>
+          <w:numId w:val="15"/>
+        </w:numPr>
+        <w:jc w:val="left"/>
+        <w:rPr>
+          <w:lang w:val="en-US"/>
+        </w:rPr>
+      </w:pPr>
+      <w:proofErr w:type="gramStart"/>
+      <w:r>
+        <w:rPr>
+          <w:lang w:val="en-US"/>
+        </w:rPr>
+        <w:t>search</w:t>
+      </w:r>
+      <w:proofErr w:type="gramEnd"/>
+      <w:r>
+        <w:rPr>
+          <w:lang w:val="en-US"/>
+        </w:rPr>
+        <w:t xml:space="preserve"> the available AP and recognize the special AP of the GWME.</w:t>
+      </w:r>
+    </w:p>
+    <w:p>
+      <w:pPr>
+        <w:pStyle w:val="NormaleRS"/>
+        <w:numPr>
+          <w:ilvl w:val="0"/>
+          <w:numId w:val="15"/>
+        </w:numPr>
+        <w:jc w:val="left"/>
+        <w:rPr>
+          <w:lang w:val="en-US"/>
+        </w:rPr>
+      </w:pPr>
+      <w:r>
+        <w:rPr>
+          <w:lang w:val="en-US"/>
+        </w:rPr>
+        <w:t xml:space="preserve">It ask the user about which AP we want to use </w:t>
+      </w:r>
+      <w:r>
+        <w:rPr>
+          <w:lang w:val="en-US"/>
+        </w:rPr>
+        <w:t xml:space="preserve">to connect to internet </w:t>
+      </w:r>
+      <w:r>
+        <w:rPr>
+          <w:lang w:val="en-US"/>
+        </w:rPr>
+        <w:t>and the relative password</w:t>
+      </w:r>
+    </w:p>
+    <w:p>
+      <w:pPr>
+        <w:pStyle w:val="NormaleRS"/>
+        <w:numPr>
+          <w:ilvl w:val="0"/>
+          <w:numId w:val="15"/>
+        </w:numPr>
+        <w:jc w:val="left"/>
+        <w:rPr>
+          <w:lang w:val="en-US"/>
+        </w:rPr>
+      </w:pPr>
+      <w:r>
+        <w:rPr>
+          <w:lang w:val="en-US"/>
+        </w:rPr>
+        <w:t>Send these data to the GWME</w:t>
+      </w:r>
+    </w:p>
+    <w:p>
+      <w:pPr>
+        <w:pStyle w:val="NormaleRS"/>
+        <w:numPr>
+          <w:ilvl w:val="0"/>
+          <w:numId w:val="15"/>
+        </w:numPr>
+        <w:jc w:val="left"/>
+        <w:rPr>
+          <w:lang w:val="en-US"/>
+        </w:rPr>
+      </w:pPr>
+      <w:r>
+        <w:rPr>
+          <w:lang w:val="en-US"/>
+        </w:rPr>
+        <w:t xml:space="preserve">The GME switch </w:t>
+      </w:r>
+      <w:r>
+        <w:rPr>
+          <w:lang w:val="en-US"/>
+        </w:rPr>
+        <w:t xml:space="preserve">enable the </w:t>
+      </w:r>
+      <w:r>
+        <w:rPr>
+          <w:lang w:val="en-US"/>
+        </w:rPr>
+        <w:t xml:space="preserve">STA mode </w:t>
+      </w:r>
+      <w:r>
+        <w:rPr>
+          <w:lang w:val="en-US"/>
+        </w:rPr>
+        <w:t xml:space="preserve">with the provided credential </w:t>
+      </w:r>
+      <w:r>
+        <w:rPr>
+          <w:lang w:val="en-US"/>
+        </w:rPr>
+        <w:t>and connect to the AP</w:t>
+      </w:r>
+    </w:p>
+    <w:p>
+      <w:pPr>
+        <w:pStyle w:val="NormaleRS"/>
+        <w:numPr>
+          <w:ilvl w:val="0"/>
+          <w:numId w:val="15"/>
+        </w:numPr>
+        <w:jc w:val="left"/>
+        <w:rPr>
+          <w:lang w:val="en-US"/>
+        </w:rPr>
+      </w:pPr>
+      <w:r>
+        <w:rPr>
+          <w:lang w:val="en-US"/>
+        </w:rPr>
+        <w:t>The APP connect to the same AP and check for the presence of the GME.</w:t>
+      </w:r>
+    </w:p>
+    <w:p>
+      <w:pPr>
+        <w:pStyle w:val="NormaleRS"/>
+        <w:jc w:val="left"/>
+        <w:rPr>
+          <w:lang w:val="en-US"/>
+        </w:rPr>
+      </w:pPr>
+      <w:r>
+        <w:rPr>
+          <w:lang w:val="en-US"/>
+        </w:rPr>
+        <w:br/>
+        <w:t>A demo APP for Android that show the protocol used is required.</w:t>
+      </w:r>
+    </w:p>
+    <w:p>
+      <w:pPr>
+        <w:pStyle w:val="NormaleRS"/>
+        <w:jc w:val="left"/>
+        <w:rPr>
+          <w:lang w:val="en-US"/>
+        </w:rPr>
+      </w:pPr>
+      <w:r>
+        <w:rPr>
+          <w:lang w:val="en-US"/>
+        </w:rPr>
+        <w:br/>
+      </w:r>
+      <w:r>
+        <w:rPr>
+          <w:lang w:val="en-US"/>
+        </w:rPr>
+        <w:t xml:space="preserve">The </w:t>
+      </w:r>
+      <w:proofErr w:type="spellStart"/>
+      <w:r>
+        <w:rPr>
+          <w:lang w:val="en-US"/>
+        </w:rPr>
+        <w:t>WiFi</w:t>
+      </w:r>
+      <w:proofErr w:type="spellEnd"/>
+      <w:r>
+        <w:rPr>
+          <w:lang w:val="en-US"/>
+        </w:rPr>
+        <w:t xml:space="preserve"> configuration </w:t>
+      </w:r>
+      <w:r>
+        <w:rPr>
+          <w:lang w:val="en-US"/>
+        </w:rPr>
+        <w:t xml:space="preserve">APP </w:t>
+      </w:r>
+      <w:r>
+        <w:rPr>
+          <w:lang w:val="en-US"/>
+        </w:rPr>
+        <w:t>will be</w:t>
+      </w:r>
+      <w:r>
+        <w:rPr>
+          <w:lang w:val="en-US"/>
+        </w:rPr>
+        <w:t xml:space="preserve"> able </w:t>
+      </w:r>
+      <w:proofErr w:type="gramStart"/>
+      <w:r>
+        <w:rPr>
+          <w:lang w:val="en-US"/>
+        </w:rPr>
+        <w:t>to :</w:t>
+      </w:r>
+      <w:proofErr w:type="gramEnd"/>
+    </w:p>
+    <w:p>
+      <w:pPr>
+        <w:pStyle w:val="NormaleRS"/>
+        <w:numPr>
+          <w:ilvl w:val="1"/>
+          <w:numId w:val="14"/>
+        </w:numPr>
+        <w:rPr>
+          <w:lang w:val="en-US"/>
+        </w:rPr>
+      </w:pPr>
+      <w:r>
+        <w:rPr>
+          <w:lang w:val="en-US"/>
+        </w:rPr>
+        <w:t>Select the AP name to be connected to</w:t>
+      </w:r>
+    </w:p>
+    <w:p>
+      <w:pPr>
+        <w:pStyle w:val="NormaleRS"/>
+        <w:numPr>
+          <w:ilvl w:val="1"/>
+          <w:numId w:val="14"/>
+        </w:numPr>
+        <w:rPr>
+          <w:lang w:val="en-US"/>
+        </w:rPr>
+      </w:pPr>
+      <w:r>
+        <w:rPr>
+          <w:lang w:val="en-US"/>
+        </w:rPr>
+        <w:t>Set the AP password</w:t>
+      </w:r>
+    </w:p>
+    <w:p>
+      <w:pPr>
+        <w:pStyle w:val="NormaleRS"/>
+        <w:numPr>
+          <w:ilvl w:val="1"/>
+          <w:numId w:val="14"/>
+        </w:numPr>
+        <w:rPr>
+          <w:lang w:val="en-US"/>
+        </w:rPr>
+      </w:pPr>
+      <w:r>
+        <w:rPr>
+          <w:lang w:val="en-US"/>
+        </w:rPr>
+        <w:t>Select the mode WPA/WPA2</w:t>
+      </w:r>
+    </w:p>
+    <w:p>
+      <w:pPr>
+        <w:pStyle w:val="NormaleRS"/>
+        <w:numPr>
+          <w:ilvl w:val="1"/>
+          <w:numId w:val="14"/>
+        </w:numPr>
+        <w:rPr>
+          <w:lang w:val="en-US"/>
+        </w:rPr>
+      </w:pPr>
+      <w:r>
+        <w:rPr>
+          <w:lang w:val="en-US"/>
+        </w:rPr>
+        <w:t>Select a fixed IP address or use DHCP</w:t>
+      </w:r>
+    </w:p>
+    <w:p>
+      <w:pPr>
+        <w:pStyle w:val="NormaleRS"/>
+        <w:numPr>
+          <w:ilvl w:val="1"/>
+          <w:numId w:val="14"/>
+        </w:numPr>
+        <w:rPr>
+          <w:lang w:val="en-US"/>
+        </w:rPr>
+      </w:pPr>
+      <w:r>
+        <w:rPr>
+          <w:lang w:val="en-US"/>
+        </w:rPr>
+        <w:t>Select the default gateway</w:t>
+      </w:r>
+    </w:p>
+    <w:p>
+      <w:r>
+        <w:t>Select the proxy name and port,</w:t>
+      </w:r>
+    </w:p>
+    <w:p/>
+    <w:p>
+      <w:pPr>
+        <w:pStyle w:val="Titolo1RS"/>
+        <w:numPr>
+          <w:ilvl w:val="0"/>
+          <w:numId w:val="2"/>
+        </w:numPr>
+        <w:tabs>
+          <w:tab w:val="clear" w:pos="792"/>
+          <w:tab w:val="num" w:pos="716"/>
+        </w:tabs>
+        <w:ind w:left="716"/>
+      </w:pPr>
+      <w:bookmarkStart w:id="30" w:name="_Toc19525021"/>
+      <w:r>
+        <w:lastRenderedPageBreak/>
+        <w:t>FW Requirement Specification 2G</w:t>
+      </w:r>
+      <w:bookmarkEnd w:id="30"/>
+    </w:p>
+    <w:p>
+      <w:pPr>
+        <w:pStyle w:val="NormaleRS"/>
+        <w:rPr>
+          <w:lang w:val="en-US"/>
+        </w:rPr>
+      </w:pPr>
+    </w:p>
+    <w:p>
+      <w:pPr>
+        <w:pStyle w:val="Titolo2RS"/>
+        <w:numPr>
+          <w:ilvl w:val="1"/>
+          <w:numId w:val="2"/>
+        </w:numPr>
+        <w:tabs>
+          <w:tab w:val="clear" w:pos="936"/>
+          <w:tab w:val="num" w:pos="860"/>
+        </w:tabs>
+        <w:ind w:left="860"/>
+      </w:pPr>
+      <w:r>
+        <w:t xml:space="preserve">2G Gateway FW </w:t>
+      </w:r>
+      <w:r>
+        <w:t>OTA Upgrade</w:t>
+      </w:r>
+    </w:p>
+    <w:p>
+      <w:pPr>
+        <w:pStyle w:val="NormaleRS"/>
+        <w:rPr>
+          <w:lang w:val="en-US"/>
+        </w:rPr>
+      </w:pPr>
+      <w:r>
+        <w:rPr>
+          <w:lang w:val="en-US"/>
+        </w:rPr>
+        <w:t>As already agreed w</w:t>
+      </w:r>
+      <w:r>
+        <w:rPr>
+          <w:lang w:val="en-US"/>
+        </w:rPr>
+        <w:t xml:space="preserve">e need the possibility to update the FW </w:t>
+      </w:r>
+      <w:r>
+        <w:rPr>
+          <w:lang w:val="en-US"/>
+        </w:rPr>
+        <w:t xml:space="preserve">via OTA, this operation must be fail safe and a recovery method of a wrong transfer </w:t>
+      </w:r>
+      <w:proofErr w:type="gramStart"/>
+      <w:r>
+        <w:rPr>
+          <w:lang w:val="en-US"/>
+        </w:rPr>
+        <w:t>must be provided</w:t>
+      </w:r>
+      <w:proofErr w:type="gramEnd"/>
+      <w:r>
+        <w:rPr>
+          <w:lang w:val="en-US"/>
+        </w:rPr>
+        <w:t>.</w:t>
+      </w:r>
+      <w:r>
+        <w:rPr>
+          <w:lang w:val="en-US"/>
+        </w:rPr>
+        <w:br/>
+        <w:t>This means that if for some reason an upgrade will be interrupt in the middle, after a power on/off the system is able, at least, to restart with the previous FW.</w:t>
+      </w:r>
+      <w:r>
+        <w:rPr>
+          <w:lang w:val="en-US"/>
+        </w:rPr>
+        <w:br/>
+      </w:r>
+    </w:p>
+    <w:p>
+      <w:pPr>
+        <w:pStyle w:val="NormaleRS"/>
+        <w:rPr>
+          <w:lang w:val="en-US"/>
+        </w:rPr>
+      </w:pPr>
+      <w:r>
+        <w:rPr>
+          <w:color w:val="FF0000"/>
+          <w:lang w:val="en-US"/>
+        </w:rPr>
+        <w:t xml:space="preserve">The </w:t>
+      </w:r>
+      <w:hyperlink w:anchor="CCL" w:history="1">
+        <w:r>
+          <w:rPr>
+            <w:rStyle w:val="Collegamentoipertestuale"/>
+            <w:lang w:val="en-US"/>
+          </w:rPr>
+          <w:t>CCL</w:t>
+        </w:r>
+      </w:hyperlink>
+      <w:r>
+        <w:rPr>
+          <w:color w:val="FF0000"/>
+          <w:lang w:val="en-US"/>
+        </w:rPr>
+        <w:t xml:space="preserve"> already support the possibility to retrieve the certificate and the device model via HTTPS, is possible to use the same method also for the FW of the 2G </w:t>
+      </w:r>
+      <w:proofErr w:type="gramStart"/>
+      <w:r>
+        <w:rPr>
+          <w:color w:val="FF0000"/>
+          <w:lang w:val="en-US"/>
+        </w:rPr>
+        <w:t>Gateway ?</w:t>
+      </w:r>
+      <w:proofErr w:type="gramEnd"/>
+      <w:r>
+        <w:rPr>
+          <w:color w:val="FF0000"/>
+          <w:lang w:val="en-US"/>
+        </w:rPr>
+        <w:t xml:space="preserve"> </w:t>
+      </w:r>
+      <w:r>
+        <w:rPr>
+          <w:color w:val="FF0000"/>
+          <w:lang w:val="en-US"/>
+        </w:rPr>
+        <w:br/>
+      </w:r>
+      <w:r>
+        <w:rPr>
+          <w:lang w:val="en-US"/>
+        </w:rPr>
+        <w:br/>
+        <w:t xml:space="preserve">In any </w:t>
+      </w:r>
+      <w:proofErr w:type="gramStart"/>
+      <w:r>
+        <w:rPr>
+          <w:lang w:val="en-US"/>
+        </w:rPr>
+        <w:t>case</w:t>
+      </w:r>
+      <w:proofErr w:type="gramEnd"/>
+      <w:r>
+        <w:rPr>
+          <w:lang w:val="en-US"/>
+        </w:rPr>
+        <w:t xml:space="preserve"> the possibility to upgrade the FW through RS485 or USB must be provided. </w:t>
+      </w:r>
+      <w:r>
+        <w:rPr>
+          <w:lang w:val="en-US"/>
+        </w:rPr>
+        <w:br/>
+        <w:t xml:space="preserve">A demo in source code “C” or Python of a Windows application that perform the serial upgrade </w:t>
+      </w:r>
+      <w:proofErr w:type="gramStart"/>
+      <w:r>
+        <w:rPr>
+          <w:lang w:val="en-US"/>
+        </w:rPr>
+        <w:t>must be provided</w:t>
+      </w:r>
+      <w:proofErr w:type="gramEnd"/>
+      <w:r>
+        <w:rPr>
+          <w:lang w:val="en-US"/>
+        </w:rPr>
+        <w:t>.</w:t>
+      </w:r>
+    </w:p>
+    <w:p>
+      <w:pPr>
+        <w:pStyle w:val="NormaleRS"/>
+        <w:rPr>
+          <w:lang w:val="en-US"/>
+        </w:rPr>
+      </w:pPr>
+    </w:p>
+    <w:p>
+      <w:pPr>
+        <w:pStyle w:val="Titolo2RS"/>
+        <w:numPr>
+          <w:ilvl w:val="1"/>
+          <w:numId w:val="2"/>
+        </w:numPr>
+        <w:tabs>
+          <w:tab w:val="clear" w:pos="936"/>
+          <w:tab w:val="num" w:pos="860"/>
+        </w:tabs>
+        <w:ind w:left="860"/>
+      </w:pPr>
+      <w:bookmarkStart w:id="31" w:name="_Toc19525023"/>
+      <w:r>
+        <w:t>Reset button</w:t>
+      </w:r>
+      <w:bookmarkEnd w:id="31"/>
+      <w:r>
+        <w:t xml:space="preserve"> </w:t>
+      </w:r>
+    </w:p>
+    <w:p>
+      <w:pPr>
+        <w:pStyle w:val="NormaleRS"/>
+        <w:rPr>
+          <w:lang w:val="en-US"/>
+        </w:rPr>
+      </w:pPr>
+      <w:r>
+        <w:rPr>
+          <w:lang w:val="en-US"/>
+        </w:rPr>
+        <w:t>If pressed for a short time (&lt; 5 sec) reboot the system.</w:t>
+      </w:r>
+    </w:p>
+    <w:p>
+      <w:pPr>
+        <w:pStyle w:val="NormaleRS"/>
+        <w:rPr>
+          <w:lang w:val="en-US"/>
+        </w:rPr>
+      </w:pPr>
+    </w:p>
+    <w:p>
+      <w:pPr>
+        <w:pStyle w:val="Titolo2RS"/>
+        <w:numPr>
+          <w:ilvl w:val="1"/>
+          <w:numId w:val="2"/>
+        </w:numPr>
+        <w:tabs>
+          <w:tab w:val="clear" w:pos="936"/>
+          <w:tab w:val="num" w:pos="860"/>
+        </w:tabs>
+        <w:ind w:left="860"/>
+      </w:pPr>
+      <w:bookmarkStart w:id="32" w:name="_Toc19525024"/>
+      <w:r>
+        <w:t>Factory reset button</w:t>
+      </w:r>
+      <w:bookmarkEnd w:id="32"/>
+      <w:r>
+        <w:t xml:space="preserve"> </w:t>
+      </w:r>
+    </w:p>
+    <w:p>
+      <w:pPr>
+        <w:pStyle w:val="NormaleRS"/>
+        <w:rPr>
+          <w:lang w:val="en-US"/>
+        </w:rPr>
+      </w:pPr>
+      <w:r>
+        <w:rPr>
+          <w:lang w:val="en-US"/>
+        </w:rPr>
+        <w:t xml:space="preserve">If pressed for a long time (&gt;=5 sec) at power up the entire system is reverted to a default status, this means that for all the model </w:t>
+      </w:r>
+      <w:proofErr w:type="gramStart"/>
+      <w:r>
+        <w:rPr>
+          <w:lang w:val="en-US"/>
+        </w:rPr>
+        <w:t>we :</w:t>
+      </w:r>
+      <w:proofErr w:type="gramEnd"/>
+    </w:p>
+    <w:p>
+      <w:pPr>
+        <w:pStyle w:val="NormaleRS"/>
+        <w:numPr>
+          <w:ilvl w:val="0"/>
+          <w:numId w:val="17"/>
+        </w:numPr>
+        <w:rPr>
+          <w:lang w:val="en-US"/>
+        </w:rPr>
+      </w:pPr>
+      <w:r>
+        <w:rPr>
+          <w:lang w:val="en-US"/>
+        </w:rPr>
+        <w:t xml:space="preserve">Delete </w:t>
+      </w:r>
+      <w:r>
+        <w:rPr>
+          <w:lang w:val="en-US"/>
+        </w:rPr>
+        <w:t>the installed model profile</w:t>
+      </w:r>
+    </w:p>
+    <w:p>
+      <w:pPr>
+        <w:pStyle w:val="NormaleRS"/>
+        <w:numPr>
+          <w:ilvl w:val="0"/>
+          <w:numId w:val="17"/>
+        </w:numPr>
+        <w:jc w:val="left"/>
+        <w:rPr>
+          <w:lang w:val="en-US"/>
+        </w:rPr>
+      </w:pPr>
+      <w:r>
+        <w:rPr>
+          <w:lang w:val="en-US"/>
+        </w:rPr>
+        <w:t>Reset all connection parameters</w:t>
+      </w:r>
+      <w:proofErr w:type="gramStart"/>
+      <w:r>
+        <w:rPr>
+          <w:lang w:val="en-US"/>
+        </w:rPr>
+        <w:t>;</w:t>
+      </w:r>
+      <w:proofErr w:type="gramEnd"/>
+      <w:r>
+        <w:rPr>
+          <w:lang w:val="en-US"/>
+        </w:rPr>
+        <w:br/>
+        <w:t>for example the APN .</w:t>
+      </w:r>
+    </w:p>
+    <w:p>
+      <w:pPr>
+        <w:pStyle w:val="NormaleRS"/>
+        <w:ind w:left="360"/>
+        <w:rPr>
+          <w:lang w:val="en-US"/>
+        </w:rPr>
+      </w:pPr>
+    </w:p>
+    <w:p>
+      <w:pPr>
+        <w:pStyle w:val="Titolo2RS"/>
+        <w:numPr>
+          <w:ilvl w:val="1"/>
+          <w:numId w:val="2"/>
+        </w:numPr>
+        <w:tabs>
+          <w:tab w:val="clear" w:pos="936"/>
+          <w:tab w:val="num" w:pos="860"/>
+        </w:tabs>
+        <w:ind w:left="860"/>
+      </w:pPr>
+      <w:r>
+        <w:t>Led indicator</w:t>
+      </w:r>
+      <w:r>
+        <w:t>s</w:t>
+      </w:r>
+    </w:p>
+    <w:p>
+      <w:pPr>
+        <w:pStyle w:val="NormaleRS"/>
+        <w:jc w:val="left"/>
+        <w:rPr>
+          <w:lang w:val="en-GB"/>
+        </w:rPr>
+      </w:pPr>
+      <w:r>
+        <w:rPr>
+          <w:lang w:val="en-US"/>
+        </w:rPr>
+        <w:t xml:space="preserve">There are five </w:t>
+      </w:r>
+      <w:proofErr w:type="spellStart"/>
+      <w:r>
+        <w:rPr>
+          <w:lang w:val="en-US"/>
+        </w:rPr>
+        <w:t>leds</w:t>
+      </w:r>
+      <w:proofErr w:type="spellEnd"/>
+      <w:r>
+        <w:rPr>
+          <w:lang w:val="en-US"/>
+        </w:rPr>
+        <w:t xml:space="preserve"> on the </w:t>
+      </w:r>
+      <w:r>
+        <w:rPr>
+          <w:lang w:val="en-GB"/>
+        </w:rPr>
+        <w:t>USR-GPRS-730, one for power indication (red) and four green for connections indication.</w:t>
+      </w:r>
+    </w:p>
+    <w:p>
+      <w:pPr>
+        <w:pStyle w:val="NormaleRS"/>
+        <w:jc w:val="left"/>
+        <w:rPr>
+          <w:lang w:val="en-GB"/>
+        </w:rPr>
+      </w:pPr>
+      <w:r>
+        <w:rPr>
+          <w:lang w:val="en-GB"/>
+        </w:rPr>
+        <w:t xml:space="preserve">The connections </w:t>
+      </w:r>
+      <w:proofErr w:type="spellStart"/>
+      <w:r>
+        <w:rPr>
+          <w:lang w:val="en-GB"/>
+        </w:rPr>
+        <w:t>leds</w:t>
+      </w:r>
+      <w:proofErr w:type="spellEnd"/>
+      <w:r>
+        <w:rPr>
+          <w:lang w:val="en-GB"/>
+        </w:rPr>
+        <w:t xml:space="preserve"> perform (if feasible) these indications, we will refer to the current led name:</w:t>
+      </w:r>
+    </w:p>
+    <w:p>
+      <w:pPr>
+        <w:pStyle w:val="NormaleRS"/>
+        <w:numPr>
+          <w:ilvl w:val="0"/>
+          <w:numId w:val="18"/>
+        </w:numPr>
+        <w:jc w:val="left"/>
+        <w:rPr>
+          <w:lang w:val="en-GB"/>
+        </w:rPr>
+      </w:pPr>
+      <w:r>
+        <w:rPr>
+          <w:lang w:val="en-GB"/>
+        </w:rPr>
+        <w:t>(WORK) Blink when the GME receive data via RS485.</w:t>
+      </w:r>
+      <w:r>
+        <w:rPr>
+          <w:lang w:val="en-GB"/>
+        </w:rPr>
+        <w:br/>
+        <w:t>This is useful to detect communication trouble.</w:t>
+      </w:r>
+    </w:p>
+    <w:p>
+      <w:pPr>
+        <w:pStyle w:val="NormaleRS"/>
+        <w:numPr>
+          <w:ilvl w:val="0"/>
+          <w:numId w:val="18"/>
+        </w:numPr>
+        <w:jc w:val="left"/>
+        <w:rPr>
+          <w:lang w:val="en-GB"/>
+        </w:rPr>
+      </w:pPr>
+      <w:r>
+        <w:rPr>
+          <w:lang w:val="en-GB"/>
+        </w:rPr>
+        <w:t>(GPRS) Is on if the connections with the GSM provider was successfully performed.</w:t>
+      </w:r>
+    </w:p>
+    <w:p>
+      <w:pPr>
+        <w:pStyle w:val="NormaleRS"/>
+        <w:numPr>
+          <w:ilvl w:val="0"/>
+          <w:numId w:val="18"/>
+        </w:numPr>
+        <w:jc w:val="left"/>
+        <w:rPr>
+          <w:lang w:val="en-GB"/>
+        </w:rPr>
+      </w:pPr>
+      <w:r>
+        <w:rPr>
+          <w:lang w:val="en-GB"/>
+        </w:rPr>
+        <w:t>(LINKA) Is on if the connections with CAREL MQTT server was successfully performed.</w:t>
+      </w:r>
+    </w:p>
+    <w:p>
+      <w:pPr>
+        <w:pStyle w:val="NormaleRS"/>
+        <w:numPr>
+          <w:ilvl w:val="0"/>
+          <w:numId w:val="18"/>
+        </w:numPr>
+        <w:jc w:val="left"/>
+        <w:rPr>
+          <w:lang w:val="en-GB"/>
+        </w:rPr>
+      </w:pPr>
+      <w:r>
+        <w:rPr>
+          <w:lang w:val="en-GB"/>
+        </w:rPr>
+        <w:t xml:space="preserve">(LINKB) Is under the control of the CCL library, USR provide the code to drive it. </w:t>
+      </w:r>
+      <w:r>
+        <w:rPr>
+          <w:lang w:val="en-GB"/>
+        </w:rPr>
+        <w:br/>
+        <w:t xml:space="preserve">In short the led will show the status of the configuration, </w:t>
+      </w:r>
+      <w:proofErr w:type="spellStart"/>
+      <w:r>
+        <w:rPr>
+          <w:lang w:val="en-GB"/>
+        </w:rPr>
+        <w:t>ie</w:t>
+      </w:r>
+      <w:proofErr w:type="spellEnd"/>
+      <w:r>
+        <w:rPr>
+          <w:lang w:val="en-GB"/>
+        </w:rPr>
+        <w:t>. Model present.</w:t>
+      </w:r>
+      <w:r>
+        <w:rPr>
+          <w:lang w:val="en-GB"/>
+        </w:rPr>
+        <w:br/>
+      </w:r>
+    </w:p>
+    <w:p>
+      <w:pPr>
+        <w:pStyle w:val="NormaleRS"/>
+        <w:ind w:left="720"/>
+        <w:jc w:val="left"/>
+        <w:rPr>
+          <w:lang w:val="en-GB"/>
+        </w:rPr>
+      </w:pPr>
+    </w:p>
+    <w:p>
+      <w:pPr>
+        <w:pStyle w:val="NormaleRS"/>
+        <w:ind w:left="360"/>
+        <w:rPr>
+          <w:lang w:val="en-GB"/>
+        </w:rPr>
+      </w:pPr>
+    </w:p>
+    <w:p>
+      <w:pPr>
+        <w:pStyle w:val="NormaleRS"/>
+        <w:ind w:left="360"/>
+        <w:rPr>
+          <w:lang w:val="en-GB"/>
+        </w:rPr>
+      </w:pPr>
+    </w:p>
+    <w:p>
+      <w:pPr>
+        <w:pStyle w:val="NormaleRS"/>
+        <w:ind w:left="360"/>
+        <w:rPr>
+          <w:lang w:val="en-GB"/>
+        </w:rPr>
+      </w:pPr>
+    </w:p>
+    <w:p>
+      <w:pPr>
+        <w:pStyle w:val="Titolo2RS"/>
+        <w:numPr>
+          <w:ilvl w:val="1"/>
+          <w:numId w:val="2"/>
+        </w:numPr>
+        <w:tabs>
+          <w:tab w:val="clear" w:pos="936"/>
+          <w:tab w:val="num" w:pos="860"/>
+        </w:tabs>
+        <w:ind w:left="860"/>
+      </w:pPr>
+      <w:bookmarkStart w:id="33" w:name="_Toc19525025"/>
+      <w:r>
+        <w:lastRenderedPageBreak/>
+        <w:t>The 2G</w:t>
+      </w:r>
+      <w:r>
+        <w:t xml:space="preserve"> </w:t>
+      </w:r>
+      <w:r>
+        <w:t>configuration</w:t>
+      </w:r>
+      <w:bookmarkEnd w:id="33"/>
+      <w:r>
+        <w:t xml:space="preserve"> </w:t>
+      </w:r>
+      <w:r>
+        <w:t xml:space="preserve"> </w:t>
+      </w:r>
+    </w:p>
+    <w:p>
+      <w:pPr>
+        <w:pStyle w:val="NormaleRS"/>
+        <w:jc w:val="left"/>
+        <w:rPr>
+          <w:lang w:val="en-US"/>
+        </w:rPr>
+      </w:pPr>
+      <w:r>
+        <w:rPr>
+          <w:lang w:val="en-US"/>
+        </w:rPr>
+        <w:t>Due to its nature this devices are reachable only through the cell phone network, so that,</w:t>
+      </w:r>
+    </w:p>
+    <w:p>
+      <w:pPr>
+        <w:pStyle w:val="NormaleRS"/>
+        <w:jc w:val="left"/>
+        <w:rPr>
+          <w:lang w:val="en-US"/>
+        </w:rPr>
+      </w:pPr>
+      <w:proofErr w:type="gramStart"/>
+      <w:r>
+        <w:rPr>
+          <w:lang w:val="en-US"/>
+        </w:rPr>
+        <w:t>to</w:t>
+      </w:r>
+      <w:proofErr w:type="gramEnd"/>
+      <w:r>
+        <w:rPr>
+          <w:lang w:val="en-US"/>
+        </w:rPr>
+        <w:t xml:space="preserve"> configure some parameters we need a way to initially send these data to the device.</w:t>
+      </w:r>
+      <w:r>
+        <w:rPr>
+          <w:lang w:val="en-US"/>
+        </w:rPr>
+        <w:br/>
+        <w:t xml:space="preserve">Any suggestion </w:t>
+      </w:r>
+      <w:proofErr w:type="gramStart"/>
+      <w:r>
+        <w:rPr>
+          <w:lang w:val="en-US"/>
+        </w:rPr>
+        <w:t>are welcomed</w:t>
+      </w:r>
+      <w:proofErr w:type="gramEnd"/>
+      <w:r>
+        <w:rPr>
+          <w:lang w:val="en-US"/>
+        </w:rPr>
+        <w:t xml:space="preserve">; here in CAREL </w:t>
+      </w:r>
+      <w:r>
+        <w:rPr>
+          <w:lang w:val="en"/>
+        </w:rPr>
+        <w:t>we thought that the simplest method is to use SMS.</w:t>
+      </w:r>
+      <w:r>
+        <w:rPr>
+          <w:lang w:val="en"/>
+        </w:rPr>
+        <w:br/>
+        <w:t xml:space="preserve">In fact is possible to send an SMS with APN name and other data to the GME and reconfigure it, this due to the fact that the SMS </w:t>
+      </w:r>
+      <w:proofErr w:type="gramStart"/>
+      <w:r>
+        <w:rPr>
+          <w:lang w:val="en"/>
+        </w:rPr>
+        <w:t>don’t</w:t>
+      </w:r>
+      <w:proofErr w:type="gramEnd"/>
+      <w:r>
+        <w:rPr>
+          <w:lang w:val="en"/>
+        </w:rPr>
+        <w:t xml:space="preserve"> use a data connection. </w:t>
+      </w:r>
+      <w:r>
+        <w:rPr>
+          <w:lang w:val="en-US"/>
+        </w:rPr>
+        <w:br/>
+      </w:r>
+      <w:r>
+        <w:rPr>
+          <w:lang w:val="en-US"/>
+        </w:rPr>
+        <w:t xml:space="preserve">The </w:t>
+      </w:r>
+      <w:r>
+        <w:rPr>
+          <w:lang w:val="en-US"/>
+        </w:rPr>
+        <w:t xml:space="preserve">above </w:t>
+      </w:r>
+      <w:r>
+        <w:rPr>
+          <w:lang w:val="en-US"/>
+        </w:rPr>
+        <w:t>GSM configuration parameter</w:t>
+      </w:r>
+      <w:r>
+        <w:rPr>
+          <w:lang w:val="en-US"/>
+        </w:rPr>
+        <w:t>s</w:t>
+      </w:r>
+      <w:r>
+        <w:rPr>
+          <w:lang w:val="en-US"/>
+        </w:rPr>
+        <w:t xml:space="preserve"> must be stored inside the GSM module, </w:t>
+      </w:r>
+      <w:r>
+        <w:rPr>
+          <w:lang w:val="en-US"/>
+        </w:rPr>
+        <w:t xml:space="preserve">so that, </w:t>
+      </w:r>
+      <w:r>
+        <w:rPr>
+          <w:lang w:val="en-US"/>
+        </w:rPr>
+        <w:t>after a power off/on cycle th</w:t>
+      </w:r>
+      <w:r>
+        <w:rPr>
+          <w:lang w:val="en-US"/>
+        </w:rPr>
+        <w:t>ese</w:t>
+      </w:r>
+      <w:r>
+        <w:rPr>
+          <w:lang w:val="en-US"/>
+        </w:rPr>
+        <w:t xml:space="preserve"> data </w:t>
+      </w:r>
+      <w:proofErr w:type="gramStart"/>
+      <w:r>
+        <w:rPr>
+          <w:lang w:val="en-US"/>
+        </w:rPr>
+        <w:t>are retrieved</w:t>
+      </w:r>
+      <w:proofErr w:type="gramEnd"/>
+      <w:r>
+        <w:rPr>
+          <w:lang w:val="en-US"/>
+        </w:rPr>
+        <w:t>.</w:t>
+      </w:r>
+    </w:p>
+    <w:p>
+      <w:pPr>
+        <w:pStyle w:val="NormaleRS"/>
+        <w:jc w:val="left"/>
+        <w:rPr>
+          <w:color w:val="FF0000"/>
+          <w:lang w:val="en-US" w:eastAsia="en-US"/>
+        </w:rPr>
+      </w:pPr>
+      <w:r>
+        <w:rPr>
+          <w:color w:val="FF0000"/>
+          <w:lang w:val="en-US"/>
+        </w:rPr>
+        <w:t xml:space="preserve">To prevent unauthorized reconfiguration the SMS is </w:t>
+      </w:r>
+      <w:r>
+        <w:rPr>
+          <w:color w:val="FF0000"/>
+          <w:lang w:val="en-US"/>
+        </w:rPr>
+        <w:t xml:space="preserve">protected with a </w:t>
+      </w:r>
+      <w:r>
+        <w:rPr>
+          <w:color w:val="FF0000"/>
+          <w:lang w:val="en-US" w:eastAsia="en-US"/>
+        </w:rPr>
+        <w:t xml:space="preserve">password unique to each device, this password </w:t>
+      </w:r>
+      <w:r>
+        <w:rPr>
+          <w:color w:val="FF0000"/>
+          <w:lang w:val="en-US" w:eastAsia="en-US"/>
+        </w:rPr>
+        <w:t>is</w:t>
+      </w:r>
+      <w:r>
+        <w:rPr>
+          <w:color w:val="FF0000"/>
+          <w:lang w:val="en-US" w:eastAsia="en-US"/>
+        </w:rPr>
+        <w:t xml:space="preserve"> the same out of production for all the device (ie:</w:t>
+      </w:r>
+      <w:r>
+        <w:rPr>
+          <w:color w:val="FF0000"/>
+          <w:lang w:val="en-US" w:eastAsia="en-US"/>
+        </w:rPr>
+        <w:t>12345678</w:t>
+      </w:r>
+      <w:r>
+        <w:rPr>
+          <w:color w:val="FF0000"/>
+          <w:lang w:val="en-US" w:eastAsia="en-US"/>
+        </w:rPr>
+        <w:t xml:space="preserve">) and </w:t>
+      </w:r>
+      <w:r>
+        <w:rPr>
+          <w:rStyle w:val="tlid-translation"/>
+          <w:color w:val="FF0000"/>
+          <w:lang w:val="en"/>
+        </w:rPr>
+        <w:t>changeable via SMS, so that, the 1</w:t>
+      </w:r>
+      <w:r>
+        <w:rPr>
+          <w:rStyle w:val="tlid-translation"/>
+          <w:color w:val="FF0000"/>
+          <w:vertAlign w:val="superscript"/>
+          <w:lang w:val="en"/>
+        </w:rPr>
+        <w:t>st</w:t>
+      </w:r>
+      <w:r>
+        <w:rPr>
+          <w:rStyle w:val="tlid-translation"/>
+          <w:color w:val="FF0000"/>
+          <w:lang w:val="en"/>
+        </w:rPr>
+        <w:t xml:space="preserve"> SMS set the new password and store it in the cloud, the 2</w:t>
+      </w:r>
+      <w:r>
+        <w:rPr>
+          <w:rStyle w:val="tlid-translation"/>
+          <w:color w:val="FF0000"/>
+          <w:vertAlign w:val="superscript"/>
+          <w:lang w:val="en"/>
+        </w:rPr>
+        <w:t>nd</w:t>
+      </w:r>
+      <w:r>
+        <w:rPr>
+          <w:rStyle w:val="tlid-translation"/>
+          <w:color w:val="FF0000"/>
+          <w:lang w:val="en"/>
+        </w:rPr>
+        <w:t xml:space="preserve"> SMS will configure the GME and use the new password.</w:t>
+      </w:r>
+    </w:p>
+    <w:p>
+      <w:pPr>
+        <w:pStyle w:val="NormaleRS"/>
+        <w:rPr>
+          <w:color w:val="FF0000"/>
+          <w:lang w:val="en-US" w:eastAsia="en-US"/>
+        </w:rPr>
+      </w:pPr>
+    </w:p>
+    <w:p>
+      <w:pPr>
+        <w:pStyle w:val="NormaleRS"/>
+        <w:rPr>
+          <w:color w:val="FF0000"/>
+          <w:lang w:val="en-US" w:eastAsia="en-US"/>
+        </w:rPr>
+      </w:pPr>
+      <w:r>
+        <w:rPr>
+          <w:color w:val="FF0000"/>
+          <w:lang w:val="en-US" w:eastAsia="en-US"/>
+        </w:rPr>
+        <w:t>Example 1</w:t>
+      </w:r>
+      <w:r>
+        <w:rPr>
+          <w:color w:val="FF0000"/>
+          <w:vertAlign w:val="superscript"/>
+          <w:lang w:val="en-US" w:eastAsia="en-US"/>
+        </w:rPr>
+        <w:t>st</w:t>
+      </w:r>
+      <w:r>
+        <w:rPr>
+          <w:color w:val="FF0000"/>
+          <w:lang w:val="en-US" w:eastAsia="en-US"/>
+        </w:rPr>
+        <w:t xml:space="preserve"> SMS – change Password</w:t>
+      </w:r>
+    </w:p>
+    <w:p>
+      <w:pPr>
+        <w:pStyle w:val="NormaleRS"/>
+        <w:rPr>
+          <w:color w:val="FF0000"/>
+          <w:lang w:val="en-US" w:eastAsia="en-US"/>
+        </w:rPr>
+      </w:pPr>
+    </w:p>
+    <w:p>
+      <w:pPr>
+        <w:pStyle w:val="NormaleRS"/>
+        <w:rPr>
+          <w:color w:val="FF0000"/>
+          <w:lang w:val="en-US" w:eastAsia="en-US"/>
+        </w:rPr>
+      </w:pPr>
+      <w:r>
+        <w:rPr>
+          <w:color w:val="FF0000"/>
+          <w:lang w:val="en-US" w:eastAsia="en-US"/>
+        </w:rPr>
+        <w:t>OLDPWD</w:t>
+      </w:r>
+      <w:proofErr w:type="gramStart"/>
+      <w:r>
+        <w:rPr>
+          <w:color w:val="FF0000"/>
+          <w:lang w:val="en-US" w:eastAsia="en-US"/>
+        </w:rPr>
+        <w:t>:12345678</w:t>
+      </w:r>
+      <w:proofErr w:type="gramEnd"/>
+      <w:r>
+        <w:rPr>
+          <w:color w:val="FF0000"/>
+          <w:lang w:val="en-US" w:eastAsia="en-US"/>
+        </w:rPr>
+        <w:t xml:space="preserve"> NEWPWD:73216651</w:t>
+      </w:r>
+    </w:p>
+    <w:p>
+      <w:pPr>
+        <w:pStyle w:val="NormaleRS"/>
+        <w:rPr>
+          <w:color w:val="FF0000"/>
+          <w:lang w:val="en-US" w:eastAsia="en-US"/>
+        </w:rPr>
+      </w:pPr>
+    </w:p>
+    <w:p>
+      <w:pPr>
+        <w:pStyle w:val="NormaleRS"/>
+        <w:rPr>
+          <w:color w:val="FF0000"/>
+          <w:lang w:val="en-US" w:eastAsia="en-US"/>
+        </w:rPr>
+      </w:pPr>
+      <w:r>
+        <w:rPr>
+          <w:color w:val="FF0000"/>
+          <w:lang w:val="en-US" w:eastAsia="en-US"/>
+        </w:rPr>
+        <w:t>Example 2nd SMS – change APN</w:t>
+      </w:r>
+    </w:p>
+    <w:p>
+      <w:pPr>
+        <w:pStyle w:val="NormaleRS"/>
+        <w:rPr>
+          <w:color w:val="FF0000"/>
+          <w:lang w:val="en-US" w:eastAsia="en-US"/>
+        </w:rPr>
+      </w:pPr>
+    </w:p>
+    <w:p>
+      <w:pPr>
+        <w:pStyle w:val="NormaleRS"/>
+        <w:rPr>
+          <w:color w:val="FF0000"/>
+          <w:lang w:val="en-US" w:eastAsia="en-US"/>
+        </w:rPr>
+      </w:pPr>
+      <w:r>
+        <w:rPr>
+          <w:color w:val="FF0000"/>
+          <w:lang w:val="en-US" w:eastAsia="en-US"/>
+        </w:rPr>
+        <w:t>PWD</w:t>
+      </w:r>
+      <w:proofErr w:type="gramStart"/>
+      <w:r>
+        <w:rPr>
+          <w:color w:val="FF0000"/>
+          <w:lang w:val="en-US" w:eastAsia="en-US"/>
+        </w:rPr>
+        <w:t>:73216651</w:t>
+      </w:r>
+      <w:proofErr w:type="gramEnd"/>
+      <w:r>
+        <w:rPr>
+          <w:color w:val="FF0000"/>
+          <w:lang w:val="en-US" w:eastAsia="en-US"/>
+        </w:rPr>
+        <w:t xml:space="preserve"> APN:……</w:t>
+      </w:r>
+    </w:p>
+    <w:p>
+      <w:pPr>
+        <w:pStyle w:val="NormaleRS"/>
+        <w:rPr>
+          <w:color w:val="FF0000"/>
+          <w:lang w:val="en-US" w:eastAsia="en-US"/>
+        </w:rPr>
+      </w:pPr>
+    </w:p>
+    <w:p>
+      <w:pPr>
+        <w:pStyle w:val="NormaleRS"/>
+        <w:rPr>
+          <w:color w:val="FF0000"/>
+          <w:lang w:val="en-US" w:eastAsia="en-US"/>
+        </w:rPr>
+      </w:pPr>
+      <w:r>
+        <w:rPr>
+          <w:color w:val="FF0000"/>
+          <w:lang w:val="en-US" w:eastAsia="en-US"/>
+        </w:rPr>
+        <w:t>Obviously is possible to call “SMS – change Password” every time we need not only the first time.</w:t>
+      </w:r>
+    </w:p>
+    <w:p>
+      <w:pPr>
+        <w:pStyle w:val="NormaleRS"/>
+        <w:rPr>
+          <w:color w:val="FF0000"/>
+          <w:lang w:val="en-US" w:eastAsia="en-US"/>
+        </w:rPr>
+      </w:pPr>
+      <w:r>
+        <w:rPr>
+          <w:color w:val="FF0000"/>
+          <w:lang w:val="en-US" w:eastAsia="en-US"/>
+        </w:rPr>
+        <w:t xml:space="preserve">If you have already implemented a system like </w:t>
+      </w:r>
+      <w:proofErr w:type="gramStart"/>
+      <w:r>
+        <w:rPr>
+          <w:color w:val="FF0000"/>
+          <w:lang w:val="en-US" w:eastAsia="en-US"/>
+        </w:rPr>
+        <w:t>this</w:t>
+      </w:r>
+      <w:proofErr w:type="gramEnd"/>
+      <w:r>
+        <w:rPr>
+          <w:color w:val="FF0000"/>
+          <w:lang w:val="en-US" w:eastAsia="en-US"/>
+        </w:rPr>
+        <w:t xml:space="preserve"> please send us the documentation.</w:t>
+      </w:r>
+    </w:p>
+    <w:p>
+      <w:pPr>
+        <w:pStyle w:val="NormaleRS"/>
+        <w:rPr>
+          <w:color w:val="FF0000"/>
+          <w:lang w:val="en-US" w:eastAsia="en-US"/>
+        </w:rPr>
+      </w:pPr>
+    </w:p>
+    <w:p>
+      <w:pPr>
+        <w:pStyle w:val="NormaleRS"/>
+        <w:rPr>
+          <w:color w:val="FF0000"/>
+          <w:lang w:val="en-US" w:eastAsia="en-US"/>
+        </w:rPr>
+      </w:pPr>
+    </w:p>
+    <w:p>
+      <w:pPr>
+        <w:pStyle w:val="NormaleRS"/>
+        <w:rPr>
+          <w:color w:val="FF0000"/>
+          <w:lang w:val="en-US" w:eastAsia="en-US"/>
+        </w:rPr>
+      </w:pPr>
+    </w:p>
+    <w:p>
+      <w:pPr>
+        <w:pStyle w:val="NormaleRS"/>
+        <w:rPr>
+          <w:color w:val="FF0000"/>
+          <w:lang w:val="en-US" w:eastAsia="en-US"/>
+        </w:rPr>
+      </w:pPr>
+    </w:p>
+    <w:p/>
     <w:sectPr>
       <w:pgSz w:w="11906" w:h="16838"/>
       <w:pgMar w:top="1418" w:right="1134" w:bottom="2552" w:left="1701" w:header="708" w:footer="708" w:gutter="0"/>
@@ -20464,7 +23681,7 @@
               <w:sz w:val="16"/>
               <w:lang w:val="en-GB"/>
             </w:rPr>
-            <w:t>17</w:t>
+            <w:t>20</w:t>
           </w:r>
           <w:r>
             <w:rPr>
@@ -20510,7 +23727,7 @@
               <w:sz w:val="16"/>
               <w:lang w:val="en-GB"/>
             </w:rPr>
-            <w:t>17</w:t>
+            <w:t>23</w:t>
           </w:r>
           <w:r>
             <w:rPr>
@@ -20710,7 +23927,7 @@
 
 <file path=word/numbering.xml><?xml version="1.0" encoding="utf-8"?>
 <w:numbering xmlns:wpc="http://schemas.microsoft.com/office/word/2010/wordprocessingCanvas" xmlns:mc="http://schemas.openxmlformats.org/markup-compatibility/2006" xmlns:o="urn:schemas-microsoft-com:office:office" xmlns:r="http://schemas.openxmlformats.org/officeDocument/2006/relationships" xmlns:m="http://schemas.openxmlformats.org/officeDocument/2006/math" xmlns:v="urn:schemas-microsoft-com:vml" xmlns:wp14="http://schemas.microsoft.com/office/word/2010/wordprocessingDrawing" xmlns:wp="http://schemas.openxmlformats.org/drawingml/2006/wordprocessingDrawing" xmlns:w10="urn:schemas-microsoft-com:office:word" xmlns:w="http://schemas.openxmlformats.org/wordprocessingml/2006/main" xmlns:w14="http://schemas.microsoft.com/office/word/2010/wordml" xmlns:w15="http://schemas.microsoft.com/office/word/2012/wordml" xmlns:wpg="http://schemas.microsoft.com/office/word/2010/wordprocessingGroup" xmlns:wpi="http://schemas.microsoft.com/office/word/2010/wordprocessingInk" xmlns:wne="http://schemas.microsoft.com/office/word/2006/wordml" xmlns:wps="http://schemas.microsoft.com/office/word/2010/wordprocessingShape" mc:Ignorable="w14 w15 wp14">
-  <w:abstractNum w:abstractNumId="0" w15:restartNumberingAfterBreak="0">
+  <w:abstractNum w:abstractNumId="0">
     <w:nsid w:val="FFFFFF83"/>
     <w:multiLevelType w:val="singleLevel"/>
     <w:tmpl w:val="009CB0BA"/>
@@ -20731,7 +23948,7 @@
       </w:rPr>
     </w:lvl>
   </w:abstractNum>
-  <w:abstractNum w:abstractNumId="1" w15:restartNumberingAfterBreak="0">
+  <w:abstractNum w:abstractNumId="1">
     <w:nsid w:val="10F36384"/>
     <w:multiLevelType w:val="hybridMultilevel"/>
     <w:tmpl w:val="2FE617CA"/>
@@ -20817,7 +24034,7 @@
       </w:pPr>
     </w:lvl>
   </w:abstractNum>
-  <w:abstractNum w:abstractNumId="2" w15:restartNumberingAfterBreak="0">
+  <w:abstractNum w:abstractNumId="2">
     <w:nsid w:val="209A747F"/>
     <w:multiLevelType w:val="multilevel"/>
     <w:tmpl w:val="C49E735A"/>
@@ -20976,7 +24193,93 @@
       </w:pPr>
     </w:lvl>
   </w:abstractNum>
-  <w:abstractNum w:abstractNumId="3" w15:restartNumberingAfterBreak="0">
+  <w:abstractNum w:abstractNumId="3">
+    <w:nsid w:val="270E0B38"/>
+    <w:multiLevelType w:val="hybridMultilevel"/>
+    <w:tmpl w:val="4F0A916C"/>
+    <w:lvl w:ilvl="0" w:tplc="0410000F">
+      <w:start w:val="1"/>
+      <w:numFmt w:val="decimal"/>
+      <w:lvlText w:val="%1."/>
+      <w:lvlJc w:val="left"/>
+      <w:pPr>
+        <w:ind w:left="720" w:hanging="360"/>
+      </w:pPr>
+    </w:lvl>
+    <w:lvl w:ilvl="1" w:tplc="04100019" w:tentative="1">
+      <w:start w:val="1"/>
+      <w:numFmt w:val="lowerLetter"/>
+      <w:lvlText w:val="%2."/>
+      <w:lvlJc w:val="left"/>
+      <w:pPr>
+        <w:ind w:left="1440" w:hanging="360"/>
+      </w:pPr>
+    </w:lvl>
+    <w:lvl w:ilvl="2" w:tplc="0410001B" w:tentative="1">
+      <w:start w:val="1"/>
+      <w:numFmt w:val="lowerRoman"/>
+      <w:lvlText w:val="%3."/>
+      <w:lvlJc w:val="right"/>
+      <w:pPr>
+        <w:ind w:left="2160" w:hanging="180"/>
+      </w:pPr>
+    </w:lvl>
+    <w:lvl w:ilvl="3" w:tplc="0410000F" w:tentative="1">
+      <w:start w:val="1"/>
+      <w:numFmt w:val="decimal"/>
+      <w:lvlText w:val="%4."/>
+      <w:lvlJc w:val="left"/>
+      <w:pPr>
+        <w:ind w:left="2880" w:hanging="360"/>
+      </w:pPr>
+    </w:lvl>
+    <w:lvl w:ilvl="4" w:tplc="04100019" w:tentative="1">
+      <w:start w:val="1"/>
+      <w:numFmt w:val="lowerLetter"/>
+      <w:lvlText w:val="%5."/>
+      <w:lvlJc w:val="left"/>
+      <w:pPr>
+        <w:ind w:left="3600" w:hanging="360"/>
+      </w:pPr>
+    </w:lvl>
+    <w:lvl w:ilvl="5" w:tplc="0410001B" w:tentative="1">
+      <w:start w:val="1"/>
+      <w:numFmt w:val="lowerRoman"/>
+      <w:lvlText w:val="%6."/>
+      <w:lvlJc w:val="right"/>
+      <w:pPr>
+        <w:ind w:left="4320" w:hanging="180"/>
+      </w:pPr>
+    </w:lvl>
+    <w:lvl w:ilvl="6" w:tplc="0410000F" w:tentative="1">
+      <w:start w:val="1"/>
+      <w:numFmt w:val="decimal"/>
+      <w:lvlText w:val="%7."/>
+      <w:lvlJc w:val="left"/>
+      <w:pPr>
+        <w:ind w:left="5040" w:hanging="360"/>
+      </w:pPr>
+    </w:lvl>
+    <w:lvl w:ilvl="7" w:tplc="04100019" w:tentative="1">
+      <w:start w:val="1"/>
+      <w:numFmt w:val="lowerLetter"/>
+      <w:lvlText w:val="%8."/>
+      <w:lvlJc w:val="left"/>
+      <w:pPr>
+        <w:ind w:left="5760" w:hanging="360"/>
+      </w:pPr>
+    </w:lvl>
+    <w:lvl w:ilvl="8" w:tplc="0410001B" w:tentative="1">
+      <w:start w:val="1"/>
+      <w:numFmt w:val="lowerRoman"/>
+      <w:lvlText w:val="%9."/>
+      <w:lvlJc w:val="right"/>
+      <w:pPr>
+        <w:ind w:left="6480" w:hanging="180"/>
+      </w:pPr>
+    </w:lvl>
+  </w:abstractNum>
+  <w:abstractNum w:abstractNumId="4">
     <w:nsid w:val="2C0A2472"/>
     <w:multiLevelType w:val="hybridMultilevel"/>
     <w:tmpl w:val="C228FCCC"/>
@@ -21089,7 +24392,179 @@
       </w:rPr>
     </w:lvl>
   </w:abstractNum>
-  <w:abstractNum w:abstractNumId="4" w15:restartNumberingAfterBreak="0">
+  <w:abstractNum w:abstractNumId="5">
+    <w:nsid w:val="2CFB4B61"/>
+    <w:multiLevelType w:val="hybridMultilevel"/>
+    <w:tmpl w:val="23ACD9AA"/>
+    <w:lvl w:ilvl="0" w:tplc="0410000F">
+      <w:start w:val="1"/>
+      <w:numFmt w:val="decimal"/>
+      <w:lvlText w:val="%1."/>
+      <w:lvlJc w:val="left"/>
+      <w:pPr>
+        <w:ind w:left="1080" w:hanging="360"/>
+      </w:pPr>
+    </w:lvl>
+    <w:lvl w:ilvl="1" w:tplc="04100019" w:tentative="1">
+      <w:start w:val="1"/>
+      <w:numFmt w:val="lowerLetter"/>
+      <w:lvlText w:val="%2."/>
+      <w:lvlJc w:val="left"/>
+      <w:pPr>
+        <w:ind w:left="1800" w:hanging="360"/>
+      </w:pPr>
+    </w:lvl>
+    <w:lvl w:ilvl="2" w:tplc="0410001B" w:tentative="1">
+      <w:start w:val="1"/>
+      <w:numFmt w:val="lowerRoman"/>
+      <w:lvlText w:val="%3."/>
+      <w:lvlJc w:val="right"/>
+      <w:pPr>
+        <w:ind w:left="2520" w:hanging="180"/>
+      </w:pPr>
+    </w:lvl>
+    <w:lvl w:ilvl="3" w:tplc="0410000F" w:tentative="1">
+      <w:start w:val="1"/>
+      <w:numFmt w:val="decimal"/>
+      <w:lvlText w:val="%4."/>
+      <w:lvlJc w:val="left"/>
+      <w:pPr>
+        <w:ind w:left="3240" w:hanging="360"/>
+      </w:pPr>
+    </w:lvl>
+    <w:lvl w:ilvl="4" w:tplc="04100019" w:tentative="1">
+      <w:start w:val="1"/>
+      <w:numFmt w:val="lowerLetter"/>
+      <w:lvlText w:val="%5."/>
+      <w:lvlJc w:val="left"/>
+      <w:pPr>
+        <w:ind w:left="3960" w:hanging="360"/>
+      </w:pPr>
+    </w:lvl>
+    <w:lvl w:ilvl="5" w:tplc="0410001B" w:tentative="1">
+      <w:start w:val="1"/>
+      <w:numFmt w:val="lowerRoman"/>
+      <w:lvlText w:val="%6."/>
+      <w:lvlJc w:val="right"/>
+      <w:pPr>
+        <w:ind w:left="4680" w:hanging="180"/>
+      </w:pPr>
+    </w:lvl>
+    <w:lvl w:ilvl="6" w:tplc="0410000F" w:tentative="1">
+      <w:start w:val="1"/>
+      <w:numFmt w:val="decimal"/>
+      <w:lvlText w:val="%7."/>
+      <w:lvlJc w:val="left"/>
+      <w:pPr>
+        <w:ind w:left="5400" w:hanging="360"/>
+      </w:pPr>
+    </w:lvl>
+    <w:lvl w:ilvl="7" w:tplc="04100019" w:tentative="1">
+      <w:start w:val="1"/>
+      <w:numFmt w:val="lowerLetter"/>
+      <w:lvlText w:val="%8."/>
+      <w:lvlJc w:val="left"/>
+      <w:pPr>
+        <w:ind w:left="6120" w:hanging="360"/>
+      </w:pPr>
+    </w:lvl>
+    <w:lvl w:ilvl="8" w:tplc="0410001B" w:tentative="1">
+      <w:start w:val="1"/>
+      <w:numFmt w:val="lowerRoman"/>
+      <w:lvlText w:val="%9."/>
+      <w:lvlJc w:val="right"/>
+      <w:pPr>
+        <w:ind w:left="6840" w:hanging="180"/>
+      </w:pPr>
+    </w:lvl>
+  </w:abstractNum>
+  <w:abstractNum w:abstractNumId="6">
+    <w:nsid w:val="2E176EC0"/>
+    <w:multiLevelType w:val="hybridMultilevel"/>
+    <w:tmpl w:val="327AF392"/>
+    <w:lvl w:ilvl="0" w:tplc="0410000F">
+      <w:start w:val="1"/>
+      <w:numFmt w:val="decimal"/>
+      <w:lvlText w:val="%1."/>
+      <w:lvlJc w:val="left"/>
+      <w:pPr>
+        <w:ind w:left="720" w:hanging="360"/>
+      </w:pPr>
+    </w:lvl>
+    <w:lvl w:ilvl="1" w:tplc="04100019" w:tentative="1">
+      <w:start w:val="1"/>
+      <w:numFmt w:val="lowerLetter"/>
+      <w:lvlText w:val="%2."/>
+      <w:lvlJc w:val="left"/>
+      <w:pPr>
+        <w:ind w:left="1440" w:hanging="360"/>
+      </w:pPr>
+    </w:lvl>
+    <w:lvl w:ilvl="2" w:tplc="0410001B" w:tentative="1">
+      <w:start w:val="1"/>
+      <w:numFmt w:val="lowerRoman"/>
+      <w:lvlText w:val="%3."/>
+      <w:lvlJc w:val="right"/>
+      <w:pPr>
+        <w:ind w:left="2160" w:hanging="180"/>
+      </w:pPr>
+    </w:lvl>
+    <w:lvl w:ilvl="3" w:tplc="0410000F" w:tentative="1">
+      <w:start w:val="1"/>
+      <w:numFmt w:val="decimal"/>
+      <w:lvlText w:val="%4."/>
+      <w:lvlJc w:val="left"/>
+      <w:pPr>
+        <w:ind w:left="2880" w:hanging="360"/>
+      </w:pPr>
+    </w:lvl>
+    <w:lvl w:ilvl="4" w:tplc="04100019" w:tentative="1">
+      <w:start w:val="1"/>
+      <w:numFmt w:val="lowerLetter"/>
+      <w:lvlText w:val="%5."/>
+      <w:lvlJc w:val="left"/>
+      <w:pPr>
+        <w:ind w:left="3600" w:hanging="360"/>
+      </w:pPr>
+    </w:lvl>
+    <w:lvl w:ilvl="5" w:tplc="0410001B" w:tentative="1">
+      <w:start w:val="1"/>
+      <w:numFmt w:val="lowerRoman"/>
+      <w:lvlText w:val="%6."/>
+      <w:lvlJc w:val="right"/>
+      <w:pPr>
+        <w:ind w:left="4320" w:hanging="180"/>
+      </w:pPr>
+    </w:lvl>
+    <w:lvl w:ilvl="6" w:tplc="0410000F" w:tentative="1">
+      <w:start w:val="1"/>
+      <w:numFmt w:val="decimal"/>
+      <w:lvlText w:val="%7."/>
+      <w:lvlJc w:val="left"/>
+      <w:pPr>
+        <w:ind w:left="5040" w:hanging="360"/>
+      </w:pPr>
+    </w:lvl>
+    <w:lvl w:ilvl="7" w:tplc="04100019" w:tentative="1">
+      <w:start w:val="1"/>
+      <w:numFmt w:val="lowerLetter"/>
+      <w:lvlText w:val="%8."/>
+      <w:lvlJc w:val="left"/>
+      <w:pPr>
+        <w:ind w:left="5760" w:hanging="360"/>
+      </w:pPr>
+    </w:lvl>
+    <w:lvl w:ilvl="8" w:tplc="0410001B" w:tentative="1">
+      <w:start w:val="1"/>
+      <w:numFmt w:val="lowerRoman"/>
+      <w:lvlText w:val="%9."/>
+      <w:lvlJc w:val="right"/>
+      <w:pPr>
+        <w:ind w:left="6480" w:hanging="180"/>
+      </w:pPr>
+    </w:lvl>
+  </w:abstractNum>
+  <w:abstractNum w:abstractNumId="7">
     <w:nsid w:val="50E92E06"/>
     <w:multiLevelType w:val="hybridMultilevel"/>
     <w:tmpl w:val="8FD6AD02"/>
@@ -21202,7 +24677,7 @@
       </w:rPr>
     </w:lvl>
   </w:abstractNum>
-  <w:abstractNum w:abstractNumId="5" w15:restartNumberingAfterBreak="0">
+  <w:abstractNum w:abstractNumId="8">
     <w:nsid w:val="5DB64F7A"/>
     <w:multiLevelType w:val="multilevel"/>
     <w:tmpl w:val="1818B59A"/>
@@ -21385,7 +24860,120 @@
       </w:rPr>
     </w:lvl>
   </w:abstractNum>
-  <w:abstractNum w:abstractNumId="6" w15:restartNumberingAfterBreak="0">
+  <w:abstractNum w:abstractNumId="9">
+    <w:nsid w:val="64490665"/>
+    <w:multiLevelType w:val="hybridMultilevel"/>
+    <w:tmpl w:val="15BE675C"/>
+    <w:lvl w:ilvl="0" w:tplc="0410000F">
+      <w:start w:val="1"/>
+      <w:numFmt w:val="decimal"/>
+      <w:lvlText w:val="%1."/>
+      <w:lvlJc w:val="left"/>
+      <w:pPr>
+        <w:ind w:left="720" w:hanging="360"/>
+      </w:pPr>
+      <w:rPr>
+        <w:rFonts w:hint="default"/>
+      </w:rPr>
+    </w:lvl>
+    <w:lvl w:ilvl="1" w:tplc="04100003">
+      <w:start w:val="1"/>
+      <w:numFmt w:val="bullet"/>
+      <w:lvlText w:val="o"/>
+      <w:lvlJc w:val="left"/>
+      <w:pPr>
+        <w:ind w:left="1440" w:hanging="360"/>
+      </w:pPr>
+      <w:rPr>
+        <w:rFonts w:ascii="Courier New" w:hAnsi="Courier New" w:cs="Courier New" w:hint="default"/>
+      </w:rPr>
+    </w:lvl>
+    <w:lvl w:ilvl="2" w:tplc="04100005" w:tentative="1">
+      <w:start w:val="1"/>
+      <w:numFmt w:val="bullet"/>
+      <w:lvlText w:val=""/>
+      <w:lvlJc w:val="left"/>
+      <w:pPr>
+        <w:ind w:left="2160" w:hanging="360"/>
+      </w:pPr>
+      <w:rPr>
+        <w:rFonts w:ascii="Wingdings" w:hAnsi="Wingdings" w:hint="default"/>
+      </w:rPr>
+    </w:lvl>
+    <w:lvl w:ilvl="3" w:tplc="04100001" w:tentative="1">
+      <w:start w:val="1"/>
+      <w:numFmt w:val="bullet"/>
+      <w:lvlText w:val=""/>
+      <w:lvlJc w:val="left"/>
+      <w:pPr>
+        <w:ind w:left="2880" w:hanging="360"/>
+      </w:pPr>
+      <w:rPr>
+        <w:rFonts w:ascii="Symbol" w:hAnsi="Symbol" w:hint="default"/>
+      </w:rPr>
+    </w:lvl>
+    <w:lvl w:ilvl="4" w:tplc="04100003" w:tentative="1">
+      <w:start w:val="1"/>
+      <w:numFmt w:val="bullet"/>
+      <w:lvlText w:val="o"/>
+      <w:lvlJc w:val="left"/>
+      <w:pPr>
+        <w:ind w:left="3600" w:hanging="360"/>
+      </w:pPr>
+      <w:rPr>
+        <w:rFonts w:ascii="Courier New" w:hAnsi="Courier New" w:cs="Courier New" w:hint="default"/>
+      </w:rPr>
+    </w:lvl>
+    <w:lvl w:ilvl="5" w:tplc="04100005" w:tentative="1">
+      <w:start w:val="1"/>
+      <w:numFmt w:val="bullet"/>
+      <w:lvlText w:val=""/>
+      <w:lvlJc w:val="left"/>
+      <w:pPr>
+        <w:ind w:left="4320" w:hanging="360"/>
+      </w:pPr>
+      <w:rPr>
+        <w:rFonts w:ascii="Wingdings" w:hAnsi="Wingdings" w:hint="default"/>
+      </w:rPr>
+    </w:lvl>
+    <w:lvl w:ilvl="6" w:tplc="04100001" w:tentative="1">
+      <w:start w:val="1"/>
+      <w:numFmt w:val="bullet"/>
+      <w:lvlText w:val=""/>
+      <w:lvlJc w:val="left"/>
+      <w:pPr>
+        <w:ind w:left="5040" w:hanging="360"/>
+      </w:pPr>
+      <w:rPr>
+        <w:rFonts w:ascii="Symbol" w:hAnsi="Symbol" w:hint="default"/>
+      </w:rPr>
+    </w:lvl>
+    <w:lvl w:ilvl="7" w:tplc="04100003" w:tentative="1">
+      <w:start w:val="1"/>
+      <w:numFmt w:val="bullet"/>
+      <w:lvlText w:val="o"/>
+      <w:lvlJc w:val="left"/>
+      <w:pPr>
+        <w:ind w:left="5760" w:hanging="360"/>
+      </w:pPr>
+      <w:rPr>
+        <w:rFonts w:ascii="Courier New" w:hAnsi="Courier New" w:cs="Courier New" w:hint="default"/>
+      </w:rPr>
+    </w:lvl>
+    <w:lvl w:ilvl="8" w:tplc="04100005" w:tentative="1">
+      <w:start w:val="1"/>
+      <w:numFmt w:val="bullet"/>
+      <w:lvlText w:val=""/>
+      <w:lvlJc w:val="left"/>
+      <w:pPr>
+        <w:ind w:left="6480" w:hanging="360"/>
+      </w:pPr>
+      <w:rPr>
+        <w:rFonts w:ascii="Wingdings" w:hAnsi="Wingdings" w:hint="default"/>
+      </w:rPr>
+    </w:lvl>
+  </w:abstractNum>
+  <w:abstractNum w:abstractNumId="10">
     <w:nsid w:val="6905431F"/>
     <w:multiLevelType w:val="hybridMultilevel"/>
     <w:tmpl w:val="8CF894BC"/>
@@ -21498,7 +25086,233 @@
       </w:rPr>
     </w:lvl>
   </w:abstractNum>
-  <w:abstractNum w:abstractNumId="7" w15:restartNumberingAfterBreak="0">
+  <w:abstractNum w:abstractNumId="11">
+    <w:nsid w:val="70540702"/>
+    <w:multiLevelType w:val="hybridMultilevel"/>
+    <w:tmpl w:val="15BE675C"/>
+    <w:lvl w:ilvl="0" w:tplc="0410000F">
+      <w:start w:val="1"/>
+      <w:numFmt w:val="decimal"/>
+      <w:lvlText w:val="%1."/>
+      <w:lvlJc w:val="left"/>
+      <w:pPr>
+        <w:ind w:left="720" w:hanging="360"/>
+      </w:pPr>
+      <w:rPr>
+        <w:rFonts w:hint="default"/>
+      </w:rPr>
+    </w:lvl>
+    <w:lvl w:ilvl="1" w:tplc="04100003">
+      <w:start w:val="1"/>
+      <w:numFmt w:val="bullet"/>
+      <w:lvlText w:val="o"/>
+      <w:lvlJc w:val="left"/>
+      <w:pPr>
+        <w:ind w:left="1440" w:hanging="360"/>
+      </w:pPr>
+      <w:rPr>
+        <w:rFonts w:ascii="Courier New" w:hAnsi="Courier New" w:cs="Courier New" w:hint="default"/>
+      </w:rPr>
+    </w:lvl>
+    <w:lvl w:ilvl="2" w:tplc="04100005" w:tentative="1">
+      <w:start w:val="1"/>
+      <w:numFmt w:val="bullet"/>
+      <w:lvlText w:val=""/>
+      <w:lvlJc w:val="left"/>
+      <w:pPr>
+        <w:ind w:left="2160" w:hanging="360"/>
+      </w:pPr>
+      <w:rPr>
+        <w:rFonts w:ascii="Wingdings" w:hAnsi="Wingdings" w:hint="default"/>
+      </w:rPr>
+    </w:lvl>
+    <w:lvl w:ilvl="3" w:tplc="04100001" w:tentative="1">
+      <w:start w:val="1"/>
+      <w:numFmt w:val="bullet"/>
+      <w:lvlText w:val=""/>
+      <w:lvlJc w:val="left"/>
+      <w:pPr>
+        <w:ind w:left="2880" w:hanging="360"/>
+      </w:pPr>
+      <w:rPr>
+        <w:rFonts w:ascii="Symbol" w:hAnsi="Symbol" w:hint="default"/>
+      </w:rPr>
+    </w:lvl>
+    <w:lvl w:ilvl="4" w:tplc="04100003" w:tentative="1">
+      <w:start w:val="1"/>
+      <w:numFmt w:val="bullet"/>
+      <w:lvlText w:val="o"/>
+      <w:lvlJc w:val="left"/>
+      <w:pPr>
+        <w:ind w:left="3600" w:hanging="360"/>
+      </w:pPr>
+      <w:rPr>
+        <w:rFonts w:ascii="Courier New" w:hAnsi="Courier New" w:cs="Courier New" w:hint="default"/>
+      </w:rPr>
+    </w:lvl>
+    <w:lvl w:ilvl="5" w:tplc="04100005" w:tentative="1">
+      <w:start w:val="1"/>
+      <w:numFmt w:val="bullet"/>
+      <w:lvlText w:val=""/>
+      <w:lvlJc w:val="left"/>
+      <w:pPr>
+        <w:ind w:left="4320" w:hanging="360"/>
+      </w:pPr>
+      <w:rPr>
+        <w:rFonts w:ascii="Wingdings" w:hAnsi="Wingdings" w:hint="default"/>
+      </w:rPr>
+    </w:lvl>
+    <w:lvl w:ilvl="6" w:tplc="04100001" w:tentative="1">
+      <w:start w:val="1"/>
+      <w:numFmt w:val="bullet"/>
+      <w:lvlText w:val=""/>
+      <w:lvlJc w:val="left"/>
+      <w:pPr>
+        <w:ind w:left="5040" w:hanging="360"/>
+      </w:pPr>
+      <w:rPr>
+        <w:rFonts w:ascii="Symbol" w:hAnsi="Symbol" w:hint="default"/>
+      </w:rPr>
+    </w:lvl>
+    <w:lvl w:ilvl="7" w:tplc="04100003" w:tentative="1">
+      <w:start w:val="1"/>
+      <w:numFmt w:val="bullet"/>
+      <w:lvlText w:val="o"/>
+      <w:lvlJc w:val="left"/>
+      <w:pPr>
+        <w:ind w:left="5760" w:hanging="360"/>
+      </w:pPr>
+      <w:rPr>
+        <w:rFonts w:ascii="Courier New" w:hAnsi="Courier New" w:cs="Courier New" w:hint="default"/>
+      </w:rPr>
+    </w:lvl>
+    <w:lvl w:ilvl="8" w:tplc="04100005" w:tentative="1">
+      <w:start w:val="1"/>
+      <w:numFmt w:val="bullet"/>
+      <w:lvlText w:val=""/>
+      <w:lvlJc w:val="left"/>
+      <w:pPr>
+        <w:ind w:left="6480" w:hanging="360"/>
+      </w:pPr>
+      <w:rPr>
+        <w:rFonts w:ascii="Wingdings" w:hAnsi="Wingdings" w:hint="default"/>
+      </w:rPr>
+    </w:lvl>
+  </w:abstractNum>
+  <w:abstractNum w:abstractNumId="12">
+    <w:nsid w:val="73420D4F"/>
+    <w:multiLevelType w:val="hybridMultilevel"/>
+    <w:tmpl w:val="38A2EB0C"/>
+    <w:lvl w:ilvl="0" w:tplc="0410000F">
+      <w:start w:val="1"/>
+      <w:numFmt w:val="decimal"/>
+      <w:lvlText w:val="%1."/>
+      <w:lvlJc w:val="left"/>
+      <w:pPr>
+        <w:ind w:left="720" w:hanging="360"/>
+      </w:pPr>
+      <w:rPr>
+        <w:rFonts w:hint="default"/>
+      </w:rPr>
+    </w:lvl>
+    <w:lvl w:ilvl="1" w:tplc="04100003">
+      <w:start w:val="1"/>
+      <w:numFmt w:val="bullet"/>
+      <w:lvlText w:val="o"/>
+      <w:lvlJc w:val="left"/>
+      <w:pPr>
+        <w:ind w:left="1440" w:hanging="360"/>
+      </w:pPr>
+      <w:rPr>
+        <w:rFonts w:ascii="Courier New" w:hAnsi="Courier New" w:cs="Courier New" w:hint="default"/>
+      </w:rPr>
+    </w:lvl>
+    <w:lvl w:ilvl="2" w:tplc="04100005" w:tentative="1">
+      <w:start w:val="1"/>
+      <w:numFmt w:val="bullet"/>
+      <w:lvlText w:val=""/>
+      <w:lvlJc w:val="left"/>
+      <w:pPr>
+        <w:ind w:left="2160" w:hanging="360"/>
+      </w:pPr>
+      <w:rPr>
+        <w:rFonts w:ascii="Wingdings" w:hAnsi="Wingdings" w:hint="default"/>
+      </w:rPr>
+    </w:lvl>
+    <w:lvl w:ilvl="3" w:tplc="04100001" w:tentative="1">
+      <w:start w:val="1"/>
+      <w:numFmt w:val="bullet"/>
+      <w:lvlText w:val=""/>
+      <w:lvlJc w:val="left"/>
+      <w:pPr>
+        <w:ind w:left="2880" w:hanging="360"/>
+      </w:pPr>
+      <w:rPr>
+        <w:rFonts w:ascii="Symbol" w:hAnsi="Symbol" w:hint="default"/>
+      </w:rPr>
+    </w:lvl>
+    <w:lvl w:ilvl="4" w:tplc="04100003" w:tentative="1">
+      <w:start w:val="1"/>
+      <w:numFmt w:val="bullet"/>
+      <w:lvlText w:val="o"/>
+      <w:lvlJc w:val="left"/>
+      <w:pPr>
+        <w:ind w:left="3600" w:hanging="360"/>
+      </w:pPr>
+      <w:rPr>
+        <w:rFonts w:ascii="Courier New" w:hAnsi="Courier New" w:cs="Courier New" w:hint="default"/>
+      </w:rPr>
+    </w:lvl>
+    <w:lvl w:ilvl="5" w:tplc="04100005" w:tentative="1">
+      <w:start w:val="1"/>
+      <w:numFmt w:val="bullet"/>
+      <w:lvlText w:val=""/>
+      <w:lvlJc w:val="left"/>
+      <w:pPr>
+        <w:ind w:left="4320" w:hanging="360"/>
+      </w:pPr>
+      <w:rPr>
+        <w:rFonts w:ascii="Wingdings" w:hAnsi="Wingdings" w:hint="default"/>
+      </w:rPr>
+    </w:lvl>
+    <w:lvl w:ilvl="6" w:tplc="04100001" w:tentative="1">
+      <w:start w:val="1"/>
+      <w:numFmt w:val="bullet"/>
+      <w:lvlText w:val=""/>
+      <w:lvlJc w:val="left"/>
+      <w:pPr>
+        <w:ind w:left="5040" w:hanging="360"/>
+      </w:pPr>
+      <w:rPr>
+        <w:rFonts w:ascii="Symbol" w:hAnsi="Symbol" w:hint="default"/>
+      </w:rPr>
+    </w:lvl>
+    <w:lvl w:ilvl="7" w:tplc="04100003" w:tentative="1">
+      <w:start w:val="1"/>
+      <w:numFmt w:val="bullet"/>
+      <w:lvlText w:val="o"/>
+      <w:lvlJc w:val="left"/>
+      <w:pPr>
+        <w:ind w:left="5760" w:hanging="360"/>
+      </w:pPr>
+      <w:rPr>
+        <w:rFonts w:ascii="Courier New" w:hAnsi="Courier New" w:cs="Courier New" w:hint="default"/>
+      </w:rPr>
+    </w:lvl>
+    <w:lvl w:ilvl="8" w:tplc="04100005" w:tentative="1">
+      <w:start w:val="1"/>
+      <w:numFmt w:val="bullet"/>
+      <w:lvlText w:val=""/>
+      <w:lvlJc w:val="left"/>
+      <w:pPr>
+        <w:ind w:left="6480" w:hanging="360"/>
+      </w:pPr>
+      <w:rPr>
+        <w:rFonts w:ascii="Wingdings" w:hAnsi="Wingdings" w:hint="default"/>
+      </w:rPr>
+    </w:lvl>
+  </w:abstractNum>
+  <w:abstractNum w:abstractNumId="13">
     <w:nsid w:val="767B2720"/>
     <w:multiLevelType w:val="hybridMultilevel"/>
     <w:tmpl w:val="B4B4E18E"/>
@@ -21611,11 +25425,97 @@
       </w:rPr>
     </w:lvl>
   </w:abstractNum>
+  <w:abstractNum w:abstractNumId="14">
+    <w:nsid w:val="76BC63DD"/>
+    <w:multiLevelType w:val="hybridMultilevel"/>
+    <w:tmpl w:val="4F0A916C"/>
+    <w:lvl w:ilvl="0" w:tplc="0410000F">
+      <w:start w:val="1"/>
+      <w:numFmt w:val="decimal"/>
+      <w:lvlText w:val="%1."/>
+      <w:lvlJc w:val="left"/>
+      <w:pPr>
+        <w:ind w:left="720" w:hanging="360"/>
+      </w:pPr>
+    </w:lvl>
+    <w:lvl w:ilvl="1" w:tplc="04100019" w:tentative="1">
+      <w:start w:val="1"/>
+      <w:numFmt w:val="lowerLetter"/>
+      <w:lvlText w:val="%2."/>
+      <w:lvlJc w:val="left"/>
+      <w:pPr>
+        <w:ind w:left="1440" w:hanging="360"/>
+      </w:pPr>
+    </w:lvl>
+    <w:lvl w:ilvl="2" w:tplc="0410001B" w:tentative="1">
+      <w:start w:val="1"/>
+      <w:numFmt w:val="lowerRoman"/>
+      <w:lvlText w:val="%3."/>
+      <w:lvlJc w:val="right"/>
+      <w:pPr>
+        <w:ind w:left="2160" w:hanging="180"/>
+      </w:pPr>
+    </w:lvl>
+    <w:lvl w:ilvl="3" w:tplc="0410000F" w:tentative="1">
+      <w:start w:val="1"/>
+      <w:numFmt w:val="decimal"/>
+      <w:lvlText w:val="%4."/>
+      <w:lvlJc w:val="left"/>
+      <w:pPr>
+        <w:ind w:left="2880" w:hanging="360"/>
+      </w:pPr>
+    </w:lvl>
+    <w:lvl w:ilvl="4" w:tplc="04100019" w:tentative="1">
+      <w:start w:val="1"/>
+      <w:numFmt w:val="lowerLetter"/>
+      <w:lvlText w:val="%5."/>
+      <w:lvlJc w:val="left"/>
+      <w:pPr>
+        <w:ind w:left="3600" w:hanging="360"/>
+      </w:pPr>
+    </w:lvl>
+    <w:lvl w:ilvl="5" w:tplc="0410001B" w:tentative="1">
+      <w:start w:val="1"/>
+      <w:numFmt w:val="lowerRoman"/>
+      <w:lvlText w:val="%6."/>
+      <w:lvlJc w:val="right"/>
+      <w:pPr>
+        <w:ind w:left="4320" w:hanging="180"/>
+      </w:pPr>
+    </w:lvl>
+    <w:lvl w:ilvl="6" w:tplc="0410000F" w:tentative="1">
+      <w:start w:val="1"/>
+      <w:numFmt w:val="decimal"/>
+      <w:lvlText w:val="%7."/>
+      <w:lvlJc w:val="left"/>
+      <w:pPr>
+        <w:ind w:left="5040" w:hanging="360"/>
+      </w:pPr>
+    </w:lvl>
+    <w:lvl w:ilvl="7" w:tplc="04100019" w:tentative="1">
+      <w:start w:val="1"/>
+      <w:numFmt w:val="lowerLetter"/>
+      <w:lvlText w:val="%8."/>
+      <w:lvlJc w:val="left"/>
+      <w:pPr>
+        <w:ind w:left="5760" w:hanging="360"/>
+      </w:pPr>
+    </w:lvl>
+    <w:lvl w:ilvl="8" w:tplc="0410001B" w:tentative="1">
+      <w:start w:val="1"/>
+      <w:numFmt w:val="lowerRoman"/>
+      <w:lvlText w:val="%9."/>
+      <w:lvlJc w:val="right"/>
+      <w:pPr>
+        <w:ind w:left="6480" w:hanging="180"/>
+      </w:pPr>
+    </w:lvl>
+  </w:abstractNum>
   <w:num w:numId="1">
     <w:abstractNumId w:val="2"/>
   </w:num>
   <w:num w:numId="2">
-    <w:abstractNumId w:val="5"/>
+    <w:abstractNumId w:val="8"/>
   </w:num>
   <w:num w:numId="3">
     <w:abstractNumId w:val="0"/>
@@ -21624,25 +25524,25 @@
     <w:abstractNumId w:val="1"/>
   </w:num>
   <w:num w:numId="5">
-    <w:abstractNumId w:val="3"/>
+    <w:abstractNumId w:val="4"/>
   </w:num>
   <w:num w:numId="6">
-    <w:abstractNumId w:val="5"/>
+    <w:abstractNumId w:val="8"/>
   </w:num>
   <w:num w:numId="7">
-    <w:abstractNumId w:val="6"/>
+    <w:abstractNumId w:val="10"/>
   </w:num>
   <w:num w:numId="8">
-    <w:abstractNumId w:val="4"/>
+    <w:abstractNumId w:val="7"/>
   </w:num>
   <w:num w:numId="9">
-    <w:abstractNumId w:val="7"/>
+    <w:abstractNumId w:val="13"/>
   </w:num>
   <w:num w:numId="10">
-    <w:abstractNumId w:val="5"/>
+    <w:abstractNumId w:val="8"/>
   </w:num>
   <w:num w:numId="11">
-    <w:abstractNumId w:val="5"/>
+    <w:abstractNumId w:val="8"/>
     <w:lvlOverride w:ilvl="0">
       <w:startOverride w:val="1"/>
     </w:lvlOverride>
@@ -21670,6 +25570,57 @@
     <w:lvlOverride w:ilvl="8">
       <w:startOverride w:val="1"/>
     </w:lvlOverride>
+  </w:num>
+  <w:num w:numId="12">
+    <w:abstractNumId w:val="6"/>
+  </w:num>
+  <w:num w:numId="13">
+    <w:abstractNumId w:val="9"/>
+  </w:num>
+  <w:num w:numId="14">
+    <w:abstractNumId w:val="12"/>
+  </w:num>
+  <w:num w:numId="15">
+    <w:abstractNumId w:val="11"/>
+  </w:num>
+  <w:num w:numId="16">
+    <w:abstractNumId w:val="8"/>
+    <w:lvlOverride w:ilvl="0">
+      <w:startOverride w:val="1"/>
+    </w:lvlOverride>
+    <w:lvlOverride w:ilvl="1">
+      <w:startOverride w:val="1"/>
+    </w:lvlOverride>
+    <w:lvlOverride w:ilvl="2">
+      <w:startOverride w:val="1"/>
+    </w:lvlOverride>
+    <w:lvlOverride w:ilvl="3">
+      <w:startOverride w:val="1"/>
+    </w:lvlOverride>
+    <w:lvlOverride w:ilvl="4">
+      <w:startOverride w:val="1"/>
+    </w:lvlOverride>
+    <w:lvlOverride w:ilvl="5">
+      <w:startOverride w:val="1"/>
+    </w:lvlOverride>
+    <w:lvlOverride w:ilvl="6">
+      <w:startOverride w:val="1"/>
+    </w:lvlOverride>
+    <w:lvlOverride w:ilvl="7">
+      <w:startOverride w:val="1"/>
+    </w:lvlOverride>
+    <w:lvlOverride w:ilvl="8">
+      <w:startOverride w:val="1"/>
+    </w:lvlOverride>
+  </w:num>
+  <w:num w:numId="17">
+    <w:abstractNumId w:val="5"/>
+  </w:num>
+  <w:num w:numId="18">
+    <w:abstractNumId w:val="14"/>
+  </w:num>
+  <w:num w:numId="19">
+    <w:abstractNumId w:val="3"/>
   </w:num>
   <w:numIdMacAtCleanup w:val="11"/>
 </w:numbering>
@@ -21775,7 +25726,7 @@
     <w:lsdException w:name="E-mail Signature" w:semiHidden="1" w:unhideWhenUsed="1"/>
     <w:lsdException w:name="HTML Top of Form" w:semiHidden="1" w:unhideWhenUsed="1"/>
     <w:lsdException w:name="HTML Bottom of Form" w:semiHidden="1" w:unhideWhenUsed="1"/>
-    <w:lsdException w:name="Normal (Web)" w:semiHidden="1" w:unhideWhenUsed="1"/>
+    <w:lsdException w:name="Normal (Web)" w:semiHidden="1" w:uiPriority="99" w:unhideWhenUsed="1"/>
     <w:lsdException w:name="HTML Acronym" w:semiHidden="1" w:unhideWhenUsed="1"/>
     <w:lsdException w:name="HTML Address" w:semiHidden="1" w:unhideWhenUsed="1"/>
     <w:lsdException w:name="HTML Cite" w:semiHidden="1" w:unhideWhenUsed="1"/>
@@ -22837,6 +26788,7 @@
       <w:jc w:val="both"/>
     </w:pPr>
     <w:tblPr>
+      <w:tblInd w:w="0" w:type="dxa"/>
       <w:tblBorders>
         <w:top w:val="single" w:sz="4" w:space="0" w:color="auto"/>
         <w:left w:val="single" w:sz="4" w:space="0" w:color="auto"/>
@@ -22845,6 +26797,12 @@
         <w:insideH w:val="single" w:sz="4" w:space="0" w:color="auto"/>
         <w:insideV w:val="single" w:sz="4" w:space="0" w:color="auto"/>
       </w:tblBorders>
+      <w:tblCellMar>
+        <w:top w:w="0" w:type="dxa"/>
+        <w:left w:w="108" w:type="dxa"/>
+        <w:bottom w:w="0" w:type="dxa"/>
+        <w:right w:w="108" w:type="dxa"/>
+      </w:tblCellMar>
     </w:tblPr>
   </w:style>
   <w:style w:type="paragraph" w:customStyle="1" w:styleId="Titolo3RS">
@@ -23092,6 +27050,7 @@
   </w:style>
   <w:style w:type="character" w:customStyle="1" w:styleId="Titolo3Carattere">
     <w:name w:val="Titolo 3 Carattere"/>
+    <w:aliases w:val="Titolo c Carattere,Titolo c1 Carattere,Titolo c2 Carattere"/>
     <w:basedOn w:val="Carpredefinitoparagrafo"/>
     <w:link w:val="Titolo3"/>
     <w:rsid w:val="007E2FE6"/>
@@ -23101,6 +27060,26 @@
       <w:sz w:val="25"/>
       <w:lang w:eastAsia="en-US"/>
     </w:rPr>
+  </w:style>
+  <w:style w:type="paragraph" w:styleId="NormaleWeb">
+    <w:name w:val="Normal (Web)"/>
+    <w:basedOn w:val="Normale"/>
+    <w:uiPriority w:val="99"/>
+    <w:semiHidden/>
+    <w:unhideWhenUsed/>
+    <w:rsid w:val="00B82750"/>
+    <w:pPr>
+      <w:spacing w:before="100" w:beforeAutospacing="1" w:after="100" w:afterAutospacing="1"/>
+      <w:jc w:val="left"/>
+    </w:pPr>
+    <w:rPr>
+      <w:lang w:val="it-IT" w:eastAsia="it-IT"/>
+    </w:rPr>
+  </w:style>
+  <w:style w:type="character" w:customStyle="1" w:styleId="tlid-translation">
+    <w:name w:val="tlid-translation"/>
+    <w:basedOn w:val="Carpredefinitoparagrafo"/>
+    <w:rsid w:val="00544EA4"/>
   </w:style>
 </w:styles>
 </file>
@@ -23395,7 +27374,7 @@
 </file>
 
 <file path=customXml/itemProps1.xml><?xml version="1.0" encoding="utf-8"?>
-<ds:datastoreItem xmlns:ds="http://schemas.openxmlformats.org/officeDocument/2006/customXml" ds:itemID="{0257DDBF-A59D-4AFF-9E63-34E0C0119F4F}">
+<ds:datastoreItem xmlns:ds="http://schemas.openxmlformats.org/officeDocument/2006/customXml" ds:itemID="{2A51FAC8-FEAC-4906-8521-A552C9D746C6}">
   <ds:schemaRefs>
     <ds:schemaRef ds:uri="http://schemas.openxmlformats.org/officeDocument/2006/bibliography"/>
   </ds:schemaRefs>
